--- a/Documentation/locFISH_manual.docx
+++ b/Documentation/locFISH_manual.docx
@@ -12,7 +12,6 @@
           <w:color w:val="FFFFFF" w:themeColor="background1"/>
         </w:rPr>
       </w:pPr>
-      <w:proofErr w:type="spellStart"/>
       <w:r>
         <w:rPr>
           <w:color w:val="FFFFFF" w:themeColor="background1"/>
@@ -23,20 +22,20 @@
         <w:rPr>
           <w:color w:val="FFFFFF" w:themeColor="background1"/>
         </w:rPr>
-        <w:t>FISH</w:t>
-      </w:r>
-      <w:proofErr w:type="spellEnd"/>
+        <w:t xml:space="preserve">FISH </w:t>
+      </w:r>
       <w:r>
         <w:rPr>
           <w:color w:val="FFFFFF" w:themeColor="background1"/>
         </w:rPr>
-        <w:t xml:space="preserve"> </w:t>
+        <w:t>v1</w:t>
       </w:r>
       <w:r>
         <w:rPr>
           <w:color w:val="FFFFFF" w:themeColor="background1"/>
-        </w:rPr>
-        <w:t>v1</w:t>
+          <w:lang w:val="en-US"/>
+        </w:rPr>
+        <w:t>.0.0</w:t>
       </w:r>
       <w:r>
         <w:rPr>
@@ -166,33 +165,8 @@
           <w:rFonts w:ascii="Calibri" w:hAnsi="Calibri"/>
           <w:lang w:val="fr-FR"/>
         </w:rPr>
-        <w:t xml:space="preserve">Mines </w:t>
-      </w:r>
-      <w:proofErr w:type="spellStart"/>
-      <w:r>
-        <w:rPr>
-          <w:rFonts w:ascii="Calibri" w:hAnsi="Calibri"/>
-          <w:lang w:val="fr-FR"/>
-        </w:rPr>
-        <w:t>ParisTech</w:t>
-      </w:r>
-      <w:proofErr w:type="spellEnd"/>
-      <w:r>
-        <w:rPr>
-          <w:rFonts w:ascii="Calibri" w:hAnsi="Calibri"/>
-          <w:lang w:val="fr-FR"/>
-        </w:rPr>
-        <w:t xml:space="preserve">, Centre de </w:t>
-      </w:r>
-      <w:proofErr w:type="spellStart"/>
-      <w:r>
-        <w:rPr>
-          <w:rFonts w:ascii="Calibri" w:hAnsi="Calibri"/>
-          <w:lang w:val="fr-FR"/>
-        </w:rPr>
-        <w:t>BioInformatique</w:t>
-      </w:r>
-      <w:proofErr w:type="spellEnd"/>
+        <w:t>Mines ParisTech, Centre de BioInformatique</w:t>
+      </w:r>
     </w:p>
     <w:p>
       <w:pPr>
@@ -235,11 +209,85 @@
       </w:hyperlink>
     </w:p>
     <w:p>
-      <w:r>
+      <w:pPr>
+        <w:rPr>
+          <w:lang w:val="fr-FR"/>
+        </w:rPr>
+      </w:pPr>
+      <w:r>
+        <w:rPr>
+          <w:lang w:val="fr-FR"/>
+        </w:rPr>
         <w:t>Institut Pasteur Paris, Computational Imaging &amp; Modeling Unit</w:t>
       </w:r>
     </w:p>
-    <w:p/>
+    <w:p>
+      <w:pPr>
+        <w:rPr>
+          <w:lang w:val="fr-FR"/>
+        </w:rPr>
+      </w:pPr>
+    </w:p>
+    <w:p>
+      <w:pPr>
+        <w:rPr>
+          <w:shd w:val="clear" w:color="auto" w:fill="FFFFFF"/>
+        </w:rPr>
+      </w:pPr>
+    </w:p>
+    <w:p>
+      <w:pPr>
+        <w:rPr>
+          <w:shd w:val="clear" w:color="auto" w:fill="FFFFFF"/>
+        </w:rPr>
+      </w:pPr>
+      <w:r>
+        <w:rPr>
+          <w:shd w:val="clear" w:color="auto" w:fill="FFFFFF"/>
+        </w:rPr>
+        <w:t xml:space="preserve">This toolbox has been developed for the following publication. </w:t>
+      </w:r>
+      <w:r>
+        <w:rPr>
+          <w:shd w:val="clear" w:color="auto" w:fill="FFFFFF"/>
+        </w:rPr>
+        <w:t xml:space="preserve">Validations and results can be found therein. </w:t>
+      </w:r>
+    </w:p>
+    <w:p>
+      <w:pPr>
+        <w:rPr>
+          <w:shd w:val="clear" w:color="auto" w:fill="FFFFFF"/>
+        </w:rPr>
+      </w:pPr>
+    </w:p>
+    <w:p>
+      <w:pPr>
+        <w:rPr>
+          <w:rFonts w:ascii="Times New Roman" w:hAnsi="Times New Roman"/>
+          <w:sz w:val="24"/>
+        </w:rPr>
+      </w:pPr>
+      <w:r>
+        <w:rPr>
+          <w:shd w:val="clear" w:color="auto" w:fill="FFFFFF"/>
+        </w:rPr>
+        <w:t xml:space="preserve">Samacoits A, Chouaib R, Safieddine A, Traboulsi AM, Ouyang W, Zimmer C, Peter M, Bertrand E, Walter T, Mueller F. </w:t>
+      </w:r>
+      <w:r>
+        <w:rPr>
+          <w:i/>
+          <w:shd w:val="clear" w:color="auto" w:fill="FFFFFF"/>
+        </w:rPr>
+        <w:t>A computational framework to study sub-cellular RNA localization</w:t>
+      </w:r>
+      <w:r>
+        <w:rPr>
+          <w:shd w:val="clear" w:color="auto" w:fill="FFFFFF"/>
+        </w:rPr>
+        <w:t>. </w:t>
+      </w:r>
+    </w:p>
     <w:p/>
     <w:p>
       <w:pPr>
@@ -268,6 +316,8 @@
         </w:rPr>
       </w:sdtEndPr>
       <w:sdtContent>
+        <w:bookmarkStart w:id="0" w:name="_GoBack" w:displacedByCustomXml="prev"/>
+        <w:bookmarkEnd w:id="0" w:displacedByCustomXml="prev"/>
         <w:p>
           <w:pPr>
             <w:pStyle w:val="TOC1"/>
@@ -308,7 +358,7 @@
             </w:rPr>
             <w:fldChar w:fldCharType="separate"/>
           </w:r>
-          <w:hyperlink w:anchor="_Toc516667416" w:history="1">
+          <w:hyperlink w:anchor="_Toc524446558" w:history="1">
             <w:r>
               <w:rPr>
                 <w:rStyle w:val="Hyperlink"/>
@@ -352,7 +402,7 @@
                 <w:noProof/>
                 <w:webHidden/>
               </w:rPr>
-              <w:instrText xml:space="preserve"> PAGEREF _Toc516667416 \h </w:instrText>
+              <w:instrText xml:space="preserve"> PAGEREF _Toc524446558 \h </w:instrText>
             </w:r>
             <w:r>
               <w:rPr>
@@ -400,7 +450,7 @@
               <w:lang w:val="fr-FR"/>
             </w:rPr>
           </w:pPr>
-          <w:hyperlink w:anchor="_Toc516667417" w:history="1">
+          <w:hyperlink w:anchor="_Toc524446559" w:history="1">
             <w:r>
               <w:rPr>
                 <w:rStyle w:val="Hyperlink"/>
@@ -446,7 +496,7 @@
                 <w:noProof/>
                 <w:webHidden/>
               </w:rPr>
-              <w:instrText xml:space="preserve"> PAGEREF _Toc516667417 \h </w:instrText>
+              <w:instrText xml:space="preserve"> PAGEREF _Toc524446559 \h </w:instrText>
             </w:r>
             <w:r>
               <w:rPr>
@@ -494,7 +544,7 @@
               <w:lang w:val="fr-FR"/>
             </w:rPr>
           </w:pPr>
-          <w:hyperlink w:anchor="_Toc516667418" w:history="1">
+          <w:hyperlink w:anchor="_Toc524446560" w:history="1">
             <w:r>
               <w:rPr>
                 <w:rStyle w:val="Hyperlink"/>
@@ -540,7 +590,7 @@
                 <w:noProof/>
                 <w:webHidden/>
               </w:rPr>
-              <w:instrText xml:space="preserve"> PAGEREF _Toc516667418 \h </w:instrText>
+              <w:instrText xml:space="preserve"> PAGEREF _Toc524446560 \h </w:instrText>
             </w:r>
             <w:r>
               <w:rPr>
@@ -586,7 +636,7 @@
               <w:lang w:val="fr-FR"/>
             </w:rPr>
           </w:pPr>
-          <w:hyperlink w:anchor="_Toc516667419" w:history="1">
+          <w:hyperlink w:anchor="_Toc524446561" w:history="1">
             <w:r>
               <w:rPr>
                 <w:rStyle w:val="Hyperlink"/>
@@ -630,7 +680,7 @@
                 <w:noProof/>
                 <w:webHidden/>
               </w:rPr>
-              <w:instrText xml:space="preserve"> PAGEREF _Toc516667419 \h </w:instrText>
+              <w:instrText xml:space="preserve"> PAGEREF _Toc524446561 \h </w:instrText>
             </w:r>
             <w:r>
               <w:rPr>
@@ -676,7 +726,7 @@
               <w:lang w:val="fr-FR"/>
             </w:rPr>
           </w:pPr>
-          <w:hyperlink w:anchor="_Toc516667420" w:history="1">
+          <w:hyperlink w:anchor="_Toc524446562" w:history="1">
             <w:r>
               <w:rPr>
                 <w:rStyle w:val="Hyperlink"/>
@@ -720,7 +770,7 @@
                 <w:noProof/>
                 <w:webHidden/>
               </w:rPr>
-              <w:instrText xml:space="preserve"> PAGEREF _Toc516667420 \h </w:instrText>
+              <w:instrText xml:space="preserve"> PAGEREF _Toc524446562 \h </w:instrText>
             </w:r>
             <w:r>
               <w:rPr>
@@ -768,7 +818,7 @@
               <w:lang w:val="fr-FR"/>
             </w:rPr>
           </w:pPr>
-          <w:hyperlink w:anchor="_Toc516667421" w:history="1">
+          <w:hyperlink w:anchor="_Toc524446563" w:history="1">
             <w:r>
               <w:rPr>
                 <w:rStyle w:val="Hyperlink"/>
@@ -814,7 +864,7 @@
                 <w:noProof/>
                 <w:webHidden/>
               </w:rPr>
-              <w:instrText xml:space="preserve"> PAGEREF _Toc516667421 \h </w:instrText>
+              <w:instrText xml:space="preserve"> PAGEREF _Toc524446563 \h </w:instrText>
             </w:r>
             <w:r>
               <w:rPr>
@@ -835,6 +885,96 @@
                 <w:webHidden/>
               </w:rPr>
               <w:t>5</w:t>
+            </w:r>
+            <w:r>
+              <w:rPr>
+                <w:noProof/>
+                <w:webHidden/>
+              </w:rPr>
+              <w:fldChar w:fldCharType="end"/>
+            </w:r>
+          </w:hyperlink>
+        </w:p>
+        <w:p>
+          <w:pPr>
+            <w:pStyle w:val="TOC1"/>
+            <w:tabs>
+              <w:tab w:val="left" w:pos="400"/>
+              <w:tab w:val="right" w:leader="dot" w:pos="9010"/>
+            </w:tabs>
+            <w:rPr>
+              <w:rFonts w:eastAsiaTheme="minorEastAsia"/>
+              <w:b w:val="0"/>
+              <w:bCs w:val="0"/>
+              <w:noProof/>
+              <w:lang w:val="fr-FR"/>
+            </w:rPr>
+          </w:pPr>
+          <w:hyperlink w:anchor="_Toc524446564" w:history="1">
+            <w:r>
+              <w:rPr>
+                <w:rStyle w:val="Hyperlink"/>
+                <w:noProof/>
+              </w:rPr>
+              <w:t>4</w:t>
+            </w:r>
+            <w:r>
+              <w:rPr>
+                <w:rFonts w:eastAsiaTheme="minorEastAsia"/>
+                <w:b w:val="0"/>
+                <w:bCs w:val="0"/>
+                <w:noProof/>
+                <w:lang w:val="fr-FR"/>
+              </w:rPr>
+              <w:tab/>
+            </w:r>
+            <w:r>
+              <w:rPr>
+                <w:rStyle w:val="Hyperlink"/>
+                <w:noProof/>
+              </w:rPr>
+              <w:t>Simulating smFISH images</w:t>
+            </w:r>
+            <w:r>
+              <w:rPr>
+                <w:noProof/>
+                <w:webHidden/>
+              </w:rPr>
+              <w:tab/>
+            </w:r>
+            <w:r>
+              <w:rPr>
+                <w:noProof/>
+                <w:webHidden/>
+              </w:rPr>
+              <w:fldChar w:fldCharType="begin"/>
+            </w:r>
+            <w:r>
+              <w:rPr>
+                <w:noProof/>
+                <w:webHidden/>
+              </w:rPr>
+              <w:instrText xml:space="preserve"> PAGEREF _Toc524446564 \h </w:instrText>
+            </w:r>
+            <w:r>
+              <w:rPr>
+                <w:noProof/>
+                <w:webHidden/>
+              </w:rPr>
+            </w:r>
+            <w:r>
+              <w:rPr>
+                <w:noProof/>
+                <w:webHidden/>
+              </w:rPr>
+              <w:fldChar w:fldCharType="separate"/>
+            </w:r>
+            <w:r>
+              <w:rPr>
+                <w:noProof/>
+                <w:webHidden/>
+              </w:rPr>
+              <w:t>6</w:t>
             </w:r>
             <w:r>
               <w:rPr>
@@ -862,13 +1002,13 @@
               <w:lang w:val="fr-FR"/>
             </w:rPr>
           </w:pPr>
-          <w:hyperlink w:anchor="_Toc516667422" w:history="1">
+          <w:hyperlink w:anchor="_Toc524446565" w:history="1">
             <w:r>
               <w:rPr>
                 <w:rStyle w:val="Hyperlink"/>
                 <w:noProof/>
               </w:rPr>
-              <w:t>3.2</w:t>
+              <w:t>4.1</w:t>
             </w:r>
             <w:r>
               <w:rPr>
@@ -887,7 +1027,7 @@
                 <w:rStyle w:val="Hyperlink"/>
                 <w:noProof/>
               </w:rPr>
-              <w:t>Downloading and installing the Matlab code</w:t>
+              <w:t>Overview of required data</w:t>
             </w:r>
             <w:r>
               <w:rPr>
@@ -908,7 +1048,7 @@
                 <w:noProof/>
                 <w:webHidden/>
               </w:rPr>
-              <w:instrText xml:space="preserve"> PAGEREF _Toc516667422 \h </w:instrText>
+              <w:instrText xml:space="preserve"> PAGEREF _Toc524446565 \h </w:instrText>
             </w:r>
             <w:r>
               <w:rPr>
@@ -928,97 +1068,7 @@
                 <w:noProof/>
                 <w:webHidden/>
               </w:rPr>
-              <w:t>5</w:t>
-            </w:r>
-            <w:r>
-              <w:rPr>
-                <w:noProof/>
-                <w:webHidden/>
-              </w:rPr>
-              <w:fldChar w:fldCharType="end"/>
-            </w:r>
-          </w:hyperlink>
-        </w:p>
-        <w:p>
-          <w:pPr>
-            <w:pStyle w:val="TOC1"/>
-            <w:tabs>
-              <w:tab w:val="left" w:pos="400"/>
-              <w:tab w:val="right" w:leader="dot" w:pos="9010"/>
-            </w:tabs>
-            <w:rPr>
-              <w:rFonts w:eastAsiaTheme="minorEastAsia"/>
-              <w:b w:val="0"/>
-              <w:bCs w:val="0"/>
-              <w:noProof/>
-              <w:lang w:val="fr-FR"/>
-            </w:rPr>
-          </w:pPr>
-          <w:hyperlink w:anchor="_Toc516667423" w:history="1">
-            <w:r>
-              <w:rPr>
-                <w:rStyle w:val="Hyperlink"/>
-                <w:noProof/>
-              </w:rPr>
-              <w:t>4</w:t>
-            </w:r>
-            <w:r>
-              <w:rPr>
-                <w:rFonts w:eastAsiaTheme="minorEastAsia"/>
-                <w:b w:val="0"/>
-                <w:bCs w:val="0"/>
-                <w:noProof/>
-                <w:lang w:val="fr-FR"/>
-              </w:rPr>
-              <w:tab/>
-            </w:r>
-            <w:r>
-              <w:rPr>
-                <w:rStyle w:val="Hyperlink"/>
-                <w:noProof/>
-              </w:rPr>
-              <w:t>Simulating smFISH images</w:t>
-            </w:r>
-            <w:r>
-              <w:rPr>
-                <w:noProof/>
-                <w:webHidden/>
-              </w:rPr>
-              <w:tab/>
-            </w:r>
-            <w:r>
-              <w:rPr>
-                <w:noProof/>
-                <w:webHidden/>
-              </w:rPr>
-              <w:fldChar w:fldCharType="begin"/>
-            </w:r>
-            <w:r>
-              <w:rPr>
-                <w:noProof/>
-                <w:webHidden/>
-              </w:rPr>
-              <w:instrText xml:space="preserve"> PAGEREF _Toc516667423 \h </w:instrText>
-            </w:r>
-            <w:r>
-              <w:rPr>
-                <w:noProof/>
-                <w:webHidden/>
-              </w:rPr>
-            </w:r>
-            <w:r>
-              <w:rPr>
-                <w:noProof/>
-                <w:webHidden/>
-              </w:rPr>
-              <w:fldChar w:fldCharType="separate"/>
-            </w:r>
-            <w:r>
-              <w:rPr>
-                <w:noProof/>
-                <w:webHidden/>
-              </w:rPr>
-              <w:t>7</w:t>
+              <w:t>6</w:t>
             </w:r>
             <w:r>
               <w:rPr>
@@ -1046,13 +1096,13 @@
               <w:lang w:val="fr-FR"/>
             </w:rPr>
           </w:pPr>
-          <w:hyperlink w:anchor="_Toc516667424" w:history="1">
+          <w:hyperlink w:anchor="_Toc524446566" w:history="1">
             <w:r>
               <w:rPr>
                 <w:rStyle w:val="Hyperlink"/>
                 <w:noProof/>
               </w:rPr>
-              <w:t>4.1</w:t>
+              <w:t>4.2</w:t>
             </w:r>
             <w:r>
               <w:rPr>
@@ -1071,7 +1121,7 @@
                 <w:rStyle w:val="Hyperlink"/>
                 <w:noProof/>
               </w:rPr>
-              <w:t>Overview of required data</w:t>
+              <w:t>Overview of required parameters</w:t>
             </w:r>
             <w:r>
               <w:rPr>
@@ -1092,7 +1142,7 @@
                 <w:noProof/>
                 <w:webHidden/>
               </w:rPr>
-              <w:instrText xml:space="preserve"> PAGEREF _Toc516667424 \h </w:instrText>
+              <w:instrText xml:space="preserve"> PAGEREF _Toc524446566 \h </w:instrText>
             </w:r>
             <w:r>
               <w:rPr>
@@ -1112,7 +1162,151 @@
                 <w:noProof/>
                 <w:webHidden/>
               </w:rPr>
-              <w:t>7</w:t>
+              <w:t>6</w:t>
+            </w:r>
+            <w:r>
+              <w:rPr>
+                <w:noProof/>
+                <w:webHidden/>
+              </w:rPr>
+              <w:fldChar w:fldCharType="end"/>
+            </w:r>
+          </w:hyperlink>
+        </w:p>
+        <w:p>
+          <w:pPr>
+            <w:pStyle w:val="TOC3"/>
+            <w:tabs>
+              <w:tab w:val="right" w:leader="dot" w:pos="9010"/>
+            </w:tabs>
+            <w:rPr>
+              <w:rFonts w:eastAsiaTheme="minorEastAsia"/>
+              <w:noProof/>
+              <w:sz w:val="24"/>
+              <w:szCs w:val="24"/>
+              <w:lang w:val="fr-FR"/>
+            </w:rPr>
+          </w:pPr>
+          <w:hyperlink w:anchor="_Toc524446567" w:history="1">
+            <w:r>
+              <w:rPr>
+                <w:rStyle w:val="Hyperlink"/>
+                <w:noProof/>
+              </w:rPr>
+              <w:t>mRNA intensity distribution</w:t>
+            </w:r>
+            <w:r>
+              <w:rPr>
+                <w:noProof/>
+                <w:webHidden/>
+              </w:rPr>
+              <w:tab/>
+            </w:r>
+            <w:r>
+              <w:rPr>
+                <w:noProof/>
+                <w:webHidden/>
+              </w:rPr>
+              <w:fldChar w:fldCharType="begin"/>
+            </w:r>
+            <w:r>
+              <w:rPr>
+                <w:noProof/>
+                <w:webHidden/>
+              </w:rPr>
+              <w:instrText xml:space="preserve"> PAGEREF _Toc524446567 \h </w:instrText>
+            </w:r>
+            <w:r>
+              <w:rPr>
+                <w:noProof/>
+                <w:webHidden/>
+              </w:rPr>
+            </w:r>
+            <w:r>
+              <w:rPr>
+                <w:noProof/>
+                <w:webHidden/>
+              </w:rPr>
+              <w:fldChar w:fldCharType="separate"/>
+            </w:r>
+            <w:r>
+              <w:rPr>
+                <w:noProof/>
+                <w:webHidden/>
+              </w:rPr>
+              <w:t>6</w:t>
+            </w:r>
+            <w:r>
+              <w:rPr>
+                <w:noProof/>
+                <w:webHidden/>
+              </w:rPr>
+              <w:fldChar w:fldCharType="end"/>
+            </w:r>
+          </w:hyperlink>
+        </w:p>
+        <w:p>
+          <w:pPr>
+            <w:pStyle w:val="TOC3"/>
+            <w:tabs>
+              <w:tab w:val="right" w:leader="dot" w:pos="9010"/>
+            </w:tabs>
+            <w:rPr>
+              <w:rFonts w:eastAsiaTheme="minorEastAsia"/>
+              <w:noProof/>
+              <w:sz w:val="24"/>
+              <w:szCs w:val="24"/>
+              <w:lang w:val="fr-FR"/>
+            </w:rPr>
+          </w:pPr>
+          <w:hyperlink w:anchor="_Toc524446568" w:history="1">
+            <w:r>
+              <w:rPr>
+                <w:rStyle w:val="Hyperlink"/>
+                <w:noProof/>
+              </w:rPr>
+              <w:t>Parameters describing localization patterns</w:t>
+            </w:r>
+            <w:r>
+              <w:rPr>
+                <w:noProof/>
+                <w:webHidden/>
+              </w:rPr>
+              <w:tab/>
+            </w:r>
+            <w:r>
+              <w:rPr>
+                <w:noProof/>
+                <w:webHidden/>
+              </w:rPr>
+              <w:fldChar w:fldCharType="begin"/>
+            </w:r>
+            <w:r>
+              <w:rPr>
+                <w:noProof/>
+                <w:webHidden/>
+              </w:rPr>
+              <w:instrText xml:space="preserve"> PAGEREF _Toc524446568 \h </w:instrText>
+            </w:r>
+            <w:r>
+              <w:rPr>
+                <w:noProof/>
+                <w:webHidden/>
+              </w:rPr>
+            </w:r>
+            <w:r>
+              <w:rPr>
+                <w:noProof/>
+                <w:webHidden/>
+              </w:rPr>
+              <w:fldChar w:fldCharType="separate"/>
+            </w:r>
+            <w:r>
+              <w:rPr>
+                <w:noProof/>
+                <w:webHidden/>
+              </w:rPr>
+              <w:t>6</w:t>
             </w:r>
             <w:r>
               <w:rPr>
@@ -1140,13 +1334,13 @@
               <w:lang w:val="fr-FR"/>
             </w:rPr>
           </w:pPr>
-          <w:hyperlink w:anchor="_Toc516667425" w:history="1">
+          <w:hyperlink w:anchor="_Toc524446569" w:history="1">
             <w:r>
               <w:rPr>
                 <w:rStyle w:val="Hyperlink"/>
                 <w:noProof/>
               </w:rPr>
-              <w:t>4.2</w:t>
+              <w:t>4.3</w:t>
             </w:r>
             <w:r>
               <w:rPr>
@@ -1165,7 +1359,7 @@
                 <w:rStyle w:val="Hyperlink"/>
                 <w:noProof/>
               </w:rPr>
-              <w:t>Overview of required parameters</w:t>
+              <w:t>Generating of smFISH images and data storage</w:t>
             </w:r>
             <w:r>
               <w:rPr>
@@ -1186,7 +1380,7 @@
                 <w:noProof/>
                 <w:webHidden/>
               </w:rPr>
-              <w:instrText xml:space="preserve"> PAGEREF _Toc516667425 \h </w:instrText>
+              <w:instrText xml:space="preserve"> PAGEREF _Toc524446569 \h </w:instrText>
             </w:r>
             <w:r>
               <w:rPr>
@@ -1219,35 +1413,53 @@
         </w:p>
         <w:p>
           <w:pPr>
-            <w:pStyle w:val="TOC3"/>
+            <w:pStyle w:val="TOC1"/>
             <w:tabs>
+              <w:tab w:val="left" w:pos="400"/>
               <w:tab w:val="right" w:leader="dot" w:pos="9010"/>
             </w:tabs>
             <w:rPr>
               <w:rFonts w:eastAsiaTheme="minorEastAsia"/>
+              <w:b w:val="0"/>
+              <w:bCs w:val="0"/>
               <w:noProof/>
-              <w:sz w:val="24"/>
-              <w:szCs w:val="24"/>
               <w:lang w:val="fr-FR"/>
             </w:rPr>
           </w:pPr>
-          <w:hyperlink w:anchor="_Toc516667426" w:history="1">
+          <w:hyperlink w:anchor="_Toc524446570" w:history="1">
             <w:r>
               <w:rPr>
                 <w:rStyle w:val="Hyperlink"/>
                 <w:noProof/>
               </w:rPr>
-              <w:t>mRNA intensity distribution</w:t>
-            </w:r>
-            <w:r>
-              <w:rPr>
-                <w:noProof/>
-                <w:webHidden/>
+              <w:t>5</w:t>
+            </w:r>
+            <w:r>
+              <w:rPr>
+                <w:rFonts w:eastAsiaTheme="minorEastAsia"/>
+                <w:b w:val="0"/>
+                <w:bCs w:val="0"/>
+                <w:noProof/>
+                <w:lang w:val="fr-FR"/>
               </w:rPr>
               <w:tab/>
             </w:r>
             <w:r>
               <w:rPr>
+                <w:rStyle w:val="Hyperlink"/>
+                <w:noProof/>
+              </w:rPr>
+              <w:t>Data needed to simulate smFISH images</w:t>
+            </w:r>
+            <w:r>
+              <w:rPr>
+                <w:noProof/>
+                <w:webHidden/>
+              </w:rPr>
+              <w:tab/>
+            </w:r>
+            <w:r>
+              <w:rPr>
                 <w:noProof/>
                 <w:webHidden/>
               </w:rPr>
@@ -1258,7 +1470,7 @@
                 <w:noProof/>
                 <w:webHidden/>
               </w:rPr>
-              <w:instrText xml:space="preserve"> PAGEREF _Toc516667426 \h </w:instrText>
+              <w:instrText xml:space="preserve"> PAGEREF _Toc524446570 \h </w:instrText>
             </w:r>
             <w:r>
               <w:rPr>
@@ -1278,79 +1490,7 @@
                 <w:noProof/>
                 <w:webHidden/>
               </w:rPr>
-              <w:t>7</w:t>
-            </w:r>
-            <w:r>
-              <w:rPr>
-                <w:noProof/>
-                <w:webHidden/>
-              </w:rPr>
-              <w:fldChar w:fldCharType="end"/>
-            </w:r>
-          </w:hyperlink>
-        </w:p>
-        <w:p>
-          <w:pPr>
-            <w:pStyle w:val="TOC3"/>
-            <w:tabs>
-              <w:tab w:val="right" w:leader="dot" w:pos="9010"/>
-            </w:tabs>
-            <w:rPr>
-              <w:rFonts w:eastAsiaTheme="minorEastAsia"/>
-              <w:noProof/>
-              <w:sz w:val="24"/>
-              <w:szCs w:val="24"/>
-              <w:lang w:val="fr-FR"/>
-            </w:rPr>
-          </w:pPr>
-          <w:hyperlink w:anchor="_Toc516667427" w:history="1">
-            <w:r>
-              <w:rPr>
-                <w:rStyle w:val="Hyperlink"/>
-                <w:noProof/>
-              </w:rPr>
-              <w:t>Parameters describing localization patterns</w:t>
-            </w:r>
-            <w:r>
-              <w:rPr>
-                <w:noProof/>
-                <w:webHidden/>
-              </w:rPr>
-              <w:tab/>
-            </w:r>
-            <w:r>
-              <w:rPr>
-                <w:noProof/>
-                <w:webHidden/>
-              </w:rPr>
-              <w:fldChar w:fldCharType="begin"/>
-            </w:r>
-            <w:r>
-              <w:rPr>
-                <w:noProof/>
-                <w:webHidden/>
-              </w:rPr>
-              <w:instrText xml:space="preserve"> PAGEREF _Toc516667427 \h </w:instrText>
-            </w:r>
-            <w:r>
-              <w:rPr>
-                <w:noProof/>
-                <w:webHidden/>
-              </w:rPr>
-            </w:r>
-            <w:r>
-              <w:rPr>
-                <w:noProof/>
-                <w:webHidden/>
-              </w:rPr>
-              <w:fldChar w:fldCharType="separate"/>
-            </w:r>
-            <w:r>
-              <w:rPr>
-                <w:noProof/>
-                <w:webHidden/>
-              </w:rPr>
-              <w:t>7</w:t>
+              <w:t>8</w:t>
             </w:r>
             <w:r>
               <w:rPr>
@@ -1378,13 +1518,13 @@
               <w:lang w:val="fr-FR"/>
             </w:rPr>
           </w:pPr>
-          <w:hyperlink w:anchor="_Toc516667428" w:history="1">
+          <w:hyperlink w:anchor="_Toc524446571" w:history="1">
             <w:r>
               <w:rPr>
                 <w:rStyle w:val="Hyperlink"/>
                 <w:noProof/>
               </w:rPr>
-              <w:t>4.3</w:t>
+              <w:t>5.1</w:t>
             </w:r>
             <w:r>
               <w:rPr>
@@ -1403,7 +1543,7 @@
                 <w:rStyle w:val="Hyperlink"/>
                 <w:noProof/>
               </w:rPr>
-              <w:t>Generating of smFISH images and data storage</w:t>
+              <w:t>Download and use full HeLa cell library</w:t>
             </w:r>
             <w:r>
               <w:rPr>
@@ -1424,7 +1564,7 @@
                 <w:noProof/>
                 <w:webHidden/>
               </w:rPr>
-              <w:instrText xml:space="preserve"> PAGEREF _Toc516667428 \h </w:instrText>
+              <w:instrText xml:space="preserve"> PAGEREF _Toc524446571 \h </w:instrText>
             </w:r>
             <w:r>
               <w:rPr>
@@ -1445,96 +1585,6 @@
                 <w:webHidden/>
               </w:rPr>
               <w:t>8</w:t>
-            </w:r>
-            <w:r>
-              <w:rPr>
-                <w:noProof/>
-                <w:webHidden/>
-              </w:rPr>
-              <w:fldChar w:fldCharType="end"/>
-            </w:r>
-          </w:hyperlink>
-        </w:p>
-        <w:p>
-          <w:pPr>
-            <w:pStyle w:val="TOC1"/>
-            <w:tabs>
-              <w:tab w:val="left" w:pos="400"/>
-              <w:tab w:val="right" w:leader="dot" w:pos="9010"/>
-            </w:tabs>
-            <w:rPr>
-              <w:rFonts w:eastAsiaTheme="minorEastAsia"/>
-              <w:b w:val="0"/>
-              <w:bCs w:val="0"/>
-              <w:noProof/>
-              <w:lang w:val="fr-FR"/>
-            </w:rPr>
-          </w:pPr>
-          <w:hyperlink w:anchor="_Toc516667429" w:history="1">
-            <w:r>
-              <w:rPr>
-                <w:rStyle w:val="Hyperlink"/>
-                <w:noProof/>
-              </w:rPr>
-              <w:t>5</w:t>
-            </w:r>
-            <w:r>
-              <w:rPr>
-                <w:rFonts w:eastAsiaTheme="minorEastAsia"/>
-                <w:b w:val="0"/>
-                <w:bCs w:val="0"/>
-                <w:noProof/>
-                <w:lang w:val="fr-FR"/>
-              </w:rPr>
-              <w:tab/>
-            </w:r>
-            <w:r>
-              <w:rPr>
-                <w:rStyle w:val="Hyperlink"/>
-                <w:noProof/>
-              </w:rPr>
-              <w:t>Data needed to simulate smFISH images</w:t>
-            </w:r>
-            <w:r>
-              <w:rPr>
-                <w:noProof/>
-                <w:webHidden/>
-              </w:rPr>
-              <w:tab/>
-            </w:r>
-            <w:r>
-              <w:rPr>
-                <w:noProof/>
-                <w:webHidden/>
-              </w:rPr>
-              <w:fldChar w:fldCharType="begin"/>
-            </w:r>
-            <w:r>
-              <w:rPr>
-                <w:noProof/>
-                <w:webHidden/>
-              </w:rPr>
-              <w:instrText xml:space="preserve"> PAGEREF _Toc516667429 \h </w:instrText>
-            </w:r>
-            <w:r>
-              <w:rPr>
-                <w:noProof/>
-                <w:webHidden/>
-              </w:rPr>
-            </w:r>
-            <w:r>
-              <w:rPr>
-                <w:noProof/>
-                <w:webHidden/>
-              </w:rPr>
-              <w:fldChar w:fldCharType="separate"/>
-            </w:r>
-            <w:r>
-              <w:rPr>
-                <w:noProof/>
-                <w:webHidden/>
-              </w:rPr>
-              <w:t>10</w:t>
             </w:r>
             <w:r>
               <w:rPr>
@@ -1562,13 +1612,13 @@
               <w:lang w:val="fr-FR"/>
             </w:rPr>
           </w:pPr>
-          <w:hyperlink w:anchor="_Toc516667430" w:history="1">
+          <w:hyperlink w:anchor="_Toc524446572" w:history="1">
             <w:r>
               <w:rPr>
                 <w:rStyle w:val="Hyperlink"/>
                 <w:noProof/>
               </w:rPr>
-              <w:t>5.1</w:t>
+              <w:t>5.2</w:t>
             </w:r>
             <w:r>
               <w:rPr>
@@ -1587,7 +1637,7 @@
                 <w:rStyle w:val="Hyperlink"/>
                 <w:noProof/>
               </w:rPr>
-              <w:t>Download and use full HeLa cell library</w:t>
+              <w:t>Generating cell library from scratch</w:t>
             </w:r>
             <w:r>
               <w:rPr>
@@ -1608,7 +1658,367 @@
                 <w:noProof/>
                 <w:webHidden/>
               </w:rPr>
-              <w:instrText xml:space="preserve"> PAGEREF _Toc516667430 \h </w:instrText>
+              <w:instrText xml:space="preserve"> PAGEREF _Toc524446572 \h </w:instrText>
+            </w:r>
+            <w:r>
+              <w:rPr>
+                <w:noProof/>
+                <w:webHidden/>
+              </w:rPr>
+            </w:r>
+            <w:r>
+              <w:rPr>
+                <w:noProof/>
+                <w:webHidden/>
+              </w:rPr>
+              <w:fldChar w:fldCharType="separate"/>
+            </w:r>
+            <w:r>
+              <w:rPr>
+                <w:noProof/>
+                <w:webHidden/>
+              </w:rPr>
+              <w:t>8</w:t>
+            </w:r>
+            <w:r>
+              <w:rPr>
+                <w:noProof/>
+                <w:webHidden/>
+              </w:rPr>
+              <w:fldChar w:fldCharType="end"/>
+            </w:r>
+          </w:hyperlink>
+        </w:p>
+        <w:p>
+          <w:pPr>
+            <w:pStyle w:val="TOC3"/>
+            <w:tabs>
+              <w:tab w:val="right" w:leader="dot" w:pos="9010"/>
+            </w:tabs>
+            <w:rPr>
+              <w:rFonts w:eastAsiaTheme="minorEastAsia"/>
+              <w:noProof/>
+              <w:sz w:val="24"/>
+              <w:szCs w:val="24"/>
+              <w:lang w:val="fr-FR"/>
+            </w:rPr>
+          </w:pPr>
+          <w:hyperlink w:anchor="_Toc524446573" w:history="1">
+            <w:r>
+              <w:rPr>
+                <w:rStyle w:val="Hyperlink"/>
+                <w:noProof/>
+              </w:rPr>
+              <w:t>Step 1: Experimental data to obtain realistic 3D cell shapes</w:t>
+            </w:r>
+            <w:r>
+              <w:rPr>
+                <w:noProof/>
+                <w:webHidden/>
+              </w:rPr>
+              <w:tab/>
+            </w:r>
+            <w:r>
+              <w:rPr>
+                <w:noProof/>
+                <w:webHidden/>
+              </w:rPr>
+              <w:fldChar w:fldCharType="begin"/>
+            </w:r>
+            <w:r>
+              <w:rPr>
+                <w:noProof/>
+                <w:webHidden/>
+              </w:rPr>
+              <w:instrText xml:space="preserve"> PAGEREF _Toc524446573 \h </w:instrText>
+            </w:r>
+            <w:r>
+              <w:rPr>
+                <w:noProof/>
+                <w:webHidden/>
+              </w:rPr>
+            </w:r>
+            <w:r>
+              <w:rPr>
+                <w:noProof/>
+                <w:webHidden/>
+              </w:rPr>
+              <w:fldChar w:fldCharType="separate"/>
+            </w:r>
+            <w:r>
+              <w:rPr>
+                <w:noProof/>
+                <w:webHidden/>
+              </w:rPr>
+              <w:t>8</w:t>
+            </w:r>
+            <w:r>
+              <w:rPr>
+                <w:noProof/>
+                <w:webHidden/>
+              </w:rPr>
+              <w:fldChar w:fldCharType="end"/>
+            </w:r>
+          </w:hyperlink>
+        </w:p>
+        <w:p>
+          <w:pPr>
+            <w:pStyle w:val="TOC3"/>
+            <w:tabs>
+              <w:tab w:val="right" w:leader="dot" w:pos="9010"/>
+            </w:tabs>
+            <w:rPr>
+              <w:rFonts w:eastAsiaTheme="minorEastAsia"/>
+              <w:noProof/>
+              <w:sz w:val="24"/>
+              <w:szCs w:val="24"/>
+              <w:lang w:val="fr-FR"/>
+            </w:rPr>
+          </w:pPr>
+          <w:hyperlink w:anchor="_Toc524446574" w:history="1">
+            <w:r>
+              <w:rPr>
+                <w:rStyle w:val="Hyperlink"/>
+                <w:noProof/>
+              </w:rPr>
+              <w:t>Step 2: cell segmentation and mRNA detection</w:t>
+            </w:r>
+            <w:r>
+              <w:rPr>
+                <w:noProof/>
+                <w:webHidden/>
+              </w:rPr>
+              <w:tab/>
+            </w:r>
+            <w:r>
+              <w:rPr>
+                <w:noProof/>
+                <w:webHidden/>
+              </w:rPr>
+              <w:fldChar w:fldCharType="begin"/>
+            </w:r>
+            <w:r>
+              <w:rPr>
+                <w:noProof/>
+                <w:webHidden/>
+              </w:rPr>
+              <w:instrText xml:space="preserve"> PAGEREF _Toc524446574 \h </w:instrText>
+            </w:r>
+            <w:r>
+              <w:rPr>
+                <w:noProof/>
+                <w:webHidden/>
+              </w:rPr>
+            </w:r>
+            <w:r>
+              <w:rPr>
+                <w:noProof/>
+                <w:webHidden/>
+              </w:rPr>
+              <w:fldChar w:fldCharType="separate"/>
+            </w:r>
+            <w:r>
+              <w:rPr>
+                <w:noProof/>
+                <w:webHidden/>
+              </w:rPr>
+              <w:t>8</w:t>
+            </w:r>
+            <w:r>
+              <w:rPr>
+                <w:noProof/>
+                <w:webHidden/>
+              </w:rPr>
+              <w:fldChar w:fldCharType="end"/>
+            </w:r>
+          </w:hyperlink>
+        </w:p>
+        <w:p>
+          <w:pPr>
+            <w:pStyle w:val="TOC3"/>
+            <w:tabs>
+              <w:tab w:val="right" w:leader="dot" w:pos="9010"/>
+            </w:tabs>
+            <w:rPr>
+              <w:rFonts w:eastAsiaTheme="minorEastAsia"/>
+              <w:noProof/>
+              <w:sz w:val="24"/>
+              <w:szCs w:val="24"/>
+              <w:lang w:val="fr-FR"/>
+            </w:rPr>
+          </w:pPr>
+          <w:hyperlink w:anchor="_Toc524446575" w:history="1">
+            <w:r>
+              <w:rPr>
+                <w:rStyle w:val="Hyperlink"/>
+                <w:noProof/>
+              </w:rPr>
+              <w:t>Step 3: create 3D cells and nuclei</w:t>
+            </w:r>
+            <w:r>
+              <w:rPr>
+                <w:noProof/>
+                <w:webHidden/>
+              </w:rPr>
+              <w:tab/>
+            </w:r>
+            <w:r>
+              <w:rPr>
+                <w:noProof/>
+                <w:webHidden/>
+              </w:rPr>
+              <w:fldChar w:fldCharType="begin"/>
+            </w:r>
+            <w:r>
+              <w:rPr>
+                <w:noProof/>
+                <w:webHidden/>
+              </w:rPr>
+              <w:instrText xml:space="preserve"> PAGEREF _Toc524446575 \h </w:instrText>
+            </w:r>
+            <w:r>
+              <w:rPr>
+                <w:noProof/>
+                <w:webHidden/>
+              </w:rPr>
+            </w:r>
+            <w:r>
+              <w:rPr>
+                <w:noProof/>
+                <w:webHidden/>
+              </w:rPr>
+              <w:fldChar w:fldCharType="separate"/>
+            </w:r>
+            <w:r>
+              <w:rPr>
+                <w:noProof/>
+                <w:webHidden/>
+              </w:rPr>
+              <w:t>9</w:t>
+            </w:r>
+            <w:r>
+              <w:rPr>
+                <w:noProof/>
+                <w:webHidden/>
+              </w:rPr>
+              <w:fldChar w:fldCharType="end"/>
+            </w:r>
+          </w:hyperlink>
+        </w:p>
+        <w:p>
+          <w:pPr>
+            <w:pStyle w:val="TOC3"/>
+            <w:tabs>
+              <w:tab w:val="right" w:leader="dot" w:pos="9010"/>
+            </w:tabs>
+            <w:rPr>
+              <w:rFonts w:eastAsiaTheme="minorEastAsia"/>
+              <w:noProof/>
+              <w:sz w:val="24"/>
+              <w:szCs w:val="24"/>
+              <w:lang w:val="fr-FR"/>
+            </w:rPr>
+          </w:pPr>
+          <w:hyperlink w:anchor="_Toc524446576" w:history="1">
+            <w:r>
+              <w:rPr>
+                <w:rStyle w:val="Hyperlink"/>
+                <w:noProof/>
+              </w:rPr>
+              <w:t>Step 4: assess quality of 3D cellular shapes</w:t>
+            </w:r>
+            <w:r>
+              <w:rPr>
+                <w:noProof/>
+                <w:webHidden/>
+              </w:rPr>
+              <w:tab/>
+            </w:r>
+            <w:r>
+              <w:rPr>
+                <w:noProof/>
+                <w:webHidden/>
+              </w:rPr>
+              <w:fldChar w:fldCharType="begin"/>
+            </w:r>
+            <w:r>
+              <w:rPr>
+                <w:noProof/>
+                <w:webHidden/>
+              </w:rPr>
+              <w:instrText xml:space="preserve"> PAGEREF _Toc524446576 \h </w:instrText>
+            </w:r>
+            <w:r>
+              <w:rPr>
+                <w:noProof/>
+                <w:webHidden/>
+              </w:rPr>
+            </w:r>
+            <w:r>
+              <w:rPr>
+                <w:noProof/>
+                <w:webHidden/>
+              </w:rPr>
+              <w:fldChar w:fldCharType="separate"/>
+            </w:r>
+            <w:r>
+              <w:rPr>
+                <w:noProof/>
+                <w:webHidden/>
+              </w:rPr>
+              <w:t>10</w:t>
+            </w:r>
+            <w:r>
+              <w:rPr>
+                <w:noProof/>
+                <w:webHidden/>
+              </w:rPr>
+              <w:fldChar w:fldCharType="end"/>
+            </w:r>
+          </w:hyperlink>
+        </w:p>
+        <w:p>
+          <w:pPr>
+            <w:pStyle w:val="TOC3"/>
+            <w:tabs>
+              <w:tab w:val="right" w:leader="dot" w:pos="9010"/>
+            </w:tabs>
+            <w:rPr>
+              <w:rFonts w:eastAsiaTheme="minorEastAsia"/>
+              <w:noProof/>
+              <w:sz w:val="24"/>
+              <w:szCs w:val="24"/>
+              <w:lang w:val="fr-FR"/>
+            </w:rPr>
+          </w:pPr>
+          <w:hyperlink w:anchor="_Toc524446577" w:history="1">
+            <w:r>
+              <w:rPr>
+                <w:rStyle w:val="Hyperlink"/>
+                <w:noProof/>
+              </w:rPr>
+              <w:t>Step 5: annotation of cell extensions</w:t>
+            </w:r>
+            <w:r>
+              <w:rPr>
+                <w:noProof/>
+                <w:webHidden/>
+              </w:rPr>
+              <w:tab/>
+            </w:r>
+            <w:r>
+              <w:rPr>
+                <w:noProof/>
+                <w:webHidden/>
+              </w:rPr>
+              <w:fldChar w:fldCharType="begin"/>
+            </w:r>
+            <w:r>
+              <w:rPr>
+                <w:noProof/>
+                <w:webHidden/>
+              </w:rPr>
+              <w:instrText xml:space="preserve"> PAGEREF _Toc524446577 \h </w:instrText>
             </w:r>
             <w:r>
               <w:rPr>
@@ -1656,13 +2066,13 @@
               <w:lang w:val="fr-FR"/>
             </w:rPr>
           </w:pPr>
-          <w:hyperlink w:anchor="_Toc516667431" w:history="1">
+          <w:hyperlink w:anchor="_Toc524446578" w:history="1">
             <w:r>
               <w:rPr>
                 <w:rStyle w:val="Hyperlink"/>
                 <w:noProof/>
               </w:rPr>
-              <w:t>5.2</w:t>
+              <w:t>5.3</w:t>
             </w:r>
             <w:r>
               <w:rPr>
@@ -1681,7 +2091,7 @@
                 <w:rStyle w:val="Hyperlink"/>
                 <w:noProof/>
               </w:rPr>
-              <w:t>Generating cell library from scratch</w:t>
+              <w:t>Simulation realistic signal for mRNA molecules</w:t>
             </w:r>
             <w:r>
               <w:rPr>
@@ -1702,7 +2112,7 @@
                 <w:noProof/>
                 <w:webHidden/>
               </w:rPr>
-              <w:instrText xml:space="preserve"> PAGEREF _Toc516667431 \h </w:instrText>
+              <w:instrText xml:space="preserve"> PAGEREF _Toc524446578 \h </w:instrText>
             </w:r>
             <w:r>
               <w:rPr>
@@ -1722,7 +2132,7 @@
                 <w:noProof/>
                 <w:webHidden/>
               </w:rPr>
-              <w:t>10</w:t>
+              <w:t>11</w:t>
             </w:r>
             <w:r>
               <w:rPr>
@@ -1747,13 +2157,13 @@
               <w:lang w:val="fr-FR"/>
             </w:rPr>
           </w:pPr>
-          <w:hyperlink w:anchor="_Toc516667432" w:history="1">
+          <w:hyperlink w:anchor="_Toc524446579" w:history="1">
             <w:r>
               <w:rPr>
                 <w:rStyle w:val="Hyperlink"/>
                 <w:noProof/>
               </w:rPr>
-              <w:t>Step 1: Experimental data to obtain realistic 3D cell shapes</w:t>
+              <w:t>Distribution of mRNA intensities</w:t>
             </w:r>
             <w:r>
               <w:rPr>
@@ -1774,7 +2184,7 @@
                 <w:noProof/>
                 <w:webHidden/>
               </w:rPr>
-              <w:instrText xml:space="preserve"> PAGEREF _Toc516667432 \h </w:instrText>
+              <w:instrText xml:space="preserve"> PAGEREF _Toc524446579 \h </w:instrText>
             </w:r>
             <w:r>
               <w:rPr>
@@ -1794,7 +2204,7 @@
                 <w:noProof/>
                 <w:webHidden/>
               </w:rPr>
-              <w:t>10</w:t>
+              <w:t>11</w:t>
             </w:r>
             <w:r>
               <w:rPr>
@@ -1819,13 +2229,13 @@
               <w:lang w:val="fr-FR"/>
             </w:rPr>
           </w:pPr>
-          <w:hyperlink w:anchor="_Toc516667433" w:history="1">
+          <w:hyperlink w:anchor="_Toc524446580" w:history="1">
             <w:r>
               <w:rPr>
                 <w:rStyle w:val="Hyperlink"/>
                 <w:noProof/>
               </w:rPr>
-              <w:t>Step 2: cell segmentation and mRNA detection</w:t>
+              <w:t>Image of individual mRNAs – the Point Spread Function</w:t>
             </w:r>
             <w:r>
               <w:rPr>
@@ -1846,7 +2256,7 @@
                 <w:noProof/>
                 <w:webHidden/>
               </w:rPr>
-              <w:instrText xml:space="preserve"> PAGEREF _Toc516667433 \h </w:instrText>
+              <w:instrText xml:space="preserve"> PAGEREF _Toc524446580 \h </w:instrText>
             </w:r>
             <w:r>
               <w:rPr>
@@ -1866,7 +2276,7 @@
                 <w:noProof/>
                 <w:webHidden/>
               </w:rPr>
-              <w:t>10</w:t>
+              <w:t>11</w:t>
             </w:r>
             <w:r>
               <w:rPr>
@@ -1879,35 +2289,53 @@
         </w:p>
         <w:p>
           <w:pPr>
-            <w:pStyle w:val="TOC3"/>
+            <w:pStyle w:val="TOC1"/>
             <w:tabs>
+              <w:tab w:val="left" w:pos="400"/>
               <w:tab w:val="right" w:leader="dot" w:pos="9010"/>
             </w:tabs>
             <w:rPr>
               <w:rFonts w:eastAsiaTheme="minorEastAsia"/>
+              <w:b w:val="0"/>
+              <w:bCs w:val="0"/>
               <w:noProof/>
-              <w:sz w:val="24"/>
-              <w:szCs w:val="24"/>
               <w:lang w:val="fr-FR"/>
             </w:rPr>
           </w:pPr>
-          <w:hyperlink w:anchor="_Toc516667434" w:history="1">
+          <w:hyperlink w:anchor="_Toc524446581" w:history="1">
             <w:r>
               <w:rPr>
                 <w:rStyle w:val="Hyperlink"/>
                 <w:noProof/>
               </w:rPr>
-              <w:t>Step 3: create 3D cells and nuclei</w:t>
-            </w:r>
-            <w:r>
-              <w:rPr>
-                <w:noProof/>
-                <w:webHidden/>
+              <w:t>6</w:t>
+            </w:r>
+            <w:r>
+              <w:rPr>
+                <w:rFonts w:eastAsiaTheme="minorEastAsia"/>
+                <w:b w:val="0"/>
+                <w:bCs w:val="0"/>
+                <w:noProof/>
+                <w:lang w:val="fr-FR"/>
               </w:rPr>
               <w:tab/>
             </w:r>
             <w:r>
               <w:rPr>
+                <w:rStyle w:val="Hyperlink"/>
+                <w:noProof/>
+              </w:rPr>
+              <w:t>Analyzing simulated smFISH images</w:t>
+            </w:r>
+            <w:r>
+              <w:rPr>
+                <w:noProof/>
+                <w:webHidden/>
+              </w:rPr>
+              <w:tab/>
+            </w:r>
+            <w:r>
+              <w:rPr>
                 <w:noProof/>
                 <w:webHidden/>
               </w:rPr>
@@ -1918,7 +2346,7 @@
                 <w:noProof/>
                 <w:webHidden/>
               </w:rPr>
-              <w:instrText xml:space="preserve"> PAGEREF _Toc516667434 \h </w:instrText>
+              <w:instrText xml:space="preserve"> PAGEREF _Toc524446581 \h </w:instrText>
             </w:r>
             <w:r>
               <w:rPr>
@@ -1938,151 +2366,7 @@
                 <w:noProof/>
                 <w:webHidden/>
               </w:rPr>
-              <w:t>11</w:t>
-            </w:r>
-            <w:r>
-              <w:rPr>
-                <w:noProof/>
-                <w:webHidden/>
-              </w:rPr>
-              <w:fldChar w:fldCharType="end"/>
-            </w:r>
-          </w:hyperlink>
-        </w:p>
-        <w:p>
-          <w:pPr>
-            <w:pStyle w:val="TOC3"/>
-            <w:tabs>
-              <w:tab w:val="right" w:leader="dot" w:pos="9010"/>
-            </w:tabs>
-            <w:rPr>
-              <w:rFonts w:eastAsiaTheme="minorEastAsia"/>
-              <w:noProof/>
-              <w:sz w:val="24"/>
-              <w:szCs w:val="24"/>
-              <w:lang w:val="fr-FR"/>
-            </w:rPr>
-          </w:pPr>
-          <w:hyperlink w:anchor="_Toc516667435" w:history="1">
-            <w:r>
-              <w:rPr>
-                <w:rStyle w:val="Hyperlink"/>
-                <w:noProof/>
-              </w:rPr>
-              <w:t>Step 4: assess quality of 3D cellular shapes</w:t>
-            </w:r>
-            <w:r>
-              <w:rPr>
-                <w:noProof/>
-                <w:webHidden/>
-              </w:rPr>
-              <w:tab/>
-            </w:r>
-            <w:r>
-              <w:rPr>
-                <w:noProof/>
-                <w:webHidden/>
-              </w:rPr>
-              <w:fldChar w:fldCharType="begin"/>
-            </w:r>
-            <w:r>
-              <w:rPr>
-                <w:noProof/>
-                <w:webHidden/>
-              </w:rPr>
-              <w:instrText xml:space="preserve"> PAGEREF _Toc516667435 \h </w:instrText>
-            </w:r>
-            <w:r>
-              <w:rPr>
-                <w:noProof/>
-                <w:webHidden/>
-              </w:rPr>
-            </w:r>
-            <w:r>
-              <w:rPr>
-                <w:noProof/>
-                <w:webHidden/>
-              </w:rPr>
-              <w:fldChar w:fldCharType="separate"/>
-            </w:r>
-            <w:r>
-              <w:rPr>
-                <w:noProof/>
-                <w:webHidden/>
-              </w:rPr>
-              <w:t>12</w:t>
-            </w:r>
-            <w:r>
-              <w:rPr>
-                <w:noProof/>
-                <w:webHidden/>
-              </w:rPr>
-              <w:fldChar w:fldCharType="end"/>
-            </w:r>
-          </w:hyperlink>
-        </w:p>
-        <w:p>
-          <w:pPr>
-            <w:pStyle w:val="TOC3"/>
-            <w:tabs>
-              <w:tab w:val="right" w:leader="dot" w:pos="9010"/>
-            </w:tabs>
-            <w:rPr>
-              <w:rFonts w:eastAsiaTheme="minorEastAsia"/>
-              <w:noProof/>
-              <w:sz w:val="24"/>
-              <w:szCs w:val="24"/>
-              <w:lang w:val="fr-FR"/>
-            </w:rPr>
-          </w:pPr>
-          <w:hyperlink w:anchor="_Toc516667436" w:history="1">
-            <w:r>
-              <w:rPr>
-                <w:rStyle w:val="Hyperlink"/>
-                <w:noProof/>
-              </w:rPr>
-              <w:t>Step 5: annotation of cell extensions</w:t>
-            </w:r>
-            <w:r>
-              <w:rPr>
-                <w:noProof/>
-                <w:webHidden/>
-              </w:rPr>
-              <w:tab/>
-            </w:r>
-            <w:r>
-              <w:rPr>
-                <w:noProof/>
-                <w:webHidden/>
-              </w:rPr>
-              <w:fldChar w:fldCharType="begin"/>
-            </w:r>
-            <w:r>
-              <w:rPr>
-                <w:noProof/>
-                <w:webHidden/>
-              </w:rPr>
-              <w:instrText xml:space="preserve"> PAGEREF _Toc516667436 \h </w:instrText>
-            </w:r>
-            <w:r>
-              <w:rPr>
-                <w:noProof/>
-                <w:webHidden/>
-              </w:rPr>
-            </w:r>
-            <w:r>
-              <w:rPr>
-                <w:noProof/>
-                <w:webHidden/>
-              </w:rPr>
-              <w:fldChar w:fldCharType="separate"/>
-            </w:r>
-            <w:r>
-              <w:rPr>
-                <w:noProof/>
-                <w:webHidden/>
-              </w:rPr>
-              <w:t>12</w:t>
+              <w:t>13</w:t>
             </w:r>
             <w:r>
               <w:rPr>
@@ -2110,13 +2394,13 @@
               <w:lang w:val="fr-FR"/>
             </w:rPr>
           </w:pPr>
-          <w:hyperlink w:anchor="_Toc516667437" w:history="1">
+          <w:hyperlink w:anchor="_Toc524446582" w:history="1">
             <w:r>
               <w:rPr>
                 <w:rStyle w:val="Hyperlink"/>
                 <w:noProof/>
               </w:rPr>
-              <w:t>5.3</w:t>
+              <w:t>6.1</w:t>
             </w:r>
             <w:r>
               <w:rPr>
@@ -2135,7 +2419,7 @@
                 <w:rStyle w:val="Hyperlink"/>
                 <w:noProof/>
               </w:rPr>
-              <w:t>Simulation realistic signal for mRNA molecules</w:t>
+              <w:t>mRNA detection and calculation of localization features</w:t>
             </w:r>
             <w:r>
               <w:rPr>
@@ -2156,7 +2440,7 @@
                 <w:noProof/>
                 <w:webHidden/>
               </w:rPr>
-              <w:instrText xml:space="preserve"> PAGEREF _Toc516667437 \h </w:instrText>
+              <w:instrText xml:space="preserve"> PAGEREF _Toc524446582 \h </w:instrText>
             </w:r>
             <w:r>
               <w:rPr>
@@ -2177,240 +2461,6 @@
                 <w:webHidden/>
               </w:rPr>
               <w:t>13</w:t>
-            </w:r>
-            <w:r>
-              <w:rPr>
-                <w:noProof/>
-                <w:webHidden/>
-              </w:rPr>
-              <w:fldChar w:fldCharType="end"/>
-            </w:r>
-          </w:hyperlink>
-        </w:p>
-        <w:p>
-          <w:pPr>
-            <w:pStyle w:val="TOC3"/>
-            <w:tabs>
-              <w:tab w:val="right" w:leader="dot" w:pos="9010"/>
-            </w:tabs>
-            <w:rPr>
-              <w:rFonts w:eastAsiaTheme="minorEastAsia"/>
-              <w:noProof/>
-              <w:sz w:val="24"/>
-              <w:szCs w:val="24"/>
-              <w:lang w:val="fr-FR"/>
-            </w:rPr>
-          </w:pPr>
-          <w:hyperlink w:anchor="_Toc516667438" w:history="1">
-            <w:r>
-              <w:rPr>
-                <w:rStyle w:val="Hyperlink"/>
-                <w:noProof/>
-              </w:rPr>
-              <w:t>Distribution of mRNA intensities</w:t>
-            </w:r>
-            <w:r>
-              <w:rPr>
-                <w:noProof/>
-                <w:webHidden/>
-              </w:rPr>
-              <w:tab/>
-            </w:r>
-            <w:r>
-              <w:rPr>
-                <w:noProof/>
-                <w:webHidden/>
-              </w:rPr>
-              <w:fldChar w:fldCharType="begin"/>
-            </w:r>
-            <w:r>
-              <w:rPr>
-                <w:noProof/>
-                <w:webHidden/>
-              </w:rPr>
-              <w:instrText xml:space="preserve"> PAGEREF _Toc516667438 \h </w:instrText>
-            </w:r>
-            <w:r>
-              <w:rPr>
-                <w:noProof/>
-                <w:webHidden/>
-              </w:rPr>
-            </w:r>
-            <w:r>
-              <w:rPr>
-                <w:noProof/>
-                <w:webHidden/>
-              </w:rPr>
-              <w:fldChar w:fldCharType="separate"/>
-            </w:r>
-            <w:r>
-              <w:rPr>
-                <w:noProof/>
-                <w:webHidden/>
-              </w:rPr>
-              <w:t>13</w:t>
-            </w:r>
-            <w:r>
-              <w:rPr>
-                <w:noProof/>
-                <w:webHidden/>
-              </w:rPr>
-              <w:fldChar w:fldCharType="end"/>
-            </w:r>
-          </w:hyperlink>
-        </w:p>
-        <w:p>
-          <w:pPr>
-            <w:pStyle w:val="TOC3"/>
-            <w:tabs>
-              <w:tab w:val="right" w:leader="dot" w:pos="9010"/>
-            </w:tabs>
-            <w:rPr>
-              <w:rFonts w:eastAsiaTheme="minorEastAsia"/>
-              <w:noProof/>
-              <w:sz w:val="24"/>
-              <w:szCs w:val="24"/>
-              <w:lang w:val="fr-FR"/>
-            </w:rPr>
-          </w:pPr>
-          <w:hyperlink w:anchor="_Toc516667439" w:history="1">
-            <w:r>
-              <w:rPr>
-                <w:rStyle w:val="Hyperlink"/>
-                <w:noProof/>
-              </w:rPr>
-              <w:t>Image of individual mRNAs – the Point Spread Function</w:t>
-            </w:r>
-            <w:r>
-              <w:rPr>
-                <w:noProof/>
-                <w:webHidden/>
-              </w:rPr>
-              <w:tab/>
-            </w:r>
-            <w:r>
-              <w:rPr>
-                <w:noProof/>
-                <w:webHidden/>
-              </w:rPr>
-              <w:fldChar w:fldCharType="begin"/>
-            </w:r>
-            <w:r>
-              <w:rPr>
-                <w:noProof/>
-                <w:webHidden/>
-              </w:rPr>
-              <w:instrText xml:space="preserve"> PAGEREF _Toc516667439 \h </w:instrText>
-            </w:r>
-            <w:r>
-              <w:rPr>
-                <w:noProof/>
-                <w:webHidden/>
-              </w:rPr>
-            </w:r>
-            <w:r>
-              <w:rPr>
-                <w:noProof/>
-                <w:webHidden/>
-              </w:rPr>
-              <w:fldChar w:fldCharType="separate"/>
-            </w:r>
-            <w:r>
-              <w:rPr>
-                <w:noProof/>
-                <w:webHidden/>
-              </w:rPr>
-              <w:t>13</w:t>
-            </w:r>
-            <w:r>
-              <w:rPr>
-                <w:noProof/>
-                <w:webHidden/>
-              </w:rPr>
-              <w:fldChar w:fldCharType="end"/>
-            </w:r>
-          </w:hyperlink>
-        </w:p>
-        <w:p>
-          <w:pPr>
-            <w:pStyle w:val="TOC1"/>
-            <w:tabs>
-              <w:tab w:val="left" w:pos="400"/>
-              <w:tab w:val="right" w:leader="dot" w:pos="9010"/>
-            </w:tabs>
-            <w:rPr>
-              <w:rFonts w:eastAsiaTheme="minorEastAsia"/>
-              <w:b w:val="0"/>
-              <w:bCs w:val="0"/>
-              <w:noProof/>
-              <w:lang w:val="fr-FR"/>
-            </w:rPr>
-          </w:pPr>
-          <w:hyperlink w:anchor="_Toc516667440" w:history="1">
-            <w:r>
-              <w:rPr>
-                <w:rStyle w:val="Hyperlink"/>
-                <w:noProof/>
-              </w:rPr>
-              <w:t>6</w:t>
-            </w:r>
-            <w:r>
-              <w:rPr>
-                <w:rFonts w:eastAsiaTheme="minorEastAsia"/>
-                <w:b w:val="0"/>
-                <w:bCs w:val="0"/>
-                <w:noProof/>
-                <w:lang w:val="fr-FR"/>
-              </w:rPr>
-              <w:tab/>
-            </w:r>
-            <w:r>
-              <w:rPr>
-                <w:rStyle w:val="Hyperlink"/>
-                <w:noProof/>
-              </w:rPr>
-              <w:t>Analyzing simulated smFISH images</w:t>
-            </w:r>
-            <w:r>
-              <w:rPr>
-                <w:noProof/>
-                <w:webHidden/>
-              </w:rPr>
-              <w:tab/>
-            </w:r>
-            <w:r>
-              <w:rPr>
-                <w:noProof/>
-                <w:webHidden/>
-              </w:rPr>
-              <w:fldChar w:fldCharType="begin"/>
-            </w:r>
-            <w:r>
-              <w:rPr>
-                <w:noProof/>
-                <w:webHidden/>
-              </w:rPr>
-              <w:instrText xml:space="preserve"> PAGEREF _Toc516667440 \h </w:instrText>
-            </w:r>
-            <w:r>
-              <w:rPr>
-                <w:noProof/>
-                <w:webHidden/>
-              </w:rPr>
-            </w:r>
-            <w:r>
-              <w:rPr>
-                <w:noProof/>
-                <w:webHidden/>
-              </w:rPr>
-              <w:fldChar w:fldCharType="separate"/>
-            </w:r>
-            <w:r>
-              <w:rPr>
-                <w:noProof/>
-                <w:webHidden/>
-              </w:rPr>
-              <w:t>15</w:t>
             </w:r>
             <w:r>
               <w:rPr>
@@ -2438,13 +2488,13 @@
               <w:lang w:val="fr-FR"/>
             </w:rPr>
           </w:pPr>
-          <w:hyperlink w:anchor="_Toc516667441" w:history="1">
+          <w:hyperlink w:anchor="_Toc524446583" w:history="1">
             <w:r>
               <w:rPr>
                 <w:rStyle w:val="Hyperlink"/>
                 <w:noProof/>
               </w:rPr>
-              <w:t>6.1</w:t>
+              <w:t>6.2</w:t>
             </w:r>
             <w:r>
               <w:rPr>
@@ -2463,7 +2513,7 @@
                 <w:rStyle w:val="Hyperlink"/>
                 <w:noProof/>
               </w:rPr>
-              <w:t>mRNA detection and calculation of localization features</w:t>
+              <w:t>Classification and visualization</w:t>
             </w:r>
             <w:r>
               <w:rPr>
@@ -2484,7 +2534,7 @@
                 <w:noProof/>
                 <w:webHidden/>
               </w:rPr>
-              <w:instrText xml:space="preserve"> PAGEREF _Toc516667441 \h </w:instrText>
+              <w:instrText xml:space="preserve"> PAGEREF _Toc524446583 \h </w:instrText>
             </w:r>
             <w:r>
               <w:rPr>
@@ -2504,7 +2554,97 @@
                 <w:noProof/>
                 <w:webHidden/>
               </w:rPr>
-              <w:t>15</w:t>
+              <w:t>13</w:t>
+            </w:r>
+            <w:r>
+              <w:rPr>
+                <w:noProof/>
+                <w:webHidden/>
+              </w:rPr>
+              <w:fldChar w:fldCharType="end"/>
+            </w:r>
+          </w:hyperlink>
+        </w:p>
+        <w:p>
+          <w:pPr>
+            <w:pStyle w:val="TOC1"/>
+            <w:tabs>
+              <w:tab w:val="left" w:pos="400"/>
+              <w:tab w:val="right" w:leader="dot" w:pos="9010"/>
+            </w:tabs>
+            <w:rPr>
+              <w:rFonts w:eastAsiaTheme="minorEastAsia"/>
+              <w:b w:val="0"/>
+              <w:bCs w:val="0"/>
+              <w:noProof/>
+              <w:lang w:val="fr-FR"/>
+            </w:rPr>
+          </w:pPr>
+          <w:hyperlink w:anchor="_Toc524446584" w:history="1">
+            <w:r>
+              <w:rPr>
+                <w:rStyle w:val="Hyperlink"/>
+                <w:noProof/>
+              </w:rPr>
+              <w:t>7</w:t>
+            </w:r>
+            <w:r>
+              <w:rPr>
+                <w:rFonts w:eastAsiaTheme="minorEastAsia"/>
+                <w:b w:val="0"/>
+                <w:bCs w:val="0"/>
+                <w:noProof/>
+                <w:lang w:val="fr-FR"/>
+              </w:rPr>
+              <w:tab/>
+            </w:r>
+            <w:r>
+              <w:rPr>
+                <w:rStyle w:val="Hyperlink"/>
+                <w:noProof/>
+              </w:rPr>
+              <w:t>Analysis of experimental data</w:t>
+            </w:r>
+            <w:r>
+              <w:rPr>
+                <w:noProof/>
+                <w:webHidden/>
+              </w:rPr>
+              <w:tab/>
+            </w:r>
+            <w:r>
+              <w:rPr>
+                <w:noProof/>
+                <w:webHidden/>
+              </w:rPr>
+              <w:fldChar w:fldCharType="begin"/>
+            </w:r>
+            <w:r>
+              <w:rPr>
+                <w:noProof/>
+                <w:webHidden/>
+              </w:rPr>
+              <w:instrText xml:space="preserve"> PAGEREF _Toc524446584 \h </w:instrText>
+            </w:r>
+            <w:r>
+              <w:rPr>
+                <w:noProof/>
+                <w:webHidden/>
+              </w:rPr>
+            </w:r>
+            <w:r>
+              <w:rPr>
+                <w:noProof/>
+                <w:webHidden/>
+              </w:rPr>
+              <w:fldChar w:fldCharType="separate"/>
+            </w:r>
+            <w:r>
+              <w:rPr>
+                <w:noProof/>
+                <w:webHidden/>
+              </w:rPr>
+              <w:t>16</w:t>
             </w:r>
             <w:r>
               <w:rPr>
@@ -2532,13 +2672,13 @@
               <w:lang w:val="fr-FR"/>
             </w:rPr>
           </w:pPr>
-          <w:hyperlink w:anchor="_Toc516667442" w:history="1">
+          <w:hyperlink w:anchor="_Toc524446585" w:history="1">
             <w:r>
               <w:rPr>
                 <w:rStyle w:val="Hyperlink"/>
                 <w:noProof/>
               </w:rPr>
-              <w:t>6.2</w:t>
+              <w:t>7.1</w:t>
             </w:r>
             <w:r>
               <w:rPr>
@@ -2557,7 +2697,7 @@
                 <w:rStyle w:val="Hyperlink"/>
                 <w:noProof/>
               </w:rPr>
-              <w:t>Classification and visualization</w:t>
+              <w:t>Simple analysis</w:t>
             </w:r>
             <w:r>
               <w:rPr>
@@ -2578,7 +2718,7 @@
                 <w:noProof/>
                 <w:webHidden/>
               </w:rPr>
-              <w:instrText xml:space="preserve"> PAGEREF _Toc516667442 \h </w:instrText>
+              <w:instrText xml:space="preserve"> PAGEREF _Toc524446585 \h </w:instrText>
             </w:r>
             <w:r>
               <w:rPr>
@@ -2598,97 +2738,7 @@
                 <w:noProof/>
                 <w:webHidden/>
               </w:rPr>
-              <w:t>15</w:t>
-            </w:r>
-            <w:r>
-              <w:rPr>
-                <w:noProof/>
-                <w:webHidden/>
-              </w:rPr>
-              <w:fldChar w:fldCharType="end"/>
-            </w:r>
-          </w:hyperlink>
-        </w:p>
-        <w:p>
-          <w:pPr>
-            <w:pStyle w:val="TOC1"/>
-            <w:tabs>
-              <w:tab w:val="left" w:pos="400"/>
-              <w:tab w:val="right" w:leader="dot" w:pos="9010"/>
-            </w:tabs>
-            <w:rPr>
-              <w:rFonts w:eastAsiaTheme="minorEastAsia"/>
-              <w:b w:val="0"/>
-              <w:bCs w:val="0"/>
-              <w:noProof/>
-              <w:lang w:val="fr-FR"/>
-            </w:rPr>
-          </w:pPr>
-          <w:hyperlink w:anchor="_Toc516667443" w:history="1">
-            <w:r>
-              <w:rPr>
-                <w:rStyle w:val="Hyperlink"/>
-                <w:noProof/>
-              </w:rPr>
-              <w:t>7</w:t>
-            </w:r>
-            <w:r>
-              <w:rPr>
-                <w:rFonts w:eastAsiaTheme="minorEastAsia"/>
-                <w:b w:val="0"/>
-                <w:bCs w:val="0"/>
-                <w:noProof/>
-                <w:lang w:val="fr-FR"/>
-              </w:rPr>
-              <w:tab/>
-            </w:r>
-            <w:r>
-              <w:rPr>
-                <w:rStyle w:val="Hyperlink"/>
-                <w:noProof/>
-              </w:rPr>
-              <w:t>Analysis of experimental data</w:t>
-            </w:r>
-            <w:r>
-              <w:rPr>
-                <w:noProof/>
-                <w:webHidden/>
-              </w:rPr>
-              <w:tab/>
-            </w:r>
-            <w:r>
-              <w:rPr>
-                <w:noProof/>
-                <w:webHidden/>
-              </w:rPr>
-              <w:fldChar w:fldCharType="begin"/>
-            </w:r>
-            <w:r>
-              <w:rPr>
-                <w:noProof/>
-                <w:webHidden/>
-              </w:rPr>
-              <w:instrText xml:space="preserve"> PAGEREF _Toc516667443 \h </w:instrText>
-            </w:r>
-            <w:r>
-              <w:rPr>
-                <w:noProof/>
-                <w:webHidden/>
-              </w:rPr>
-            </w:r>
-            <w:r>
-              <w:rPr>
-                <w:noProof/>
-                <w:webHidden/>
-              </w:rPr>
-              <w:fldChar w:fldCharType="separate"/>
-            </w:r>
-            <w:r>
-              <w:rPr>
-                <w:noProof/>
-                <w:webHidden/>
-              </w:rPr>
-              <w:t>18</w:t>
+              <w:t>16</w:t>
             </w:r>
             <w:r>
               <w:rPr>
@@ -2716,13 +2766,13 @@
               <w:lang w:val="fr-FR"/>
             </w:rPr>
           </w:pPr>
-          <w:hyperlink w:anchor="_Toc516667444" w:history="1">
+          <w:hyperlink w:anchor="_Toc524446586" w:history="1">
             <w:r>
               <w:rPr>
                 <w:rStyle w:val="Hyperlink"/>
                 <w:noProof/>
               </w:rPr>
-              <w:t>7.1</w:t>
+              <w:t>7.2</w:t>
             </w:r>
             <w:r>
               <w:rPr>
@@ -2741,7 +2791,7 @@
                 <w:rStyle w:val="Hyperlink"/>
                 <w:noProof/>
               </w:rPr>
-              <w:t>Simple analysis</w:t>
+              <w:t>Analyzing large-scale data-sets</w:t>
             </w:r>
             <w:r>
               <w:rPr>
@@ -2762,7 +2812,7 @@
                 <w:noProof/>
                 <w:webHidden/>
               </w:rPr>
-              <w:instrText xml:space="preserve"> PAGEREF _Toc516667444 \h </w:instrText>
+              <w:instrText xml:space="preserve"> PAGEREF _Toc524446586 \h </w:instrText>
             </w:r>
             <w:r>
               <w:rPr>
@@ -2782,7 +2832,151 @@
                 <w:noProof/>
                 <w:webHidden/>
               </w:rPr>
-              <w:t>18</w:t>
+              <w:t>16</w:t>
+            </w:r>
+            <w:r>
+              <w:rPr>
+                <w:noProof/>
+                <w:webHidden/>
+              </w:rPr>
+              <w:fldChar w:fldCharType="end"/>
+            </w:r>
+          </w:hyperlink>
+        </w:p>
+        <w:p>
+          <w:pPr>
+            <w:pStyle w:val="TOC3"/>
+            <w:tabs>
+              <w:tab w:val="right" w:leader="dot" w:pos="9010"/>
+            </w:tabs>
+            <w:rPr>
+              <w:rFonts w:eastAsiaTheme="minorEastAsia"/>
+              <w:noProof/>
+              <w:sz w:val="24"/>
+              <w:szCs w:val="24"/>
+              <w:lang w:val="fr-FR"/>
+            </w:rPr>
+          </w:pPr>
+          <w:hyperlink w:anchor="_Toc524446587" w:history="1">
+            <w:r>
+              <w:rPr>
+                <w:rStyle w:val="Hyperlink"/>
+                <w:noProof/>
+              </w:rPr>
+              <w:t>Data organization</w:t>
+            </w:r>
+            <w:r>
+              <w:rPr>
+                <w:noProof/>
+                <w:webHidden/>
+              </w:rPr>
+              <w:tab/>
+            </w:r>
+            <w:r>
+              <w:rPr>
+                <w:noProof/>
+                <w:webHidden/>
+              </w:rPr>
+              <w:fldChar w:fldCharType="begin"/>
+            </w:r>
+            <w:r>
+              <w:rPr>
+                <w:noProof/>
+                <w:webHidden/>
+              </w:rPr>
+              <w:instrText xml:space="preserve"> PAGEREF _Toc524446587 \h </w:instrText>
+            </w:r>
+            <w:r>
+              <w:rPr>
+                <w:noProof/>
+                <w:webHidden/>
+              </w:rPr>
+            </w:r>
+            <w:r>
+              <w:rPr>
+                <w:noProof/>
+                <w:webHidden/>
+              </w:rPr>
+              <w:fldChar w:fldCharType="separate"/>
+            </w:r>
+            <w:r>
+              <w:rPr>
+                <w:noProof/>
+                <w:webHidden/>
+              </w:rPr>
+              <w:t>16</w:t>
+            </w:r>
+            <w:r>
+              <w:rPr>
+                <w:noProof/>
+                <w:webHidden/>
+              </w:rPr>
+              <w:fldChar w:fldCharType="end"/>
+            </w:r>
+          </w:hyperlink>
+        </w:p>
+        <w:p>
+          <w:pPr>
+            <w:pStyle w:val="TOC3"/>
+            <w:tabs>
+              <w:tab w:val="right" w:leader="dot" w:pos="9010"/>
+            </w:tabs>
+            <w:rPr>
+              <w:rFonts w:eastAsiaTheme="minorEastAsia"/>
+              <w:noProof/>
+              <w:sz w:val="24"/>
+              <w:szCs w:val="24"/>
+              <w:lang w:val="fr-FR"/>
+            </w:rPr>
+          </w:pPr>
+          <w:hyperlink w:anchor="_Toc524446588" w:history="1">
+            <w:r>
+              <w:rPr>
+                <w:rStyle w:val="Hyperlink"/>
+                <w:noProof/>
+              </w:rPr>
+              <w:t>Analysis workflow</w:t>
+            </w:r>
+            <w:r>
+              <w:rPr>
+                <w:noProof/>
+                <w:webHidden/>
+              </w:rPr>
+              <w:tab/>
+            </w:r>
+            <w:r>
+              <w:rPr>
+                <w:noProof/>
+                <w:webHidden/>
+              </w:rPr>
+              <w:fldChar w:fldCharType="begin"/>
+            </w:r>
+            <w:r>
+              <w:rPr>
+                <w:noProof/>
+                <w:webHidden/>
+              </w:rPr>
+              <w:instrText xml:space="preserve"> PAGEREF _Toc524446588 \h </w:instrText>
+            </w:r>
+            <w:r>
+              <w:rPr>
+                <w:noProof/>
+                <w:webHidden/>
+              </w:rPr>
+            </w:r>
+            <w:r>
+              <w:rPr>
+                <w:noProof/>
+                <w:webHidden/>
+              </w:rPr>
+              <w:fldChar w:fldCharType="separate"/>
+            </w:r>
+            <w:r>
+              <w:rPr>
+                <w:noProof/>
+                <w:webHidden/>
+              </w:rPr>
+              <w:t>17</w:t>
             </w:r>
             <w:r>
               <w:rPr>
@@ -2810,13 +3004,13 @@
               <w:lang w:val="fr-FR"/>
             </w:rPr>
           </w:pPr>
-          <w:hyperlink w:anchor="_Toc516667445" w:history="1">
+          <w:hyperlink w:anchor="_Toc524446589" w:history="1">
             <w:r>
               <w:rPr>
                 <w:rStyle w:val="Hyperlink"/>
                 <w:noProof/>
               </w:rPr>
-              <w:t>7.2</w:t>
+              <w:t>7.3</w:t>
             </w:r>
             <w:r>
               <w:rPr>
@@ -2835,7 +3029,7 @@
                 <w:rStyle w:val="Hyperlink"/>
                 <w:noProof/>
               </w:rPr>
-              <w:t>Analyzing large-scale data-sets</w:t>
+              <w:t>Analysis and inspection of results</w:t>
             </w:r>
             <w:r>
               <w:rPr>
@@ -2856,7 +3050,7 @@
                 <w:noProof/>
                 <w:webHidden/>
               </w:rPr>
-              <w:instrText xml:space="preserve"> PAGEREF _Toc516667445 \h </w:instrText>
+              <w:instrText xml:space="preserve"> PAGEREF _Toc524446589 \h </w:instrText>
             </w:r>
             <w:r>
               <w:rPr>
@@ -2901,13 +3095,13 @@
               <w:lang w:val="fr-FR"/>
             </w:rPr>
           </w:pPr>
-          <w:hyperlink w:anchor="_Toc516667446" w:history="1">
+          <w:hyperlink w:anchor="_Toc524446590" w:history="1">
             <w:r>
               <w:rPr>
                 <w:rStyle w:val="Hyperlink"/>
                 <w:noProof/>
               </w:rPr>
-              <w:t>Data organization</w:t>
+              <w:t>RNA detection results</w:t>
             </w:r>
             <w:r>
               <w:rPr>
@@ -2928,7 +3122,7 @@
                 <w:noProof/>
                 <w:webHidden/>
               </w:rPr>
-              <w:instrText xml:space="preserve"> PAGEREF _Toc516667446 \h </w:instrText>
+              <w:instrText xml:space="preserve"> PAGEREF _Toc524446590 \h </w:instrText>
             </w:r>
             <w:r>
               <w:rPr>
@@ -2973,13 +3167,13 @@
               <w:lang w:val="fr-FR"/>
             </w:rPr>
           </w:pPr>
-          <w:hyperlink w:anchor="_Toc516667447" w:history="1">
+          <w:hyperlink w:anchor="_Toc524446591" w:history="1">
             <w:r>
               <w:rPr>
                 <w:rStyle w:val="Hyperlink"/>
                 <w:noProof/>
               </w:rPr>
-              <w:t>Analysis workflow</w:t>
+              <w:t>Analysis of mRNA localization.</w:t>
             </w:r>
             <w:r>
               <w:rPr>
@@ -3000,7 +3194,7 @@
                 <w:noProof/>
                 <w:webHidden/>
               </w:rPr>
-              <w:instrText xml:space="preserve"> PAGEREF _Toc516667447 \h </w:instrText>
+              <w:instrText xml:space="preserve"> PAGEREF _Toc524446591 \h </w:instrText>
             </w:r>
             <w:r>
               <w:rPr>
@@ -3020,101 +3214,7 @@
                 <w:noProof/>
                 <w:webHidden/>
               </w:rPr>
-              <w:t>19</w:t>
-            </w:r>
-            <w:r>
-              <w:rPr>
-                <w:noProof/>
-                <w:webHidden/>
-              </w:rPr>
-              <w:fldChar w:fldCharType="end"/>
-            </w:r>
-          </w:hyperlink>
-        </w:p>
-        <w:p>
-          <w:pPr>
-            <w:pStyle w:val="TOC2"/>
-            <w:tabs>
-              <w:tab w:val="left" w:pos="800"/>
-              <w:tab w:val="right" w:leader="dot" w:pos="9010"/>
-            </w:tabs>
-            <w:rPr>
-              <w:rFonts w:eastAsiaTheme="minorEastAsia"/>
-              <w:b w:val="0"/>
-              <w:bCs w:val="0"/>
-              <w:noProof/>
-              <w:sz w:val="24"/>
-              <w:szCs w:val="24"/>
-              <w:lang w:val="fr-FR"/>
-            </w:rPr>
-          </w:pPr>
-          <w:hyperlink w:anchor="_Toc516667448" w:history="1">
-            <w:r>
-              <w:rPr>
-                <w:rStyle w:val="Hyperlink"/>
-                <w:noProof/>
-              </w:rPr>
-              <w:t>7.3</w:t>
-            </w:r>
-            <w:r>
-              <w:rPr>
-                <w:rFonts w:eastAsiaTheme="minorEastAsia"/>
-                <w:b w:val="0"/>
-                <w:bCs w:val="0"/>
-                <w:noProof/>
-                <w:sz w:val="24"/>
-                <w:szCs w:val="24"/>
-                <w:lang w:val="fr-FR"/>
-              </w:rPr>
-              <w:tab/>
-            </w:r>
-            <w:r>
-              <w:rPr>
-                <w:rStyle w:val="Hyperlink"/>
-                <w:noProof/>
-              </w:rPr>
-              <w:t>Analysis and inspection of results</w:t>
-            </w:r>
-            <w:r>
-              <w:rPr>
-                <w:noProof/>
-                <w:webHidden/>
-              </w:rPr>
-              <w:tab/>
-            </w:r>
-            <w:r>
-              <w:rPr>
-                <w:noProof/>
-                <w:webHidden/>
-              </w:rPr>
-              <w:fldChar w:fldCharType="begin"/>
-            </w:r>
-            <w:r>
-              <w:rPr>
-                <w:noProof/>
-                <w:webHidden/>
-              </w:rPr>
-              <w:instrText xml:space="preserve"> PAGEREF _Toc516667448 \h </w:instrText>
-            </w:r>
-            <w:r>
-              <w:rPr>
-                <w:noProof/>
-                <w:webHidden/>
-              </w:rPr>
-            </w:r>
-            <w:r>
-              <w:rPr>
-                <w:noProof/>
-                <w:webHidden/>
-              </w:rPr>
-              <w:fldChar w:fldCharType="separate"/>
-            </w:r>
-            <w:r>
-              <w:rPr>
-                <w:noProof/>
-                <w:webHidden/>
-              </w:rPr>
-              <w:t>20</w:t>
+              <w:t>18</w:t>
             </w:r>
             <w:r>
               <w:rPr>
@@ -3139,13 +3239,13 @@
               <w:lang w:val="fr-FR"/>
             </w:rPr>
           </w:pPr>
-          <w:hyperlink w:anchor="_Toc516667449" w:history="1">
+          <w:hyperlink w:anchor="_Toc524446592" w:history="1">
             <w:r>
               <w:rPr>
                 <w:rStyle w:val="Hyperlink"/>
                 <w:noProof/>
               </w:rPr>
-              <w:t>Analysis of mRNA localization.</w:t>
+              <w:t>Zoomable t-SNE plot</w:t>
             </w:r>
             <w:r>
               <w:rPr>
@@ -3166,7 +3266,7 @@
                 <w:noProof/>
                 <w:webHidden/>
               </w:rPr>
-              <w:instrText xml:space="preserve"> PAGEREF _Toc516667449 \h </w:instrText>
+              <w:instrText xml:space="preserve"> PAGEREF _Toc524446592 \h </w:instrText>
             </w:r>
             <w:r>
               <w:rPr>
@@ -3186,79 +3286,7 @@
                 <w:noProof/>
                 <w:webHidden/>
               </w:rPr>
-              <w:t>20</w:t>
-            </w:r>
-            <w:r>
-              <w:rPr>
-                <w:noProof/>
-                <w:webHidden/>
-              </w:rPr>
-              <w:fldChar w:fldCharType="end"/>
-            </w:r>
-          </w:hyperlink>
-        </w:p>
-        <w:p>
-          <w:pPr>
-            <w:pStyle w:val="TOC3"/>
-            <w:tabs>
-              <w:tab w:val="right" w:leader="dot" w:pos="9010"/>
-            </w:tabs>
-            <w:rPr>
-              <w:rFonts w:eastAsiaTheme="minorEastAsia"/>
-              <w:noProof/>
-              <w:sz w:val="24"/>
-              <w:szCs w:val="24"/>
-              <w:lang w:val="fr-FR"/>
-            </w:rPr>
-          </w:pPr>
-          <w:hyperlink w:anchor="_Toc516667450" w:history="1">
-            <w:r>
-              <w:rPr>
-                <w:rStyle w:val="Hyperlink"/>
-                <w:noProof/>
-              </w:rPr>
-              <w:t>Zoomable t-SNE plot</w:t>
-            </w:r>
-            <w:r>
-              <w:rPr>
-                <w:noProof/>
-                <w:webHidden/>
-              </w:rPr>
-              <w:tab/>
-            </w:r>
-            <w:r>
-              <w:rPr>
-                <w:noProof/>
-                <w:webHidden/>
-              </w:rPr>
-              <w:fldChar w:fldCharType="begin"/>
-            </w:r>
-            <w:r>
-              <w:rPr>
-                <w:noProof/>
-                <w:webHidden/>
-              </w:rPr>
-              <w:instrText xml:space="preserve"> PAGEREF _Toc516667450 \h </w:instrText>
-            </w:r>
-            <w:r>
-              <w:rPr>
-                <w:noProof/>
-                <w:webHidden/>
-              </w:rPr>
-            </w:r>
-            <w:r>
-              <w:rPr>
-                <w:noProof/>
-                <w:webHidden/>
-              </w:rPr>
-              <w:fldChar w:fldCharType="separate"/>
-            </w:r>
-            <w:r>
-              <w:rPr>
-                <w:noProof/>
-                <w:webHidden/>
-              </w:rPr>
-              <w:t>20</w:t>
+              <w:t>18</w:t>
             </w:r>
             <w:r>
               <w:rPr>
@@ -3284,7 +3312,7 @@
               <w:lang w:val="fr-FR"/>
             </w:rPr>
           </w:pPr>
-          <w:hyperlink w:anchor="_Toc516667451" w:history="1">
+          <w:hyperlink w:anchor="_Toc524446593" w:history="1">
             <w:r>
               <w:rPr>
                 <w:rStyle w:val="Hyperlink"/>
@@ -3328,7 +3356,7 @@
                 <w:noProof/>
                 <w:webHidden/>
               </w:rPr>
-              <w:instrText xml:space="preserve"> PAGEREF _Toc516667451 \h </w:instrText>
+              <w:instrText xml:space="preserve"> PAGEREF _Toc524446593 \h </w:instrText>
             </w:r>
             <w:r>
               <w:rPr>
@@ -3348,7 +3376,7 @@
                 <w:noProof/>
                 <w:webHidden/>
               </w:rPr>
-              <w:t>21</w:t>
+              <w:t>20</w:t>
             </w:r>
             <w:r>
               <w:rPr>
@@ -3375,10 +3403,10 @@
       <w:pPr>
         <w:pStyle w:val="Heading1"/>
       </w:pPr>
-      <w:bookmarkStart w:id="0" w:name="_Toc516667416"/>
       <w:bookmarkStart w:id="1" w:name="_Toc287105916"/>
       <w:bookmarkStart w:id="2" w:name="_Toc287174764"/>
       <w:bookmarkStart w:id="3" w:name="_Toc319139308"/>
+      <w:bookmarkStart w:id="4" w:name="_Toc524446558"/>
       <w:r>
         <w:lastRenderedPageBreak/>
         <w:t xml:space="preserve">Overview </w:t>
@@ -3392,7 +3420,7 @@
       <w:r>
         <w:t xml:space="preserve"> and workflow</w:t>
       </w:r>
-      <w:bookmarkEnd w:id="0"/>
+      <w:bookmarkEnd w:id="4"/>
     </w:p>
     <w:p/>
     <w:p>
@@ -3706,11 +3734,11 @@
       <w:pPr>
         <w:pStyle w:val="Heading2"/>
       </w:pPr>
-      <w:bookmarkStart w:id="4" w:name="_Toc516667417"/>
+      <w:bookmarkStart w:id="5" w:name="_Toc524446559"/>
       <w:r>
         <w:t>Simulating realistic smFISH images</w:t>
       </w:r>
-      <w:bookmarkEnd w:id="4"/>
+      <w:bookmarkEnd w:id="5"/>
     </w:p>
     <w:p>
       <w:r>
@@ -3793,11 +3821,11 @@
       <w:pPr>
         <w:pStyle w:val="Heading2"/>
       </w:pPr>
-      <w:bookmarkStart w:id="5" w:name="_Toc516667418"/>
+      <w:bookmarkStart w:id="6" w:name="_Toc524446560"/>
       <w:r>
         <w:t>Analyzing simulated and experimental data</w:t>
       </w:r>
-      <w:bookmarkEnd w:id="5"/>
+      <w:bookmarkEnd w:id="6"/>
     </w:p>
     <w:p>
       <w:r>
@@ -3871,25 +3899,23 @@
       <w:pPr>
         <w:pStyle w:val="Heading1"/>
       </w:pPr>
-      <w:bookmarkStart w:id="6" w:name="_Toc516667419"/>
+      <w:bookmarkStart w:id="7" w:name="_Toc524446561"/>
       <w:r>
         <w:lastRenderedPageBreak/>
         <w:t>Getting started</w:t>
       </w:r>
-      <w:bookmarkEnd w:id="6"/>
+      <w:bookmarkEnd w:id="7"/>
     </w:p>
     <w:p/>
     <w:p>
       <w:r>
-        <w:t xml:space="preserve">The </w:t>
-      </w:r>
-      <w:proofErr w:type="spellStart"/>
-      <w:r>
-        <w:t>locFISH</w:t>
-      </w:r>
-      <w:proofErr w:type="spellEnd"/>
-      <w:r>
-        <w:t xml:space="preserve"> package comes with a small test-data set that allows to immediately simulate cells. </w:t>
+        <w:t xml:space="preserve">The locFISH package </w:t>
+      </w:r>
+      <w:r>
+        <w:t xml:space="preserve">is distributed together with FISH-quant and </w:t>
+      </w:r>
+      <w:r>
+        <w:t xml:space="preserve">comes with a small test-data set that allows to immediately simulate cells. </w:t>
       </w:r>
       <w:r>
         <w:t xml:space="preserve">We provide a brief tutorial for how to get started and familiarize yourself with the different modules. </w:t>
@@ -3916,15 +3942,7 @@
         <w:t>Install</w:t>
       </w:r>
       <w:r>
-        <w:t xml:space="preserve"> </w:t>
-      </w:r>
-      <w:proofErr w:type="spellStart"/>
-      <w:r>
-        <w:t>locFISH</w:t>
-      </w:r>
-      <w:proofErr w:type="spellEnd"/>
-      <w:r>
-        <w:t xml:space="preserve"> and FISH-quant (see</w:t>
+        <w:t xml:space="preserve"> FISH-quant (see</w:t>
       </w:r>
       <w:r>
         <w:t xml:space="preserve"> chapter</w:t>
@@ -4067,7 +4085,6 @@
         </w:rPr>
         <w:t xml:space="preserve"> </w:t>
       </w:r>
-      <w:proofErr w:type="spellStart"/>
       <w:r>
         <w:rPr>
           <w:rFonts w:ascii="Courier" w:hAnsi="Courier" w:cs="Courier"/>
@@ -4076,40 +4093,7 @@
           <w:szCs w:val="18"/>
           <w:highlight w:val="lightGray"/>
         </w:rPr>
-        <w:t>param_</w:t>
-      </w:r>
-      <w:proofErr w:type="gramStart"/>
-      <w:r>
-        <w:rPr>
-          <w:rFonts w:ascii="Courier" w:hAnsi="Courier" w:cs="Courier"/>
-          <w:color w:val="000000"/>
-          <w:sz w:val="18"/>
-          <w:szCs w:val="18"/>
-          <w:highlight w:val="lightGray"/>
-        </w:rPr>
-        <w:t>sim.n</w:t>
-      </w:r>
-      <w:proofErr w:type="gramEnd"/>
-      <w:r>
-        <w:rPr>
-          <w:rFonts w:ascii="Courier" w:hAnsi="Courier" w:cs="Courier"/>
-          <w:color w:val="000000"/>
-          <w:sz w:val="18"/>
-          <w:szCs w:val="18"/>
-          <w:highlight w:val="lightGray"/>
-        </w:rPr>
-        <w:t>_cell</w:t>
-      </w:r>
-      <w:proofErr w:type="spellEnd"/>
-      <w:r>
-        <w:rPr>
-          <w:rFonts w:ascii="Courier" w:hAnsi="Courier" w:cs="Courier"/>
-          <w:color w:val="000000"/>
-          <w:sz w:val="18"/>
-          <w:szCs w:val="18"/>
-          <w:highlight w:val="lightGray"/>
-        </w:rPr>
-        <w:t xml:space="preserve"> = 2</w:t>
+        <w:t>param_sim.n_cell = 2</w:t>
       </w:r>
       <w:r>
         <w:rPr>
@@ -4160,7 +4144,6 @@
         </w:rPr>
         <w:t xml:space="preserve"> </w:t>
       </w:r>
-      <w:proofErr w:type="spellStart"/>
       <w:r>
         <w:rPr>
           <w:rFonts w:ascii="Courier" w:hAnsi="Courier" w:cs="Courier"/>
@@ -4169,18 +4152,7 @@
           <w:szCs w:val="18"/>
           <w:highlight w:val="lightGray"/>
         </w:rPr>
-        <w:t>param_sim.mRNA_level.low</w:t>
-      </w:r>
-      <w:proofErr w:type="spellEnd"/>
-      <w:r>
-        <w:rPr>
-          <w:rFonts w:ascii="Courier" w:hAnsi="Courier" w:cs="Courier"/>
-          <w:color w:val="000000"/>
-          <w:sz w:val="18"/>
-          <w:szCs w:val="18"/>
-          <w:highlight w:val="lightGray"/>
-        </w:rPr>
-        <w:t xml:space="preserve"> </w:t>
+        <w:t xml:space="preserve">param_sim.mRNA_level.low </w:t>
       </w:r>
       <w:r>
         <w:rPr>
@@ -4518,23 +4490,7 @@
           <w:sz w:val="18"/>
           <w:szCs w:val="18"/>
         </w:rPr>
-        <w:t xml:space="preserve"> You can choose the parental folder, e.g. the one with the </w:t>
-      </w:r>
-      <w:proofErr w:type="spellStart"/>
-      <w:r>
-        <w:rPr>
-          <w:sz w:val="18"/>
-          <w:szCs w:val="18"/>
-        </w:rPr>
-        <w:t>mRNA_level</w:t>
-      </w:r>
-      <w:proofErr w:type="spellEnd"/>
-      <w:r>
-        <w:rPr>
-          <w:sz w:val="18"/>
-          <w:szCs w:val="18"/>
-        </w:rPr>
-        <w:t xml:space="preserve">, since the script will search recursively in all sub-folders for images to analyze. </w:t>
+        <w:t xml:space="preserve"> You can choose the parental folder, e.g. the one with the mRNA_level, since the script will search recursively in all sub-folders for images to analyze. </w:t>
       </w:r>
     </w:p>
     <w:p>
@@ -4643,20 +4599,33 @@
           <w:sz w:val="18"/>
           <w:szCs w:val="18"/>
         </w:rPr>
-        <w:t xml:space="preserve"> _</w:t>
-      </w:r>
-      <w:proofErr w:type="spellStart"/>
-      <w:r>
-        <w:rPr>
-          <w:b/>
+        <w:t xml:space="preserve"> _results_detection</w:t>
+      </w:r>
+      <w:r>
+        <w:rPr>
           <w:i/>
           <w:iCs/>
           <w:sz w:val="18"/>
           <w:szCs w:val="18"/>
         </w:rPr>
-        <w:t>results_detection</w:t>
-      </w:r>
-      <w:proofErr w:type="spellEnd"/>
+        <w:t xml:space="preserve">: </w:t>
+      </w:r>
+      <w:r>
+        <w:rPr>
+          <w:iCs/>
+          <w:sz w:val="18"/>
+          <w:szCs w:val="18"/>
+        </w:rPr>
+        <w:t xml:space="preserve">folder containing </w:t>
+      </w:r>
+      <w:r>
+        <w:rPr>
+          <w:iCs/>
+          <w:sz w:val="18"/>
+          <w:szCs w:val="18"/>
+        </w:rPr>
+        <w:t xml:space="preserve">all detection results. It uses the same sub-folder structure as the folders containing the actual images. The actual detection results are then stored in two folders </w:t>
+      </w:r>
       <w:r>
         <w:rPr>
           <w:i/>
@@ -4664,7 +4633,7 @@
           <w:sz w:val="18"/>
           <w:szCs w:val="18"/>
         </w:rPr>
-        <w:t xml:space="preserve">: </w:t>
+        <w:t xml:space="preserve">noGMM </w:t>
       </w:r>
       <w:r>
         <w:rPr>
@@ -4672,17 +4641,8 @@
           <w:sz w:val="18"/>
           <w:szCs w:val="18"/>
         </w:rPr>
-        <w:t xml:space="preserve">folder containing </w:t>
-      </w:r>
-      <w:r>
-        <w:rPr>
-          <w:iCs/>
-          <w:sz w:val="18"/>
-          <w:szCs w:val="18"/>
-        </w:rPr>
-        <w:t xml:space="preserve">all detection results. It uses the same sub-folder structure as the folders containing the actual images. The actual detection results are then stored in two folders </w:t>
-      </w:r>
-      <w:proofErr w:type="spellStart"/>
+        <w:t xml:space="preserve">(containing a detection with decomposition of potential foci in individual mRNA molecules) and  </w:t>
+      </w:r>
       <w:r>
         <w:rPr>
           <w:i/>
@@ -4690,17 +4650,15 @@
           <w:sz w:val="18"/>
           <w:szCs w:val="18"/>
         </w:rPr>
-        <w:t>noGMM</w:t>
-      </w:r>
-      <w:proofErr w:type="spellEnd"/>
-      <w:r>
-        <w:rPr>
-          <w:i/>
+        <w:t>GMM</w:t>
+      </w:r>
+      <w:r>
+        <w:rPr>
           <w:iCs/>
           <w:sz w:val="18"/>
           <w:szCs w:val="18"/>
         </w:rPr>
-        <w:t xml:space="preserve"> </w:t>
+        <w:t xml:space="preserve">, (containing the results of the decomposition). </w:t>
       </w:r>
       <w:r>
         <w:rPr>
@@ -4708,34 +4666,31 @@
           <w:sz w:val="18"/>
           <w:szCs w:val="18"/>
         </w:rPr>
-        <w:t xml:space="preserve">(containing a detection with decomposition of potential foci in individual mRNA molecules) </w:t>
-      </w:r>
-      <w:proofErr w:type="gramStart"/>
+        <w:t xml:space="preserve">The files are text files containing the </w:t>
+      </w:r>
       <w:r>
         <w:rPr>
           <w:iCs/>
           <w:sz w:val="18"/>
           <w:szCs w:val="18"/>
         </w:rPr>
-        <w:t xml:space="preserve">and  </w:t>
-      </w:r>
-      <w:r>
-        <w:rPr>
-          <w:i/>
+        <w:t>detected spots an</w:t>
+      </w:r>
+      <w:r>
+        <w:rPr>
           <w:iCs/>
           <w:sz w:val="18"/>
           <w:szCs w:val="18"/>
         </w:rPr>
-        <w:t>GMM</w:t>
-      </w:r>
-      <w:proofErr w:type="gramEnd"/>
+        <w:t xml:space="preserve">d can be opened in FISH-quant. </w:t>
+      </w:r>
       <w:r>
         <w:rPr>
           <w:iCs/>
           <w:sz w:val="18"/>
           <w:szCs w:val="18"/>
         </w:rPr>
-        <w:t xml:space="preserve">, (containing the results of the decomposition). </w:t>
+        <w:t xml:space="preserve">The </w:t>
       </w:r>
       <w:r>
         <w:rPr>
@@ -4743,7 +4698,7 @@
           <w:sz w:val="18"/>
           <w:szCs w:val="18"/>
         </w:rPr>
-        <w:t xml:space="preserve">The files are text files containing the </w:t>
+        <w:t xml:space="preserve">GMM folder </w:t>
       </w:r>
       <w:r>
         <w:rPr>
@@ -4751,57 +4706,7 @@
           <w:sz w:val="18"/>
           <w:szCs w:val="18"/>
         </w:rPr>
-        <w:t>detected spots an</w:t>
-      </w:r>
-      <w:r>
-        <w:rPr>
-          <w:iCs/>
-          <w:sz w:val="18"/>
-          <w:szCs w:val="18"/>
-        </w:rPr>
-        <w:t xml:space="preserve">d can be opened in FISH-quant. </w:t>
-      </w:r>
-      <w:r>
-        <w:rPr>
-          <w:iCs/>
-          <w:sz w:val="18"/>
-          <w:szCs w:val="18"/>
-        </w:rPr>
-        <w:t xml:space="preserve">The </w:t>
-      </w:r>
-      <w:r>
-        <w:rPr>
-          <w:iCs/>
-          <w:sz w:val="18"/>
-          <w:szCs w:val="18"/>
-        </w:rPr>
-        <w:t xml:space="preserve">GMM folder </w:t>
-      </w:r>
-      <w:r>
-        <w:rPr>
-          <w:iCs/>
-          <w:sz w:val="18"/>
-          <w:szCs w:val="18"/>
-        </w:rPr>
-        <w:t xml:space="preserve">also contains a sub-folder _plot </w:t>
-      </w:r>
-      <w:proofErr w:type="gramStart"/>
-      <w:r>
-        <w:rPr>
-          <w:iCs/>
-          <w:sz w:val="18"/>
-          <w:szCs w:val="18"/>
-        </w:rPr>
-        <w:t>containing  2</w:t>
-      </w:r>
-      <w:proofErr w:type="gramEnd"/>
-      <w:r>
-        <w:rPr>
-          <w:iCs/>
-          <w:sz w:val="18"/>
-          <w:szCs w:val="18"/>
-        </w:rPr>
-        <w:t>D image</w:t>
+        <w:t>also contains a sub-folder _plot containing  2D image</w:t>
       </w:r>
       <w:r>
         <w:rPr>
@@ -4887,9 +4792,8 @@
           <w:sz w:val="18"/>
           <w:szCs w:val="18"/>
         </w:rPr>
-        <w:t>_</w:t>
-      </w:r>
-      <w:proofErr w:type="spellStart"/>
+        <w:t>_results_</w:t>
+      </w:r>
       <w:r>
         <w:rPr>
           <w:b/>
@@ -4898,19 +4802,8 @@
           <w:sz w:val="18"/>
           <w:szCs w:val="18"/>
         </w:rPr>
-        <w:t>results_</w:t>
-      </w:r>
-      <w:r>
-        <w:rPr>
-          <w:b/>
-          <w:i/>
-          <w:iCs/>
-          <w:sz w:val="18"/>
-          <w:szCs w:val="18"/>
-        </w:rPr>
         <w:t>localization</w:t>
       </w:r>
-      <w:proofErr w:type="spellEnd"/>
       <w:r>
         <w:rPr>
           <w:i/>
@@ -5074,7 +4967,6 @@
         </w:rPr>
         <w:t xml:space="preserve">: </w:t>
       </w:r>
-      <w:proofErr w:type="spellStart"/>
       <w:r>
         <w:rPr>
           <w:rFonts w:ascii="Courier" w:hAnsi="Courier" w:cs="Courier"/>
@@ -5085,7 +4977,6 @@
         </w:rPr>
         <w:t>classif_look_up</w:t>
       </w:r>
-      <w:proofErr w:type="spellEnd"/>
     </w:p>
     <w:p>
       <w:pPr>
@@ -5213,7 +5104,7 @@
       <w:pPr>
         <w:pStyle w:val="Heading1"/>
       </w:pPr>
-      <w:bookmarkStart w:id="7" w:name="_Toc516667420"/>
+      <w:bookmarkStart w:id="8" w:name="_Toc524446562"/>
       <w:r>
         <w:lastRenderedPageBreak/>
         <w:t>Installation</w:t>
@@ -5221,34 +5112,91 @@
       <w:bookmarkEnd w:id="1"/>
       <w:bookmarkEnd w:id="2"/>
       <w:bookmarkEnd w:id="3"/>
-      <w:bookmarkEnd w:id="7"/>
+      <w:bookmarkEnd w:id="8"/>
     </w:p>
     <w:p>
       <w:pPr>
         <w:pStyle w:val="Heading2"/>
       </w:pPr>
-      <w:bookmarkStart w:id="8" w:name="_Toc287174765"/>
-      <w:bookmarkStart w:id="9" w:name="_Toc319139309"/>
-      <w:bookmarkStart w:id="10" w:name="_Toc516667421"/>
+      <w:bookmarkStart w:id="9" w:name="_Toc287174765"/>
+      <w:bookmarkStart w:id="10" w:name="_Toc319139309"/>
+      <w:bookmarkStart w:id="11" w:name="_Toc524446563"/>
       <w:r>
         <w:t>Requirements</w:t>
       </w:r>
-      <w:bookmarkEnd w:id="8"/>
       <w:bookmarkEnd w:id="9"/>
       <w:bookmarkEnd w:id="10"/>
+      <w:bookmarkEnd w:id="11"/>
       <w:r>
         <w:t xml:space="preserve"> </w:t>
       </w:r>
     </w:p>
-    <w:p>
-      <w:proofErr w:type="spellStart"/>
+    <w:p/>
+    <w:p>
+      <w:r>
+        <w:t xml:space="preserve">locFISH is distributed together with FISH-quant, which can be obtained together with detailed installation instructions at </w:t>
+      </w:r>
+    </w:p>
+    <w:p>
+      <w:pPr>
+        <w:rPr>
+          <w:color w:val="BFBFBF" w:themeColor="background1" w:themeShade="BF"/>
+          <w:sz w:val="8"/>
+          <w:szCs w:val="8"/>
+        </w:rPr>
+      </w:pPr>
+    </w:p>
+    <w:p>
+      <w:pPr>
+        <w:ind w:firstLine="720"/>
+        <w:rPr>
+          <w:color w:val="000000" w:themeColor="text1"/>
+        </w:rPr>
+      </w:pPr>
+      <w:r>
+        <w:rPr>
+          <w:rStyle w:val="Hyperlink"/>
+          <w:color w:val="000000" w:themeColor="text1"/>
+        </w:rPr>
+        <w:fldChar w:fldCharType="begin"/>
+      </w:r>
+      <w:r>
+        <w:rPr>
+          <w:rStyle w:val="Hyperlink"/>
+          <w:color w:val="000000" w:themeColor="text1"/>
+        </w:rPr>
+        <w:instrText xml:space="preserve"> HYPERLINK "https://bitbucket.org/muellerflorian/fish_quant" </w:instrText>
+      </w:r>
+      <w:r>
+        <w:rPr>
+          <w:rStyle w:val="Hyperlink"/>
+          <w:color w:val="000000" w:themeColor="text1"/>
+        </w:rPr>
+        <w:fldChar w:fldCharType="separate"/>
+      </w:r>
+      <w:r>
+        <w:rPr>
+          <w:rStyle w:val="Hyperlink"/>
+          <w:color w:val="000000" w:themeColor="text1"/>
+        </w:rPr>
+        <w:t>https://bitbucket.org/muellerflorian/fish_quant</w:t>
+      </w:r>
+      <w:r>
+        <w:rPr>
+          <w:rStyle w:val="Hyperlink"/>
+          <w:color w:val="000000" w:themeColor="text1"/>
+        </w:rPr>
+        <w:fldChar w:fldCharType="end"/>
+      </w:r>
+    </w:p>
+    <w:p/>
+    <w:p>
       <w:r>
         <w:t>loc</w:t>
       </w:r>
       <w:r>
         <w:t>FISH</w:t>
       </w:r>
-      <w:proofErr w:type="spellEnd"/>
       <w:r>
         <w:t xml:space="preserve"> was developed and tested </w:t>
       </w:r>
@@ -5440,837 +5388,15 @@
     </w:p>
     <w:p/>
     <w:p>
-      <w:r>
-        <w:t>You will also need</w:t>
-      </w:r>
-      <w:r>
-        <w:t xml:space="preserve"> our </w:t>
-      </w:r>
-      <w:r>
-        <w:rPr>
-          <w:b/>
-          <w:u w:val="single"/>
-        </w:rPr>
-        <w:t>Matlab package FISH-quant</w:t>
-      </w:r>
-      <w:r>
-        <w:fldChar w:fldCharType="begin"/>
-      </w:r>
-      <w:r>
-        <w:instrText xml:space="preserve"> ADDIN ZOTERO_ITEM CSL_CITATION {"citationID":"1r6s1sm4jr","properties":{"formattedCitation":"\\super 1\\nosupersub{}","plainCitation":"1","noteIndex":0},"citationItems":[{"id":1791,"uris":["http://zotero.org/users/307943/items/IQQM4XWZ"],"uri":["http://zotero.org/users/307943/items/IQQM4XWZ"],"itemData":{"id":1791,"type":"article-journal","title":"FISH-quant: automatic counting of transcripts in 3D FISH images","container-title":"Nature methods","page":"277-278","volume":"10","issue":"4","source":"NCBI PubMed","DOI":"10.1038/nmeth.2406","ISSN":"1548-7105","note":"PMID: 23538861","shortTitle":"FISH-quant","journalAbbreviation":"Nat. Methods","language":"eng","author":[{"family":"Mueller","given":"Florian"},{"family":"Senecal","given":"Adrien"},{"family":"Tantale","given":"Katjana"},{"family":"Marie-Nelly","given":"Hervé"},{"family":"Ly","given":"Nathalie"},{"family":"Collin","given":"Olivier"},{"family":"Basyuk","given":"Eugenia"},{"family":"Bertrand","given":"Edouard"},{"family":"Darzacq","given":"Xavier"},{"family":"Zimmer","given":"Christophe"}],"issued":{"date-parts":[["2013",4]]}}}],"schema":"https://github.com/citation-style-language/schema/raw/master/csl-citation.json"} </w:instrText>
-      </w:r>
-      <w:r>
-        <w:fldChar w:fldCharType="separate"/>
-      </w:r>
-      <w:r>
-        <w:rPr>
-          <w:rFonts w:ascii="Calibri" w:cs="Calibri"/>
-          <w:vertAlign w:val="superscript"/>
-        </w:rPr>
-        <w:t>1</w:t>
-      </w:r>
-      <w:r>
-        <w:fldChar w:fldCharType="end"/>
-      </w:r>
-      <w:r>
-        <w:t xml:space="preserve">, since </w:t>
-      </w:r>
-      <w:proofErr w:type="spellStart"/>
-      <w:r>
-        <w:t>loc</w:t>
-      </w:r>
-      <w:r>
-        <w:t>FISH</w:t>
-      </w:r>
-      <w:proofErr w:type="spellEnd"/>
-      <w:r>
-        <w:t xml:space="preserve"> uses some of its functionality. </w:t>
-      </w:r>
-    </w:p>
-    <w:p>
-      <w:pPr>
-        <w:rPr>
-          <w:color w:val="BFBFBF" w:themeColor="background1" w:themeShade="BF"/>
-        </w:rPr>
-      </w:pPr>
-    </w:p>
-    <w:p>
-      <w:pPr>
-        <w:rPr>
-          <w:color w:val="000000" w:themeColor="text1"/>
-        </w:rPr>
-      </w:pPr>
-      <w:r>
-        <w:rPr>
-          <w:color w:val="000000" w:themeColor="text1"/>
-        </w:rPr>
-        <w:t xml:space="preserve">FISH-quant can be obtained at </w:t>
-      </w:r>
-      <w:hyperlink r:id="rId13" w:history="1">
-        <w:r>
-          <w:rPr>
-            <w:rStyle w:val="Hyperlink"/>
-            <w:color w:val="000000" w:themeColor="text1"/>
-          </w:rPr>
-          <w:t>https://bitbucket.org/muellerflorian/fish_quant</w:t>
-        </w:r>
-      </w:hyperlink>
-    </w:p>
-    <w:p>
-      <w:pPr>
-        <w:pStyle w:val="Heading2"/>
-      </w:pPr>
-      <w:bookmarkStart w:id="11" w:name="_Toc162065467"/>
-      <w:bookmarkStart w:id="12" w:name="_Toc319139310"/>
-      <w:bookmarkStart w:id="13" w:name="_Toc516667422"/>
-      <w:r>
-        <w:t>Downloading and installing the Matlab code</w:t>
-      </w:r>
-      <w:bookmarkEnd w:id="11"/>
-      <w:bookmarkEnd w:id="12"/>
-      <w:bookmarkEnd w:id="13"/>
-    </w:p>
-    <w:p>
-      <w:pPr>
-        <w:pStyle w:val="ListParagraph"/>
-        <w:numPr>
-          <w:ilvl w:val="0"/>
-          <w:numId w:val="2"/>
-        </w:numPr>
-        <w:spacing w:before="120"/>
-        <w:ind w:hanging="357"/>
-        <w:contextualSpacing w:val="0"/>
-        <w:rPr>
-          <w:color w:val="D9D9D9" w:themeColor="background1" w:themeShade="D9"/>
-        </w:rPr>
-      </w:pPr>
-      <w:r>
-        <w:rPr>
-          <w:color w:val="D9D9D9" w:themeColor="background1" w:themeShade="D9"/>
-        </w:rPr>
-        <w:t xml:space="preserve">Download code from Bitbucket in the downloads section (Select </w:t>
-      </w:r>
-      <w:r>
-        <w:rPr>
-          <w:i/>
-          <w:color w:val="D9D9D9" w:themeColor="background1" w:themeShade="D9"/>
-        </w:rPr>
-        <w:t>Download repository</w:t>
-      </w:r>
-      <w:r>
-        <w:rPr>
-          <w:color w:val="D9D9D9" w:themeColor="background1" w:themeShade="D9"/>
-        </w:rPr>
-        <w:t>)</w:t>
-      </w:r>
-      <w:r>
-        <w:rPr>
-          <w:color w:val="D9D9D9" w:themeColor="background1" w:themeShade="D9"/>
-        </w:rPr>
-        <w:br/>
-        <w:t>https://bitbuck</w:t>
-      </w:r>
-      <w:r>
-        <w:rPr>
-          <w:color w:val="D9D9D9" w:themeColor="background1" w:themeShade="D9"/>
-        </w:rPr>
-        <w:t>et.org/muellerflorian/</w:t>
-      </w:r>
-      <w:r>
-        <w:rPr>
-          <w:color w:val="D9D9D9" w:themeColor="background1" w:themeShade="D9"/>
-        </w:rPr>
-        <w:t>loc</w:t>
-      </w:r>
-      <w:r>
-        <w:rPr>
-          <w:color w:val="D9D9D9" w:themeColor="background1" w:themeShade="D9"/>
-        </w:rPr>
-        <w:t>fish</w:t>
-      </w:r>
-      <w:r>
-        <w:rPr>
-          <w:color w:val="D9D9D9" w:themeColor="background1" w:themeShade="D9"/>
-        </w:rPr>
-        <w:t>/overview</w:t>
-      </w:r>
-    </w:p>
-    <w:p>
-      <w:pPr>
-        <w:pStyle w:val="ListParagraph"/>
-        <w:numPr>
-          <w:ilvl w:val="0"/>
-          <w:numId w:val="2"/>
-        </w:numPr>
-        <w:spacing w:before="120"/>
-        <w:ind w:hanging="357"/>
-        <w:contextualSpacing w:val="0"/>
-        <w:rPr>
-          <w:color w:val="D9D9D9" w:themeColor="background1" w:themeShade="D9"/>
-        </w:rPr>
-      </w:pPr>
-      <w:r>
-        <w:rPr>
-          <w:color w:val="D9D9D9" w:themeColor="background1" w:themeShade="D9"/>
-        </w:rPr>
-        <w:t xml:space="preserve">The code is provided in a zip archive with a name like </w:t>
-      </w:r>
-      <w:r>
-        <w:rPr>
-          <w:i/>
-          <w:color w:val="D9D9D9" w:themeColor="background1" w:themeShade="D9"/>
-        </w:rPr>
-        <w:t>muellerflorian-</w:t>
-      </w:r>
-      <w:r>
-        <w:rPr>
-          <w:i/>
-          <w:color w:val="D9D9D9" w:themeColor="background1" w:themeShade="D9"/>
-        </w:rPr>
-        <w:t>loc</w:t>
-      </w:r>
-      <w:r>
-        <w:rPr>
-          <w:i/>
-          <w:color w:val="D9D9D9" w:themeColor="background1" w:themeShade="D9"/>
-        </w:rPr>
-        <w:t xml:space="preserve">fish-b4177b99dc53.zip. </w:t>
-      </w:r>
-      <w:r>
-        <w:rPr>
-          <w:color w:val="D9D9D9" w:themeColor="background1" w:themeShade="D9"/>
-        </w:rPr>
-        <w:t xml:space="preserve">The last part of the name will change over time reflecting new version.  To avoid updating the </w:t>
-      </w:r>
-      <w:r>
-        <w:rPr>
-          <w:color w:val="D9D9D9" w:themeColor="background1" w:themeShade="D9"/>
-        </w:rPr>
-        <w:t xml:space="preserve">Matlab </w:t>
-      </w:r>
-      <w:r>
-        <w:rPr>
-          <w:color w:val="D9D9D9" w:themeColor="background1" w:themeShade="D9"/>
-        </w:rPr>
-        <w:t xml:space="preserve">path-definition </w:t>
-      </w:r>
-      <w:r>
-        <w:rPr>
-          <w:color w:val="D9D9D9" w:themeColor="background1" w:themeShade="D9"/>
-        </w:rPr>
-        <w:t xml:space="preserve">(see next) </w:t>
-      </w:r>
-      <w:r>
-        <w:rPr>
-          <w:color w:val="D9D9D9" w:themeColor="background1" w:themeShade="D9"/>
-        </w:rPr>
-        <w:t xml:space="preserve">each time you download a new version of </w:t>
-      </w:r>
-      <w:proofErr w:type="spellStart"/>
-      <w:r>
-        <w:rPr>
-          <w:color w:val="D9D9D9" w:themeColor="background1" w:themeShade="D9"/>
-        </w:rPr>
-        <w:t>loc</w:t>
-      </w:r>
-      <w:r>
-        <w:rPr>
-          <w:color w:val="D9D9D9" w:themeColor="background1" w:themeShade="D9"/>
-        </w:rPr>
-        <w:t>FISH</w:t>
-      </w:r>
-      <w:proofErr w:type="spellEnd"/>
-      <w:r>
-        <w:rPr>
-          <w:color w:val="D9D9D9" w:themeColor="background1" w:themeShade="D9"/>
-        </w:rPr>
-        <w:t>, we recommend copying the content of this archi</w:t>
-      </w:r>
-      <w:r>
-        <w:rPr>
-          <w:color w:val="D9D9D9" w:themeColor="background1" w:themeShade="D9"/>
-        </w:rPr>
-        <w:t xml:space="preserve">ve to a folder called </w:t>
-      </w:r>
-      <w:proofErr w:type="spellStart"/>
-      <w:r>
-        <w:rPr>
-          <w:i/>
-          <w:color w:val="D9D9D9" w:themeColor="background1" w:themeShade="D9"/>
-        </w:rPr>
-        <w:t>loc</w:t>
-      </w:r>
-      <w:r>
-        <w:rPr>
-          <w:i/>
-          <w:color w:val="D9D9D9" w:themeColor="background1" w:themeShade="D9"/>
-        </w:rPr>
-        <w:t>FISH</w:t>
-      </w:r>
-      <w:proofErr w:type="spellEnd"/>
-      <w:r>
-        <w:rPr>
-          <w:color w:val="D9D9D9" w:themeColor="background1" w:themeShade="D9"/>
-        </w:rPr>
-        <w:t xml:space="preserve"> in the user folder of Matlab. </w:t>
-      </w:r>
-    </w:p>
-    <w:p>
-      <w:pPr>
-        <w:ind w:left="3"/>
-        <w:rPr>
-          <w:color w:val="000000" w:themeColor="text1"/>
-        </w:rPr>
-      </w:pPr>
-    </w:p>
-    <w:p>
-      <w:pPr>
-        <w:ind w:left="3"/>
-        <w:rPr>
-          <w:color w:val="000000" w:themeColor="text1"/>
-        </w:rPr>
-      </w:pPr>
-      <w:r>
-        <w:rPr>
-          <w:color w:val="000000" w:themeColor="text1"/>
-        </w:rPr>
-        <w:t xml:space="preserve">You can download the most recent version of </w:t>
-      </w:r>
-      <w:proofErr w:type="spellStart"/>
-      <w:proofErr w:type="gramStart"/>
-      <w:r>
-        <w:rPr>
-          <w:color w:val="000000" w:themeColor="text1"/>
-        </w:rPr>
-        <w:t>locFISH</w:t>
-      </w:r>
-      <w:proofErr w:type="spellEnd"/>
-      <w:r>
-        <w:rPr>
-          <w:color w:val="000000" w:themeColor="text1"/>
-        </w:rPr>
-        <w:t xml:space="preserve"> </w:t>
-      </w:r>
-      <w:r>
-        <w:rPr>
-          <w:color w:val="000000" w:themeColor="text1"/>
-        </w:rPr>
-        <w:t xml:space="preserve"> from</w:t>
-      </w:r>
-      <w:proofErr w:type="gramEnd"/>
-      <w:r>
-        <w:rPr>
-          <w:color w:val="000000" w:themeColor="text1"/>
-        </w:rPr>
-        <w:t xml:space="preserve"> the </w:t>
-      </w:r>
-      <w:proofErr w:type="spellStart"/>
-      <w:r>
-        <w:rPr>
-          <w:color w:val="000000" w:themeColor="text1"/>
-        </w:rPr>
-        <w:t>dropbox</w:t>
-      </w:r>
-      <w:proofErr w:type="spellEnd"/>
-      <w:r>
-        <w:rPr>
-          <w:color w:val="000000" w:themeColor="text1"/>
-        </w:rPr>
-        <w:t xml:space="preserve"> folder</w:t>
-      </w:r>
-    </w:p>
-    <w:p>
-      <w:pPr>
-        <w:ind w:left="3"/>
-        <w:rPr>
-          <w:color w:val="000000" w:themeColor="text1"/>
-          <w:sz w:val="8"/>
-          <w:szCs w:val="8"/>
-        </w:rPr>
-      </w:pPr>
-    </w:p>
-    <w:p>
-      <w:pPr>
-        <w:ind w:left="3"/>
-        <w:rPr>
-          <w:color w:val="000000" w:themeColor="text1"/>
-        </w:rPr>
-      </w:pPr>
-      <w:hyperlink r:id="rId14" w:history="1">
-        <w:r>
-          <w:rPr>
-            <w:rStyle w:val="Hyperlink"/>
-          </w:rPr>
-          <w:t>https://www.dropbox.com/sh/fz0vyath35dao4c/AADNDk5TPE-vtJ7mKlOeP3fia?dl=0</w:t>
-        </w:r>
-      </w:hyperlink>
-    </w:p>
-    <w:p>
-      <w:pPr>
-        <w:ind w:left="3"/>
-        <w:rPr>
-          <w:color w:val="000000" w:themeColor="text1"/>
-          <w:sz w:val="8"/>
-          <w:szCs w:val="8"/>
-        </w:rPr>
-      </w:pPr>
-    </w:p>
-    <w:p>
-      <w:pPr>
-        <w:rPr>
-          <w:b/>
-          <w:color w:val="FF0000"/>
-        </w:rPr>
-      </w:pPr>
-      <w:r>
-        <w:rPr>
-          <w:b/>
-          <w:color w:val="FF0000"/>
-        </w:rPr>
-        <w:t xml:space="preserve">Please note that upon publication we provide </w:t>
-      </w:r>
-      <w:proofErr w:type="spellStart"/>
-      <w:r>
-        <w:rPr>
-          <w:b/>
-          <w:color w:val="FF0000"/>
-        </w:rPr>
-        <w:t>locFISH</w:t>
-      </w:r>
-      <w:proofErr w:type="spellEnd"/>
-      <w:r>
-        <w:rPr>
-          <w:b/>
-          <w:color w:val="FF0000"/>
-        </w:rPr>
-        <w:t xml:space="preserve"> on bitbucket.</w:t>
-      </w:r>
-    </w:p>
-    <w:p>
-      <w:pPr>
-        <w:rPr>
-          <w:b/>
-          <w:color w:val="FF0000"/>
-        </w:rPr>
-      </w:pPr>
-    </w:p>
-    <w:p>
-      <w:pPr>
-        <w:pStyle w:val="ListParagraph"/>
-        <w:numPr>
-          <w:ilvl w:val="0"/>
-          <w:numId w:val="35"/>
-        </w:numPr>
-        <w:spacing w:before="120"/>
-        <w:contextualSpacing w:val="0"/>
-        <w:rPr>
-          <w:color w:val="000000" w:themeColor="text1"/>
-        </w:rPr>
-      </w:pPr>
-      <w:r>
-        <w:t>Download locFISH.zip and unzip it. C</w:t>
-      </w:r>
-      <w:r>
-        <w:rPr>
-          <w:color w:val="000000" w:themeColor="text1"/>
-        </w:rPr>
-        <w:t xml:space="preserve">opy the content of this archive to a folder called </w:t>
-      </w:r>
-      <w:proofErr w:type="spellStart"/>
-      <w:r>
-        <w:rPr>
-          <w:i/>
-          <w:color w:val="000000" w:themeColor="text1"/>
-        </w:rPr>
-        <w:t>locFISH</w:t>
-      </w:r>
-      <w:proofErr w:type="spellEnd"/>
-      <w:r>
-        <w:rPr>
-          <w:color w:val="000000" w:themeColor="text1"/>
-        </w:rPr>
-        <w:t xml:space="preserve"> in the user folder of Matlab.</w:t>
-      </w:r>
-    </w:p>
-    <w:p>
-      <w:pPr>
-        <w:pStyle w:val="ListParagraph"/>
-        <w:numPr>
-          <w:ilvl w:val="0"/>
-          <w:numId w:val="35"/>
-        </w:numPr>
-        <w:spacing w:before="120"/>
-        <w:contextualSpacing w:val="0"/>
-      </w:pPr>
-      <w:r>
-        <w:t xml:space="preserve">The Matlab user folder </w:t>
-      </w:r>
-      <w:r>
-        <w:t>u</w:t>
-      </w:r>
-      <w:r>
-        <w:t>nder windows</w:t>
-      </w:r>
-      <w:r>
-        <w:t xml:space="preserve">, </w:t>
-      </w:r>
-      <w:r>
-        <w:t xml:space="preserve">can be </w:t>
-      </w:r>
-      <w:r>
-        <w:t>shown</w:t>
-      </w:r>
-      <w:r>
-        <w:t xml:space="preserve"> with the Matlab command </w:t>
-      </w:r>
-      <w:proofErr w:type="spellStart"/>
-      <w:r>
-        <w:rPr>
-          <w:rFonts w:ascii="Courier New" w:hAnsi="Courier New" w:cs="Courier New"/>
-        </w:rPr>
-        <w:t>userpath</w:t>
-      </w:r>
-      <w:proofErr w:type="spellEnd"/>
-      <w:r>
-        <w:t xml:space="preserve">. </w:t>
-      </w:r>
-      <w:r>
-        <w:t xml:space="preserve"> Under windows, it is </w:t>
-      </w:r>
-      <w:r>
-        <w:t xml:space="preserve">usually </w:t>
-      </w:r>
-      <w:r>
-        <w:rPr>
-          <w:rFonts w:ascii="Courier New" w:hAnsi="Courier New" w:cs="Courier New"/>
-        </w:rPr>
-        <w:t>C:\Users\us</w:t>
-      </w:r>
-      <w:r>
-        <w:rPr>
-          <w:rFonts w:ascii="Courier New" w:hAnsi="Courier New" w:cs="Courier New"/>
-        </w:rPr>
-        <w:t>e</w:t>
-      </w:r>
-      <w:r>
-        <w:rPr>
-          <w:rFonts w:ascii="Courier New" w:hAnsi="Courier New" w:cs="Courier New"/>
-        </w:rPr>
-        <w:t>r_name\Documents\MATLAB</w:t>
-      </w:r>
-      <w:r>
-        <w:t xml:space="preserve">, where </w:t>
-      </w:r>
-      <w:proofErr w:type="spellStart"/>
-      <w:r>
-        <w:rPr>
-          <w:rFonts w:ascii="Courier New" w:hAnsi="Courier New" w:cs="Courier New"/>
-        </w:rPr>
-        <w:t>us</w:t>
-      </w:r>
-      <w:r>
-        <w:rPr>
-          <w:rFonts w:ascii="Courier New" w:hAnsi="Courier New" w:cs="Courier New"/>
-        </w:rPr>
-        <w:t>e</w:t>
-      </w:r>
-      <w:r>
-        <w:rPr>
-          <w:rFonts w:ascii="Courier New" w:hAnsi="Courier New" w:cs="Courier New"/>
-        </w:rPr>
-        <w:t>r_name</w:t>
-      </w:r>
-      <w:proofErr w:type="spellEnd"/>
-      <w:r>
-        <w:t xml:space="preserve"> is </w:t>
-      </w:r>
-      <w:r>
-        <w:t xml:space="preserve">your </w:t>
-      </w:r>
-      <w:r>
-        <w:t xml:space="preserve">user name. </w:t>
-      </w:r>
-    </w:p>
-    <w:p>
-      <w:pPr>
-        <w:pStyle w:val="ListParagraph"/>
-        <w:numPr>
-          <w:ilvl w:val="0"/>
-          <w:numId w:val="35"/>
-        </w:numPr>
-        <w:spacing w:before="120"/>
-        <w:ind w:hanging="357"/>
-        <w:contextualSpacing w:val="0"/>
-      </w:pPr>
-      <w:r>
-        <w:t>Create a folder</w:t>
-      </w:r>
-      <w:r>
-        <w:t xml:space="preserve"> called </w:t>
-      </w:r>
-      <w:proofErr w:type="spellStart"/>
-      <w:r>
-        <w:rPr>
-          <w:rFonts w:ascii="Courier New" w:hAnsi="Courier New" w:cs="Courier New"/>
-        </w:rPr>
-        <w:t>locFISH</w:t>
-      </w:r>
-      <w:proofErr w:type="spellEnd"/>
-      <w:r>
-        <w:t xml:space="preserve"> and copy the content of the downloaded archive in this folder. In the example above, you will have a folder </w:t>
-      </w:r>
-      <w:r>
-        <w:rPr>
-          <w:rFonts w:ascii="Courier New" w:hAnsi="Courier New" w:cs="Courier New"/>
-        </w:rPr>
-        <w:t>C:\Users\</w:t>
-      </w:r>
-      <w:r>
-        <w:rPr>
-          <w:rFonts w:ascii="Courier New" w:hAnsi="Courier New" w:cs="Courier New"/>
-        </w:rPr>
-        <w:t>user_name</w:t>
-      </w:r>
-      <w:r>
-        <w:rPr>
-          <w:rFonts w:ascii="Courier New" w:hAnsi="Courier New" w:cs="Courier New"/>
-        </w:rPr>
-        <w:t>\Documents\MATLAB\</w:t>
-      </w:r>
-      <w:r>
-        <w:rPr>
-          <w:rFonts w:ascii="Courier New" w:hAnsi="Courier New" w:cs="Courier New"/>
-        </w:rPr>
-        <w:t>loc</w:t>
-      </w:r>
-      <w:r>
-        <w:rPr>
-          <w:rFonts w:ascii="Courier New" w:hAnsi="Courier New" w:cs="Courier New"/>
-        </w:rPr>
-        <w:t>FISH</w:t>
-      </w:r>
-      <w:r>
-        <w:t xml:space="preserve"> with all the source code.</w:t>
-      </w:r>
-    </w:p>
-    <w:p>
-      <w:pPr>
-        <w:pStyle w:val="ListParagraph"/>
-        <w:numPr>
-          <w:ilvl w:val="0"/>
-          <w:numId w:val="35"/>
-        </w:numPr>
-        <w:spacing w:before="120"/>
-        <w:ind w:hanging="357"/>
-        <w:contextualSpacing w:val="0"/>
-      </w:pPr>
-      <w:r>
-        <w:rPr>
-          <w:b/>
-        </w:rPr>
-        <w:t>Update Matlab path definition</w:t>
-      </w:r>
-      <w:r>
-        <w:t>. This can be done with a few simple steps.</w:t>
-      </w:r>
-    </w:p>
-    <w:p>
-      <w:pPr>
-        <w:pStyle w:val="ListParagraph"/>
-        <w:numPr>
-          <w:ilvl w:val="1"/>
-          <w:numId w:val="35"/>
-        </w:numPr>
-        <w:spacing w:before="120"/>
-        <w:ind w:hanging="357"/>
-        <w:contextualSpacing w:val="0"/>
-      </w:pPr>
-      <w:r>
-        <w:t xml:space="preserve">In the Matlab menu select </w:t>
-      </w:r>
-      <w:r>
-        <w:rPr>
-          <w:i/>
-        </w:rPr>
-        <w:t>File &gt; Set Path</w:t>
-      </w:r>
-    </w:p>
-    <w:p>
-      <w:pPr>
-        <w:pStyle w:val="ListParagraph"/>
-        <w:numPr>
-          <w:ilvl w:val="1"/>
-          <w:numId w:val="35"/>
-        </w:numPr>
-        <w:spacing w:before="120"/>
-        <w:ind w:hanging="357"/>
-        <w:contextualSpacing w:val="0"/>
-      </w:pPr>
-      <w:r>
-        <w:t xml:space="preserve">This will open a dialog box. In this box select </w:t>
-      </w:r>
-      <w:r>
-        <w:rPr>
-          <w:i/>
-        </w:rPr>
-        <w:t>Add with subfolders …</w:t>
-      </w:r>
-    </w:p>
-    <w:p>
-      <w:pPr>
-        <w:pStyle w:val="ListParagraph"/>
-        <w:numPr>
-          <w:ilvl w:val="1"/>
-          <w:numId w:val="35"/>
-        </w:numPr>
-        <w:spacing w:before="120"/>
-        <w:ind w:hanging="357"/>
-        <w:contextualSpacing w:val="0"/>
-      </w:pPr>
-      <w:r>
-        <w:t>This will open another dialog. Here</w:t>
-      </w:r>
-      <w:r>
-        <w:t>,</w:t>
-      </w:r>
-      <w:r>
-        <w:t xml:space="preserve"> </w:t>
-      </w:r>
-      <w:proofErr w:type="gramStart"/>
-      <w:r>
-        <w:t>select</w:t>
-      </w:r>
-      <w:proofErr w:type="gramEnd"/>
-      <w:r>
-        <w:t xml:space="preserve"> the folder of </w:t>
-      </w:r>
-      <w:proofErr w:type="spellStart"/>
-      <w:r>
-        <w:t>loc</w:t>
-      </w:r>
-      <w:r>
-        <w:t>FISH</w:t>
-      </w:r>
-      <w:proofErr w:type="spellEnd"/>
-      <w:r>
-        <w:t xml:space="preserve"> from step 1, e.g. </w:t>
-      </w:r>
-      <w:r>
-        <w:rPr>
-          <w:rFonts w:ascii="Courier New" w:hAnsi="Courier New" w:cs="Courier New"/>
-        </w:rPr>
-        <w:t>C:\Users\</w:t>
-      </w:r>
-      <w:r>
-        <w:rPr>
-          <w:rFonts w:ascii="Courier New" w:hAnsi="Courier New" w:cs="Courier New"/>
-        </w:rPr>
-        <w:t xml:space="preserve"> </w:t>
-      </w:r>
-      <w:proofErr w:type="spellStart"/>
-      <w:r>
-        <w:rPr>
-          <w:rFonts w:ascii="Courier New" w:hAnsi="Courier New" w:cs="Courier New"/>
-        </w:rPr>
-        <w:t>user_name</w:t>
-      </w:r>
-      <w:proofErr w:type="spellEnd"/>
-      <w:r>
-        <w:rPr>
-          <w:rFonts w:ascii="Courier New" w:hAnsi="Courier New" w:cs="Courier New"/>
-        </w:rPr>
-        <w:t>\Documents\MATLAB\</w:t>
-      </w:r>
-      <w:proofErr w:type="spellStart"/>
-      <w:r>
-        <w:rPr>
-          <w:rFonts w:ascii="Courier New" w:hAnsi="Courier New" w:cs="Courier New"/>
-        </w:rPr>
-        <w:t>loc</w:t>
-      </w:r>
-      <w:r>
-        <w:rPr>
-          <w:rFonts w:ascii="Courier New" w:hAnsi="Courier New" w:cs="Courier New"/>
-        </w:rPr>
-        <w:t>FISH</w:t>
-      </w:r>
-      <w:proofErr w:type="spellEnd"/>
-      <w:r>
-        <w:t xml:space="preserve">. Click </w:t>
-      </w:r>
-      <w:r>
-        <w:rPr>
-          <w:i/>
-        </w:rPr>
-        <w:t>OK</w:t>
-      </w:r>
-      <w:r>
-        <w:t>.</w:t>
-      </w:r>
-    </w:p>
-    <w:p>
-      <w:pPr>
-        <w:pStyle w:val="ListParagraph"/>
-        <w:numPr>
-          <w:ilvl w:val="1"/>
-          <w:numId w:val="35"/>
-        </w:numPr>
-        <w:spacing w:before="120"/>
-        <w:ind w:hanging="357"/>
-        <w:contextualSpacing w:val="0"/>
-      </w:pPr>
-      <w:r>
-        <w:t xml:space="preserve">To save this settings press </w:t>
-      </w:r>
-      <w:r>
-        <w:rPr>
-          <w:i/>
-        </w:rPr>
-        <w:t>Save</w:t>
-      </w:r>
-      <w:r>
-        <w:t xml:space="preserve">. Depending on the settings of the installation of Matlab this might results in a warning saying that the changes to path cannot be saved. Matlab proposes to save </w:t>
-      </w:r>
-      <w:r>
-        <w:lastRenderedPageBreak/>
-        <w:t xml:space="preserve">the path-definition file </w:t>
-      </w:r>
-      <w:proofErr w:type="spellStart"/>
-      <w:r>
-        <w:rPr>
-          <w:i/>
-        </w:rPr>
-        <w:t>pathdef.m</w:t>
-      </w:r>
-      <w:proofErr w:type="spellEnd"/>
-      <w:r>
-        <w:t xml:space="preserve"> to another location. Click </w:t>
-      </w:r>
-      <w:r>
-        <w:rPr>
-          <w:i/>
-        </w:rPr>
-        <w:t>Yes</w:t>
-      </w:r>
-      <w:r>
-        <w:t>. Select a directory of choice, e.g. the Matlab work directory of the user.</w:t>
-      </w:r>
-    </w:p>
-    <w:p>
-      <w:pPr>
-        <w:pStyle w:val="HTMLPreformatted"/>
-      </w:pPr>
-    </w:p>
-    <w:p>
       <w:pPr>
         <w:pStyle w:val="Heading1"/>
       </w:pPr>
-      <w:bookmarkStart w:id="14" w:name="_Toc516667423"/>
+      <w:bookmarkStart w:id="12" w:name="_Toc524446564"/>
       <w:r>
         <w:lastRenderedPageBreak/>
         <w:t>Simulating smFISH images</w:t>
       </w:r>
-      <w:bookmarkEnd w:id="14"/>
+      <w:bookmarkEnd w:id="12"/>
     </w:p>
     <w:p/>
     <w:p>
@@ -6396,11 +5522,11 @@
       <w:pPr>
         <w:pStyle w:val="Heading2"/>
       </w:pPr>
-      <w:bookmarkStart w:id="15" w:name="_Toc516667424"/>
+      <w:bookmarkStart w:id="13" w:name="_Toc524446565"/>
       <w:r>
         <w:t>Overview of required data</w:t>
       </w:r>
-      <w:bookmarkEnd w:id="15"/>
+      <w:bookmarkEnd w:id="13"/>
     </w:p>
     <w:p>
       <w:r>
@@ -6412,7 +5538,6 @@
       <w:r>
         <w:t xml:space="preserve">folder </w:t>
       </w:r>
-      <w:proofErr w:type="spellStart"/>
       <w:r>
         <w:rPr>
           <w:rFonts w:ascii="Courier New" w:hAnsi="Courier New" w:cs="Courier New"/>
@@ -6421,20 +5546,11 @@
         </w:rPr>
         <w:t>data_simulation</w:t>
       </w:r>
-      <w:proofErr w:type="spellEnd"/>
       <w:r>
         <w:t xml:space="preserve"> </w:t>
       </w:r>
       <w:r>
-        <w:t xml:space="preserve">of the </w:t>
-      </w:r>
-      <w:proofErr w:type="spellStart"/>
-      <w:r>
-        <w:t>locFISH</w:t>
-      </w:r>
-      <w:proofErr w:type="spellEnd"/>
-      <w:r>
-        <w:t xml:space="preserve"> installation folder</w:t>
+        <w:t>of the locFISH installation folder</w:t>
       </w:r>
       <w:r>
         <w:t>:</w:t>
@@ -6463,11 +5579,7 @@
         <w:t xml:space="preserve">: </w:t>
       </w:r>
       <w:r>
-        <w:t xml:space="preserve"> Matlab </w:t>
-      </w:r>
-      <w:proofErr w:type="gramStart"/>
-      <w:r>
-        <w:t xml:space="preserve">file  </w:t>
+        <w:t xml:space="preserve"> Matlab file  </w:t>
       </w:r>
       <w:r>
         <w:rPr>
@@ -6496,7 +5608,6 @@
         </w:rPr>
         <w:t>.mat</w:t>
       </w:r>
-      <w:proofErr w:type="gramEnd"/>
     </w:p>
     <w:p>
       <w:pPr>
@@ -6524,15 +5635,7 @@
         <w:t xml:space="preserve"> for each of the cells in the library. </w:t>
       </w:r>
       <w:r>
-        <w:t xml:space="preserve">These images are </w:t>
-      </w:r>
-      <w:proofErr w:type="gramStart"/>
-      <w:r>
-        <w:t>save</w:t>
-      </w:r>
-      <w:proofErr w:type="gramEnd"/>
-      <w:r>
-        <w:t xml:space="preserve"> in a subfolder </w:t>
+        <w:t xml:space="preserve">These images are save in a subfolder </w:t>
       </w:r>
       <w:r>
         <w:rPr>
@@ -6540,44 +5643,24 @@
           <w:sz w:val="18"/>
           <w:szCs w:val="18"/>
         </w:rPr>
-        <w:t>/</w:t>
-      </w:r>
-      <w:proofErr w:type="spellStart"/>
+        <w:t>/data_simulation/</w:t>
+      </w:r>
       <w:r>
         <w:rPr>
           <w:rFonts w:ascii="Courier New" w:hAnsi="Courier New" w:cs="Courier New"/>
           <w:sz w:val="18"/>
           <w:szCs w:val="18"/>
         </w:rPr>
-        <w:t>data_simulation</w:t>
-      </w:r>
-      <w:proofErr w:type="spellEnd"/>
+        <w:t>cropped</w:t>
+      </w:r>
       <w:r>
         <w:rPr>
           <w:rFonts w:ascii="Courier New" w:hAnsi="Courier New" w:cs="Courier New"/>
           <w:sz w:val="18"/>
           <w:szCs w:val="18"/>
         </w:rPr>
-        <w:t>/</w:t>
-      </w:r>
-      <w:proofErr w:type="spellStart"/>
-      <w:r>
-        <w:rPr>
-          <w:rFonts w:ascii="Courier New" w:hAnsi="Courier New" w:cs="Courier New"/>
-          <w:sz w:val="18"/>
-          <w:szCs w:val="18"/>
-        </w:rPr>
-        <w:t>cropped</w:t>
-      </w:r>
-      <w:r>
-        <w:rPr>
-          <w:rFonts w:ascii="Courier New" w:hAnsi="Courier New" w:cs="Courier New"/>
-          <w:sz w:val="18"/>
-          <w:szCs w:val="18"/>
-        </w:rPr>
         <w:t>_img</w:t>
       </w:r>
-      <w:proofErr w:type="spellEnd"/>
     </w:p>
     <w:p>
       <w:pPr>
@@ -6620,7 +5703,6 @@
         </w:rPr>
         <w:t xml:space="preserve">: </w:t>
       </w:r>
-      <w:proofErr w:type="spellStart"/>
       <w:r>
         <w:rPr>
           <w:rFonts w:ascii="Courier" w:hAnsi="Courier" w:cs="Courier New"/>
@@ -6630,13 +5712,12 @@
         </w:rPr>
         <w:t>PSF.tif</w:t>
       </w:r>
-      <w:proofErr w:type="spellEnd"/>
     </w:p>
     <w:p>
       <w:pPr>
         <w:pStyle w:val="Heading2"/>
       </w:pPr>
-      <w:bookmarkStart w:id="16" w:name="_Toc516667425"/>
+      <w:bookmarkStart w:id="14" w:name="_Toc524446566"/>
       <w:r>
         <w:t xml:space="preserve">Overview of </w:t>
       </w:r>
@@ -6646,7 +5727,7 @@
       <w:r>
         <w:t>parameters</w:t>
       </w:r>
-      <w:bookmarkEnd w:id="16"/>
+      <w:bookmarkEnd w:id="14"/>
     </w:p>
     <w:p>
       <w:pPr>
@@ -6804,11 +5885,11 @@
       <w:pPr>
         <w:pStyle w:val="Heading3"/>
       </w:pPr>
-      <w:bookmarkStart w:id="17" w:name="_Toc516667426"/>
+      <w:bookmarkStart w:id="15" w:name="_Toc524446567"/>
       <w:r>
         <w:t>mRNA intensity distribution</w:t>
       </w:r>
-      <w:bookmarkEnd w:id="17"/>
+      <w:bookmarkEnd w:id="15"/>
     </w:p>
     <w:p>
       <w:r>
@@ -6853,14 +5934,12 @@
       <w:r>
         <w:t xml:space="preserve"> and </w:t>
       </w:r>
-      <w:proofErr w:type="spellStart"/>
       <w:r>
         <w:rPr>
           <w:i/>
         </w:rPr>
         <w:t>std</w:t>
       </w:r>
-      <w:proofErr w:type="spellEnd"/>
       <w:r>
         <w:t xml:space="preserve">). </w:t>
       </w:r>
@@ -6872,14 +5951,14 @@
       <w:pPr>
         <w:pStyle w:val="Heading3"/>
       </w:pPr>
-      <w:bookmarkStart w:id="18" w:name="_Toc516667427"/>
+      <w:bookmarkStart w:id="16" w:name="_Toc524446568"/>
       <w:r>
         <w:t>Parameters describing l</w:t>
       </w:r>
       <w:r>
         <w:t>ocalization patterns</w:t>
       </w:r>
-      <w:bookmarkEnd w:id="18"/>
+      <w:bookmarkEnd w:id="16"/>
     </w:p>
     <w:p>
       <w:r>
@@ -7093,15 +6172,7 @@
         <w:t>.</w:t>
       </w:r>
       <w:r>
-        <w:t xml:space="preserve"> We considered three cases (</w:t>
-      </w:r>
-      <w:proofErr w:type="spellStart"/>
-      <w:r>
-        <w:t>i</w:t>
-      </w:r>
-      <w:proofErr w:type="spellEnd"/>
-      <w:r>
-        <w:t>) weak, (ii) moderate, (iii</w:t>
+        <w:t xml:space="preserve"> We considered three cases (i) weak, (ii) moderate, (iii</w:t>
       </w:r>
       <w:r>
         <w:t>) strong.</w:t>
@@ -7154,11 +6225,9 @@
       <w:r>
         <w:t xml:space="preserve"> per cell, and the number of mRNAs in each </w:t>
       </w:r>
-      <w:proofErr w:type="gramStart"/>
       <w:r>
         <w:t>foci</w:t>
       </w:r>
-      <w:proofErr w:type="gramEnd"/>
       <w:r>
         <w:t xml:space="preserve">.  We fitted these distributions with a skewed normal distribution (using the Matlab functions </w:t>
       </w:r>
@@ -7189,14 +6258,12 @@
       <w:r>
         <w:t xml:space="preserve"> and </w:t>
       </w:r>
-      <w:proofErr w:type="spellStart"/>
       <w:r>
         <w:rPr>
           <w:i/>
         </w:rPr>
         <w:t>std</w:t>
       </w:r>
-      <w:proofErr w:type="spellEnd"/>
       <w:r>
         <w:t>). These parameters can then be set in the script. These parameters are used for the pattern level “strong”, “moderate” is obtained by reducing them by 25%, “weak” by reducing them by 50%.</w:t>
       </w:r>
@@ -7205,7 +6272,7 @@
       <w:pPr>
         <w:pStyle w:val="Heading2"/>
       </w:pPr>
-      <w:bookmarkStart w:id="19" w:name="_Toc516667428"/>
+      <w:bookmarkStart w:id="17" w:name="_Toc524446569"/>
       <w:r>
         <w:t>Generating</w:t>
       </w:r>
@@ -7224,7 +6291,7 @@
       <w:r>
         <w:t>data storage</w:t>
       </w:r>
-      <w:bookmarkEnd w:id="19"/>
+      <w:bookmarkEnd w:id="17"/>
       <w:r>
         <w:t xml:space="preserve"> </w:t>
       </w:r>
@@ -7499,7 +6566,7 @@
                           <pic:cNvPicPr/>
                         </pic:nvPicPr>
                         <pic:blipFill>
-                          <a:blip r:embed="rId15" cstate="print">
+                          <a:blip r:embed="rId13" cstate="print">
                             <a:extLst>
                               <a:ext uri="{28A0092B-C50C-407E-A947-70E740481C1C}">
                                 <a14:useLocalDpi xmlns:a14="http://schemas.microsoft.com/office/drawing/2010/main" val="0"/>
@@ -7572,23 +6639,13 @@
         </w:rPr>
         <w:t xml:space="preserve"> the FIJI plugin </w:t>
       </w:r>
-      <w:proofErr w:type="spellStart"/>
       <w:r>
         <w:rPr>
           <w:i/>
           <w:sz w:val="18"/>
           <w:szCs w:val="18"/>
         </w:rPr>
-        <w:t>PSFGenerator</w:t>
-      </w:r>
-      <w:proofErr w:type="spellEnd"/>
-      <w:r>
-        <w:rPr>
-          <w:i/>
-          <w:sz w:val="18"/>
-          <w:szCs w:val="18"/>
-        </w:rPr>
-        <w:t xml:space="preserve">. </w:t>
+        <w:t xml:space="preserve">PSFGenerator. </w:t>
       </w:r>
       <w:r>
         <w:rPr>
@@ -7789,6 +6846,21 @@
     </w:p>
     <w:p>
       <w:pPr>
+        <w:spacing w:before="60"/>
+      </w:pPr>
+      <w:r>
+        <w:rPr>
+          <w:b/>
+          <w:u w:val="single"/>
+        </w:rPr>
+        <w:t>Auto-save</w:t>
+      </w:r>
+      <w:r>
+        <w:t>. The script automatically saves a Matlab file containing information about the current status of the simulation. In case of a Matlab crash, this file can be used to continue the processing after a relaunch of Matlab. For this, you simply have to define the same folder to be used to save the simulations, and Matlab will ask you if you want to use the auto-save file.</w:t>
+      </w:r>
+    </w:p>
+    <w:p>
+      <w:pPr>
         <w:spacing w:before="240" w:after="60"/>
         <w:rPr>
           <w:i/>
@@ -7799,34 +6871,9 @@
     </w:p>
     <w:p>
       <w:pPr>
-        <w:spacing w:before="60"/>
-      </w:pPr>
-      <w:r>
-        <w:rPr>
-          <w:b/>
-          <w:u w:val="single"/>
-        </w:rPr>
-        <w:t>Auto-save</w:t>
-      </w:r>
-      <w:r>
-        <w:t>. The script automatically saves a Matlab file containing information about the current status of the simulation. In case of a Matlab crash, this file can be used to continue the processing after a relaunch of Matlab. For this, you simply have to define the same folder to be used to save the simulations, and Matlab will ask you if you want to use the auto-save file.</w:t>
-      </w:r>
-    </w:p>
-    <w:p>
-      <w:pPr>
-        <w:spacing w:before="240" w:after="60"/>
-        <w:rPr>
-          <w:i/>
-          <w:sz w:val="18"/>
-          <w:szCs w:val="18"/>
-        </w:rPr>
-      </w:pPr>
-    </w:p>
-    <w:p>
-      <w:pPr>
         <w:pStyle w:val="Heading1"/>
       </w:pPr>
-      <w:bookmarkStart w:id="20" w:name="_Toc516667429"/>
+      <w:bookmarkStart w:id="18" w:name="_Toc524446570"/>
       <w:r>
         <w:lastRenderedPageBreak/>
         <w:t>D</w:t>
@@ -7837,7 +6884,7 @@
       <w:r>
         <w:t xml:space="preserve"> needed to simulate smFISH images</w:t>
       </w:r>
-      <w:bookmarkEnd w:id="20"/>
+      <w:bookmarkEnd w:id="18"/>
     </w:p>
     <w:p>
       <w:pPr>
@@ -7848,13 +6895,8 @@
       <w:pPr>
         <w:jc w:val="left"/>
       </w:pPr>
-      <w:proofErr w:type="spellStart"/>
-      <w:r>
-        <w:t>locFISH</w:t>
-      </w:r>
-      <w:proofErr w:type="spellEnd"/>
-      <w:r>
-        <w:t xml:space="preserve"> requires different data to simulate smFISH images as explained in the preceding section. A small test-data set is directly provided with the software package, we provide the full data as a download. In this section we explain </w:t>
+      <w:r>
+        <w:t xml:space="preserve">locFISH requires different data to simulate smFISH images as explained in the preceding section. A small test-data set is directly provided with the software package, we provide the full data as a download. In this section we explain </w:t>
       </w:r>
     </w:p>
     <w:p>
@@ -7887,7 +6929,7 @@
       <w:pPr>
         <w:pStyle w:val="Heading2"/>
       </w:pPr>
-      <w:bookmarkStart w:id="21" w:name="_Toc516667430"/>
+      <w:bookmarkStart w:id="19" w:name="_Toc524446571"/>
       <w:r>
         <w:t>Download and u</w:t>
       </w:r>
@@ -7903,7 +6945,7 @@
       <w:r>
         <w:t>HeLa cell library</w:t>
       </w:r>
-      <w:bookmarkEnd w:id="21"/>
+      <w:bookmarkEnd w:id="19"/>
       <w:r>
         <w:t xml:space="preserve"> </w:t>
       </w:r>
@@ -7911,7 +6953,7 @@
     <w:p>
       <w:pPr>
         <w:rPr>
-          <w:i/>
+          <w:rFonts w:ascii="Courier New" w:hAnsi="Courier New" w:cs="Courier New"/>
         </w:rPr>
       </w:pPr>
       <w:r>
@@ -7932,13 +6974,8 @@
       <w:r>
         <w:t xml:space="preserve">in the accompanying publication. It can be downloaded from the </w:t>
       </w:r>
-      <w:proofErr w:type="spellStart"/>
-      <w:r>
-        <w:t>dropbox</w:t>
-      </w:r>
-      <w:proofErr w:type="spellEnd"/>
-      <w:r>
-        <w:t xml:space="preserve"> folder</w:t>
+      <w:r>
+        <w:t>link</w:t>
       </w:r>
       <w:r>
         <w:t xml:space="preserve"> listed below</w:t>
@@ -7947,15 +6984,7 @@
         <w:t xml:space="preserve">. </w:t>
       </w:r>
       <w:r>
-        <w:t xml:space="preserve">To simulated </w:t>
-      </w:r>
-      <w:proofErr w:type="spellStart"/>
-      <w:r>
-        <w:t>smISH</w:t>
-      </w:r>
-      <w:proofErr w:type="spellEnd"/>
-      <w:r>
-        <w:t xml:space="preserve"> imag</w:t>
+        <w:t>To simulated smISH imag</w:t>
       </w:r>
       <w:r>
         <w:t>e</w:t>
@@ -7979,6 +7008,7 @@
     <w:p>
       <w:pPr>
         <w:rPr>
+          <w:rFonts w:ascii="Courier New" w:hAnsi="Courier New" w:cs="Courier New"/>
           <w:sz w:val="8"/>
           <w:szCs w:val="8"/>
         </w:rPr>
@@ -7988,92 +7018,17 @@
       <w:pPr>
         <w:ind w:firstLine="720"/>
         <w:rPr>
-          <w:color w:val="000000" w:themeColor="text1"/>
-        </w:rPr>
-      </w:pPr>
-      <w:hyperlink r:id="rId16" w:history="1">
+          <w:rStyle w:val="Hyperlink"/>
+        </w:rPr>
+      </w:pPr>
+      <w:hyperlink r:id="rId14" w:history="1">
         <w:r>
           <w:rPr>
             <w:rStyle w:val="Hyperlink"/>
           </w:rPr>
-          <w:t>https://www.dropbox.com/sh/wes0uklcwfvby9h/AADS1Cleywwqitlg7dtm3NWIa?dl=0</w:t>
+          <w:t>https://doi.org/10.5281/zenodo.1413488</w:t>
         </w:r>
       </w:hyperlink>
-    </w:p>
-    <w:p>
-      <w:pPr>
-        <w:rPr>
-          <w:sz w:val="8"/>
-          <w:szCs w:val="8"/>
-        </w:rPr>
-      </w:pPr>
-    </w:p>
-    <w:p>
-      <w:pPr>
-        <w:jc w:val="left"/>
-        <w:rPr>
-          <w:b/>
-          <w:color w:val="FF0000"/>
-        </w:rPr>
-      </w:pPr>
-      <w:r>
-        <w:rPr>
-          <w:b/>
-          <w:color w:val="FF0000"/>
-        </w:rPr>
-        <w:t>Please note that upon publication, we will provide the</w:t>
-      </w:r>
-      <w:r>
-        <w:rPr>
-          <w:b/>
-          <w:color w:val="FF0000"/>
-        </w:rPr>
-        <w:t>se</w:t>
-      </w:r>
-      <w:r>
-        <w:rPr>
-          <w:b/>
-          <w:color w:val="FF0000"/>
-        </w:rPr>
-        <w:t xml:space="preserve"> data </w:t>
-      </w:r>
-      <w:r>
-        <w:rPr>
-          <w:b/>
-          <w:color w:val="FF0000"/>
-        </w:rPr>
-        <w:t xml:space="preserve">on </w:t>
-      </w:r>
-      <w:proofErr w:type="spellStart"/>
-      <w:r>
-        <w:rPr>
-          <w:b/>
-          <w:color w:val="FF0000"/>
-        </w:rPr>
-        <w:t>Zenodo</w:t>
-      </w:r>
-      <w:proofErr w:type="spellEnd"/>
-      <w:r>
-        <w:rPr>
-          <w:b/>
-          <w:color w:val="FF0000"/>
-        </w:rPr>
-        <w:t xml:space="preserve"> (</w:t>
-      </w:r>
-      <w:r>
-        <w:rPr>
-          <w:b/>
-          <w:color w:val="FF0000"/>
-        </w:rPr>
-        <w:t xml:space="preserve">a </w:t>
-      </w:r>
-      <w:r>
-        <w:rPr>
-          <w:b/>
-          <w:color w:val="FF0000"/>
-        </w:rPr>
-        <w:t>research data repository).</w:t>
-      </w:r>
     </w:p>
     <w:p>
       <w:pPr>
@@ -8128,40 +7083,24 @@
       <w:r>
         <w:t xml:space="preserve">If you want to keep the smaller test-data (or another cell library), rename the already existing folder </w:t>
       </w:r>
-      <w:proofErr w:type="spellStart"/>
       <w:r>
         <w:rPr>
           <w:rFonts w:ascii="Courier New" w:hAnsi="Courier New" w:cs="Courier New"/>
         </w:rPr>
-        <w:t>locFISH</w:t>
-      </w:r>
-      <w:proofErr w:type="spellEnd"/>
+        <w:t xml:space="preserve">locFISH </w:t>
+      </w:r>
       <w:r>
         <w:rPr>
           <w:rFonts w:ascii="Courier New" w:hAnsi="Courier New" w:cs="Courier New"/>
         </w:rPr>
-        <w:t xml:space="preserve"> </w:t>
+        <w:t>/</w:t>
       </w:r>
       <w:r>
         <w:rPr>
           <w:rFonts w:ascii="Courier New" w:hAnsi="Courier New" w:cs="Courier New"/>
         </w:rPr>
-        <w:t>/</w:t>
-      </w:r>
-      <w:r>
-        <w:rPr>
-          <w:rFonts w:ascii="Courier New" w:hAnsi="Courier New" w:cs="Courier New"/>
-        </w:rPr>
-        <w:t xml:space="preserve"> </w:t>
-      </w:r>
-      <w:proofErr w:type="spellStart"/>
-      <w:r>
-        <w:rPr>
-          <w:rFonts w:ascii="Courier New" w:hAnsi="Courier New" w:cs="Courier New"/>
-        </w:rPr>
-        <w:t>data_simulations</w:t>
-      </w:r>
-      <w:proofErr w:type="spellEnd"/>
+        <w:t xml:space="preserve"> data_simulations</w:t>
+      </w:r>
       <w:r>
         <w:t>.</w:t>
       </w:r>
@@ -8185,14 +7124,12 @@
       <w:r>
         <w:t xml:space="preserve">the unzipped folder </w:t>
       </w:r>
-      <w:proofErr w:type="spellStart"/>
       <w:r>
         <w:rPr>
           <w:rFonts w:ascii="Courier New" w:hAnsi="Courier New" w:cs="Courier New"/>
         </w:rPr>
         <w:t>data_simulations</w:t>
       </w:r>
-      <w:proofErr w:type="spellEnd"/>
       <w:r>
         <w:t xml:space="preserve"> </w:t>
       </w:r>
@@ -8205,7 +7142,6 @@
       <w:r>
         <w:t xml:space="preserve">the installation folder of </w:t>
       </w:r>
-      <w:proofErr w:type="spellStart"/>
       <w:r>
         <w:rPr>
           <w:rFonts w:ascii="Courier New" w:hAnsi="Courier New" w:cs="Courier New"/>
@@ -8218,7 +7154,6 @@
         </w:rPr>
         <w:t>FISH</w:t>
       </w:r>
-      <w:proofErr w:type="spellEnd"/>
       <w:r>
         <w:t xml:space="preserve">. </w:t>
       </w:r>
@@ -8227,7 +7162,7 @@
       <w:pPr>
         <w:pStyle w:val="Heading2"/>
       </w:pPr>
-      <w:bookmarkStart w:id="22" w:name="_Toc516667431"/>
+      <w:bookmarkStart w:id="20" w:name="_Toc524446572"/>
       <w:r>
         <w:t xml:space="preserve">Generating </w:t>
       </w:r>
@@ -8237,7 +7172,7 @@
       <w:r>
         <w:t xml:space="preserve"> from scratch</w:t>
       </w:r>
-      <w:bookmarkEnd w:id="22"/>
+      <w:bookmarkEnd w:id="20"/>
       <w:r>
         <w:t xml:space="preserve"> </w:t>
       </w:r>
@@ -8267,13 +7202,11 @@
       <w:r>
         <w:t xml:space="preserve">from the </w:t>
       </w:r>
-      <w:proofErr w:type="spellStart"/>
-      <w:r>
-        <w:t>dropbox</w:t>
-      </w:r>
-      <w:proofErr w:type="spellEnd"/>
-      <w:r>
-        <w:t xml:space="preserve"> folder listed below (GAPDH.zip). </w:t>
+      <w:r>
+        <w:t>link</w:t>
+      </w:r>
+      <w:r>
+        <w:t xml:space="preserve"> below (GAPDH.zip). </w:t>
       </w:r>
     </w:p>
     <w:p>
@@ -8288,15 +7221,15 @@
       <w:pPr>
         <w:ind w:firstLine="720"/>
         <w:rPr>
-          <w:color w:val="000000" w:themeColor="text1"/>
-        </w:rPr>
-      </w:pPr>
-      <w:hyperlink r:id="rId17" w:history="1">
+          <w:rStyle w:val="Hyperlink"/>
+        </w:rPr>
+      </w:pPr>
+      <w:hyperlink r:id="rId15" w:history="1">
         <w:r>
           <w:rPr>
             <w:rStyle w:val="Hyperlink"/>
           </w:rPr>
-          <w:t>https://www.dropbox.com/sh/o30co6gmh165btt/AAASXniMdOY8aJ1mHUM68mgra?dl=0</w:t>
+          <w:t>https://doi.org/10.5281/zenodo.1413488</w:t>
         </w:r>
       </w:hyperlink>
     </w:p>
@@ -8310,82 +7243,6 @@
     </w:p>
     <w:p>
       <w:pPr>
-        <w:jc w:val="left"/>
-        <w:rPr>
-          <w:b/>
-          <w:color w:val="FF0000"/>
-        </w:rPr>
-      </w:pPr>
-      <w:r>
-        <w:rPr>
-          <w:b/>
-          <w:color w:val="FF0000"/>
-        </w:rPr>
-        <w:t>Please note that upon publication, we will provide the</w:t>
-      </w:r>
-      <w:r>
-        <w:rPr>
-          <w:b/>
-          <w:color w:val="FF0000"/>
-        </w:rPr>
-        <w:t>se</w:t>
-      </w:r>
-      <w:r>
-        <w:rPr>
-          <w:b/>
-          <w:color w:val="FF0000"/>
-        </w:rPr>
-        <w:t xml:space="preserve"> data </w:t>
-      </w:r>
-      <w:r>
-        <w:rPr>
-          <w:b/>
-          <w:color w:val="FF0000"/>
-        </w:rPr>
-        <w:t xml:space="preserve">on </w:t>
-      </w:r>
-      <w:proofErr w:type="spellStart"/>
-      <w:r>
-        <w:rPr>
-          <w:b/>
-          <w:color w:val="FF0000"/>
-        </w:rPr>
-        <w:t>Zenodo</w:t>
-      </w:r>
-      <w:proofErr w:type="spellEnd"/>
-      <w:r>
-        <w:rPr>
-          <w:b/>
-          <w:color w:val="FF0000"/>
-        </w:rPr>
-        <w:t xml:space="preserve"> (</w:t>
-      </w:r>
-      <w:r>
-        <w:rPr>
-          <w:b/>
-          <w:color w:val="FF0000"/>
-        </w:rPr>
-        <w:t xml:space="preserve">a </w:t>
-      </w:r>
-      <w:r>
-        <w:rPr>
-          <w:b/>
-          <w:color w:val="FF0000"/>
-        </w:rPr>
-        <w:t>research data repository).</w:t>
-      </w:r>
-    </w:p>
-    <w:p>
-      <w:pPr>
-        <w:spacing w:before="120"/>
-        <w:rPr>
-          <w:sz w:val="8"/>
-          <w:szCs w:val="8"/>
-        </w:rPr>
-      </w:pPr>
-    </w:p>
-    <w:p>
-      <w:pPr>
         <w:spacing w:before="120"/>
       </w:pPr>
       <w:r>
@@ -8418,7 +7275,7 @@
         <w:pStyle w:val="Heading3"/>
         <w:spacing w:before="200"/>
       </w:pPr>
-      <w:bookmarkStart w:id="23" w:name="_Toc516667432"/>
+      <w:bookmarkStart w:id="21" w:name="_Toc524446573"/>
       <w:r>
         <w:rPr>
           <w:u w:val="single"/>
@@ -8443,7 +7300,7 @@
       <w:r>
         <w:t>shapes</w:t>
       </w:r>
-      <w:bookmarkEnd w:id="23"/>
+      <w:bookmarkEnd w:id="21"/>
     </w:p>
     <w:p>
       <w:pPr>
@@ -8657,7 +7514,7 @@
       <w:pPr>
         <w:pStyle w:val="Heading3"/>
       </w:pPr>
-      <w:bookmarkStart w:id="24" w:name="_Toc516667433"/>
+      <w:bookmarkStart w:id="22" w:name="_Toc524446574"/>
       <w:r>
         <w:rPr>
           <w:u w:val="single"/>
@@ -8667,7 +7524,7 @@
       <w:r>
         <w:t>: cell segmentation and mRNA detection</w:t>
       </w:r>
-      <w:bookmarkEnd w:id="24"/>
+      <w:bookmarkEnd w:id="22"/>
       <w:r>
         <w:t xml:space="preserve"> </w:t>
       </w:r>
@@ -8869,13 +7726,11 @@
     <w:p/>
     <w:p>
       <w:r>
-        <w:lastRenderedPageBreak/>
         <w:t xml:space="preserve">These cell segmentation and mRNA </w:t>
       </w:r>
       <w:r>
         <w:t xml:space="preserve">detection results are stored in the subfolder </w:t>
       </w:r>
-      <w:proofErr w:type="spellStart"/>
       <w:r>
         <w:rPr>
           <w:rFonts w:ascii="Courier" w:hAnsi="Courier" w:cs="Courier New"/>
@@ -8885,7 +7740,6 @@
         </w:rPr>
         <w:t>FQ_results</w:t>
       </w:r>
-      <w:proofErr w:type="spellEnd"/>
     </w:p>
     <w:tbl>
       <w:tblPr>
@@ -8918,6 +7772,7 @@
               <w:rPr>
                 <w:noProof/>
               </w:rPr>
+              <w:lastRenderedPageBreak/>
               <w:drawing>
                 <wp:inline distT="0" distB="0" distL="0" distR="0" wp14:anchorId="06EAAB16" wp14:editId="015AC625">
                   <wp:extent cx="5395004" cy="7193338"/>
@@ -8934,7 +7789,7 @@
                           <pic:cNvPicPr/>
                         </pic:nvPicPr>
                         <pic:blipFill>
-                          <a:blip r:embed="rId18"/>
+                          <a:blip r:embed="rId16"/>
                           <a:stretch>
                             <a:fillRect/>
                           </a:stretch>
@@ -9027,7 +7882,7 @@
       <w:pPr>
         <w:pStyle w:val="Heading3"/>
       </w:pPr>
-      <w:bookmarkStart w:id="25" w:name="_Toc516667434"/>
+      <w:bookmarkStart w:id="23" w:name="_Toc524446575"/>
       <w:r>
         <w:rPr>
           <w:u w:val="single"/>
@@ -9040,7 +7895,7 @@
       <w:r>
         <w:t>i</w:t>
       </w:r>
-      <w:bookmarkEnd w:id="25"/>
+      <w:bookmarkEnd w:id="23"/>
     </w:p>
     <w:p>
       <w:r>
@@ -9266,7 +8121,6 @@
       <w:r>
         <w:t xml:space="preserve">. These images will be saved in a sub-folder called </w:t>
       </w:r>
-      <w:proofErr w:type="spellStart"/>
       <w:r>
         <w:rPr>
           <w:rFonts w:ascii="Courier" w:hAnsi="Courier" w:cs="Courier New"/>
@@ -9285,7 +8139,6 @@
         </w:rPr>
         <w:t>ped_img</w:t>
       </w:r>
-      <w:proofErr w:type="spellEnd"/>
       <w:r>
         <w:t xml:space="preserve"> </w:t>
       </w:r>
@@ -9349,7 +8202,7 @@
       <w:pPr>
         <w:pStyle w:val="Heading3"/>
       </w:pPr>
-      <w:bookmarkStart w:id="26" w:name="_Toc516667435"/>
+      <w:bookmarkStart w:id="24" w:name="_Toc524446576"/>
       <w:r>
         <w:rPr>
           <w:u w:val="single"/>
@@ -9371,7 +8224,7 @@
       <w:r>
         <w:t>shapes</w:t>
       </w:r>
-      <w:bookmarkEnd w:id="26"/>
+      <w:bookmarkEnd w:id="24"/>
     </w:p>
     <w:p>
       <w:r>
@@ -9381,40 +8234,29 @@
         <w:t>exclude 3D shapes that are not accurate</w:t>
       </w:r>
       <w:r>
-        <w:t xml:space="preserve">, e.g. due to bad segmentation in 2D or </w:t>
-      </w:r>
-      <w:proofErr w:type="spellStart"/>
-      <w:proofErr w:type="gramStart"/>
-      <w:r>
-        <w:t>a</w:t>
-      </w:r>
-      <w:proofErr w:type="spellEnd"/>
-      <w:proofErr w:type="gramEnd"/>
+        <w:t xml:space="preserve">, e.g. due to bad segmentation in 2D or a </w:t>
+      </w:r>
+      <w:r>
+        <w:t>erroneous</w:t>
+      </w:r>
+      <w:r>
+        <w:t xml:space="preserve"> mRNA detection of GAPDH.</w:t>
+      </w:r>
+      <w:r>
+        <w:t xml:space="preserve">  To exclude such shapes, w</w:t>
+      </w:r>
+      <w:r>
+        <w:t>e manually inspected each</w:t>
+      </w:r>
+      <w:r>
+        <w:t xml:space="preserve"> with a simple tool in Matlab.</w:t>
+      </w:r>
+      <w:r>
+        <w:t xml:space="preserve"> The Matlab command</w:t>
+      </w:r>
       <w:r>
         <w:t xml:space="preserve"> </w:t>
       </w:r>
-      <w:r>
-        <w:t>erroneous</w:t>
-      </w:r>
-      <w:r>
-        <w:t xml:space="preserve"> mRNA detection of GAPDH.</w:t>
-      </w:r>
-      <w:r>
-        <w:t xml:space="preserve">  To exclude such shapes, w</w:t>
-      </w:r>
-      <w:r>
-        <w:t>e manually inspected each</w:t>
-      </w:r>
-      <w:r>
-        <w:t xml:space="preserve"> with a simple tool in Matlab.</w:t>
-      </w:r>
-      <w:r>
-        <w:t xml:space="preserve"> The Matlab command</w:t>
-      </w:r>
-      <w:r>
-        <w:t xml:space="preserve"> </w:t>
-      </w:r>
-      <w:proofErr w:type="spellStart"/>
       <w:r>
         <w:rPr>
           <w:rFonts w:ascii="Courier" w:hAnsi="Courier" w:cs="Courier New"/>
@@ -9424,7 +8266,6 @@
         </w:rPr>
         <w:t>CellInspect</w:t>
       </w:r>
-      <w:proofErr w:type="spellEnd"/>
       <w:r>
         <w:rPr>
           <w:i/>
@@ -9503,7 +8344,6 @@
         </w:rPr>
         <w:t xml:space="preserve"> </w:t>
       </w:r>
-      <w:proofErr w:type="spellStart"/>
       <w:r>
         <w:rPr>
           <w:rFonts w:ascii="Courier" w:hAnsi="Courier" w:cs="Courier New"/>
@@ -9513,7 +8353,6 @@
         </w:rPr>
         <w:t>CellInspect</w:t>
       </w:r>
-      <w:proofErr w:type="spellEnd"/>
       <w:r>
         <w:rPr>
           <w:i/>
@@ -9783,7 +8622,7 @@
       <w:pPr>
         <w:pStyle w:val="Heading3"/>
       </w:pPr>
-      <w:bookmarkStart w:id="27" w:name="_Toc516667436"/>
+      <w:bookmarkStart w:id="25" w:name="_Toc524446577"/>
       <w:r>
         <w:rPr>
           <w:u w:val="single"/>
@@ -9796,7 +8635,7 @@
       <w:r>
         <w:t>nnotation of cell extensions</w:t>
       </w:r>
-      <w:bookmarkEnd w:id="27"/>
+      <w:bookmarkEnd w:id="25"/>
     </w:p>
     <w:p>
       <w:r>
@@ -9850,7 +8689,6 @@
       <w:r>
         <w:t xml:space="preserve">Type </w:t>
       </w:r>
-      <w:proofErr w:type="spellStart"/>
       <w:r>
         <w:rPr>
           <w:rFonts w:ascii="Courier" w:hAnsi="Courier" w:cs="Courier New"/>
@@ -9860,7 +8698,6 @@
         </w:rPr>
         <w:t>ExtAnnot</w:t>
       </w:r>
-      <w:proofErr w:type="spellEnd"/>
       <w:r>
         <w:t xml:space="preserve"> in the Matlab command window and confirm with enter. This will load the GUI. </w:t>
       </w:r>
@@ -10111,13 +8948,8 @@
       <w:r>
         <w:t xml:space="preserve">extension </w:t>
       </w:r>
-      <w:proofErr w:type="gramStart"/>
-      <w:r>
-        <w:t>are</w:t>
-      </w:r>
-      <w:proofErr w:type="gramEnd"/>
-      <w:r>
-        <w:t xml:space="preserve"> showed in red</w:t>
+      <w:r>
+        <w:t>are showed in red</w:t>
       </w:r>
       <w:r>
         <w:t xml:space="preserve"> in the image</w:t>
@@ -10235,11 +9067,11 @@
       <w:pPr>
         <w:pStyle w:val="Heading2"/>
       </w:pPr>
-      <w:bookmarkStart w:id="28" w:name="_Toc516667437"/>
+      <w:bookmarkStart w:id="26" w:name="_Toc524446578"/>
       <w:r>
         <w:t>Simulation realistic signal for mRNA molecules</w:t>
       </w:r>
-      <w:bookmarkEnd w:id="28"/>
+      <w:bookmarkEnd w:id="26"/>
       <w:r>
         <w:t xml:space="preserve"> </w:t>
       </w:r>
@@ -10256,11 +9088,11 @@
       <w:pPr>
         <w:pStyle w:val="Heading3"/>
       </w:pPr>
-      <w:bookmarkStart w:id="29" w:name="_Toc516667438"/>
+      <w:bookmarkStart w:id="27" w:name="_Toc524446579"/>
       <w:r>
         <w:t>Distribution of mRNA intensities</w:t>
       </w:r>
-      <w:bookmarkEnd w:id="29"/>
+      <w:bookmarkEnd w:id="27"/>
     </w:p>
     <w:p>
       <w:r>
@@ -10307,15 +9139,7 @@
         <w:fldChar w:fldCharType="end"/>
       </w:r>
       <w:r>
-        <w:t xml:space="preserve">. In the fitting step, each detected mRNA is fit with a 3D Gaussian function, and </w:t>
-      </w:r>
-      <w:proofErr w:type="gramStart"/>
-      <w:r>
-        <w:t>it’s</w:t>
-      </w:r>
-      <w:proofErr w:type="gramEnd"/>
-      <w:r>
-        <w:t xml:space="preserve"> positions, size, background and amplitude estimated. These values are stored for each mRNA in the </w:t>
+        <w:t xml:space="preserve">. In the fitting step, each detected mRNA is fit with a 3D Gaussian function, and it’s positions, size, background and amplitude estimated. These values are stored for each mRNA in the </w:t>
       </w:r>
       <w:r>
         <w:t xml:space="preserve">FISH-quant. </w:t>
@@ -10365,14 +9189,12 @@
       <w:r>
         <w:t xml:space="preserve"> and </w:t>
       </w:r>
-      <w:proofErr w:type="spellStart"/>
       <w:r>
         <w:rPr>
           <w:i/>
         </w:rPr>
         <w:t>std</w:t>
       </w:r>
-      <w:proofErr w:type="spellEnd"/>
       <w:r>
         <w:t>)</w:t>
       </w:r>
@@ -10435,7 +9257,7 @@
       <w:pPr>
         <w:pStyle w:val="Heading3"/>
       </w:pPr>
-      <w:bookmarkStart w:id="30" w:name="_Toc516667439"/>
+      <w:bookmarkStart w:id="28" w:name="_Toc524446580"/>
       <w:r>
         <w:t>Image of individual mRNA</w:t>
       </w:r>
@@ -10445,7 +9267,7 @@
       <w:r>
         <w:t xml:space="preserve"> – the Point Spread Function</w:t>
       </w:r>
-      <w:bookmarkEnd w:id="30"/>
+      <w:bookmarkEnd w:id="28"/>
     </w:p>
     <w:p>
       <w:r>
@@ -10775,29 +9597,7 @@
                 <w:sz w:val="16"/>
                 <w:szCs w:val="16"/>
               </w:rPr>
-              <w:t xml:space="preserve">Figure 4. Simulating a PSF with the </w:t>
-            </w:r>
-            <w:proofErr w:type="spellStart"/>
-            <w:r>
-              <w:rPr>
-                <w:rFonts w:ascii="Calibri" w:hAnsi="Calibri" w:cs="Calibri"/>
-                <w:b/>
-                <w:i/>
-                <w:sz w:val="16"/>
-                <w:szCs w:val="16"/>
-              </w:rPr>
-              <w:t>PSFGenerator</w:t>
-            </w:r>
-            <w:proofErr w:type="spellEnd"/>
-            <w:r>
-              <w:rPr>
-                <w:rFonts w:ascii="Calibri" w:hAnsi="Calibri" w:cs="Calibri"/>
-                <w:b/>
-                <w:i/>
-                <w:sz w:val="16"/>
-                <w:szCs w:val="16"/>
-              </w:rPr>
-              <w:t xml:space="preserve"> plugin.</w:t>
+              <w:t>Figure 4. Simulating a PSF with the PSFGenerator plugin.</w:t>
             </w:r>
             <w:r>
               <w:rPr>
@@ -10837,7 +9637,7 @@
                           <pic:cNvPicPr/>
                         </pic:nvPicPr>
                         <pic:blipFill>
-                          <a:blip r:embed="rId19">
+                          <a:blip r:embed="rId17">
                             <a:extLst>
                               <a:ext uri="{28A0092B-C50C-407E-A947-70E740481C1C}">
                                 <a14:useLocalDpi xmlns:a14="http://schemas.microsoft.com/office/drawing/2010/main" val="0"/>
@@ -10891,7 +9691,7 @@
                           <pic:cNvPicPr/>
                         </pic:nvPicPr>
                         <pic:blipFill>
-                          <a:blip r:embed="rId20">
+                          <a:blip r:embed="rId18">
                             <a:extLst>
                               <a:ext uri="{28A0092B-C50C-407E-A947-70E740481C1C}">
                                 <a14:useLocalDpi xmlns:a14="http://schemas.microsoft.com/office/drawing/2010/main" val="0"/>
@@ -10926,9 +9726,9 @@
       <w:pPr>
         <w:pStyle w:val="Heading1"/>
       </w:pPr>
-      <w:bookmarkStart w:id="31" w:name="_Toc483387248"/>
-      <w:bookmarkStart w:id="32" w:name="_Toc516667440"/>
-      <w:bookmarkEnd w:id="31"/>
+      <w:bookmarkStart w:id="29" w:name="_Toc483387248"/>
+      <w:bookmarkStart w:id="30" w:name="_Toc524446581"/>
+      <w:bookmarkEnd w:id="29"/>
       <w:r>
         <w:lastRenderedPageBreak/>
         <w:t>Analyzing</w:t>
@@ -10945,7 +9745,7 @@
       <w:r>
         <w:t>images</w:t>
       </w:r>
-      <w:bookmarkEnd w:id="32"/>
+      <w:bookmarkEnd w:id="30"/>
     </w:p>
     <w:p>
       <w:r>
@@ -10971,7 +9771,7 @@
       <w:pPr>
         <w:pStyle w:val="Heading2"/>
       </w:pPr>
-      <w:bookmarkStart w:id="33" w:name="_Toc516667441"/>
+      <w:bookmarkStart w:id="31" w:name="_Toc524446582"/>
       <w:r>
         <w:t>mRNA detection</w:t>
       </w:r>
@@ -10981,7 +9781,7 @@
       <w:r>
         <w:t>alculation of localization features</w:t>
       </w:r>
-      <w:bookmarkEnd w:id="33"/>
+      <w:bookmarkEnd w:id="31"/>
     </w:p>
     <w:p>
       <w:r>
@@ -11163,16 +9963,15 @@
           <w:i/>
           <w:iCs/>
         </w:rPr>
-        <w:t>_</w:t>
-      </w:r>
-      <w:proofErr w:type="spellStart"/>
+        <w:t>_r</w:t>
+      </w:r>
       <w:r>
         <w:rPr>
           <w:rFonts w:ascii="Calibri" w:hAnsi="Calibri" w:cs="Calibri"/>
           <w:i/>
           <w:iCs/>
         </w:rPr>
-        <w:t>r</w:t>
+        <w:t>esults</w:t>
       </w:r>
       <w:r>
         <w:rPr>
@@ -11180,7 +9979,7 @@
           <w:i/>
           <w:iCs/>
         </w:rPr>
-        <w:t>esults</w:t>
+        <w:t>_</w:t>
       </w:r>
       <w:r>
         <w:rPr>
@@ -11188,17 +9987,8 @@
           <w:i/>
           <w:iCs/>
         </w:rPr>
-        <w:t>_</w:t>
-      </w:r>
-      <w:r>
-        <w:rPr>
-          <w:rFonts w:ascii="Calibri" w:hAnsi="Calibri" w:cs="Calibri"/>
-          <w:i/>
-          <w:iCs/>
-        </w:rPr>
         <w:t>detection</w:t>
       </w:r>
-      <w:proofErr w:type="spellEnd"/>
     </w:p>
     <w:p>
       <w:pPr>
@@ -11422,17 +10212,8 @@
           <w:rFonts w:ascii="Calibri" w:hAnsi="Calibri" w:cs="Calibri"/>
           <w:iCs/>
         </w:rPr>
-        <w:t xml:space="preserve"> _</w:t>
-      </w:r>
-      <w:proofErr w:type="spellStart"/>
-      <w:r>
-        <w:rPr>
-          <w:rFonts w:ascii="Calibri" w:hAnsi="Calibri" w:cs="Calibri"/>
-          <w:iCs/>
-        </w:rPr>
-        <w:t>results_localization</w:t>
-      </w:r>
-      <w:proofErr w:type="spellEnd"/>
+        <w:t xml:space="preserve"> _results_localization</w:t>
+      </w:r>
     </w:p>
     <w:p>
       <w:pPr>
@@ -11778,7 +10559,6 @@
               </w:rPr>
               <w:t xml:space="preserve">, which is provided with the Matlab code in </w:t>
             </w:r>
-            <w:proofErr w:type="spellStart"/>
             <w:r>
               <w:rPr>
                 <w:rFonts w:ascii="Calibri" w:hAnsi="Calibri" w:cs="Calibri"/>
@@ -11798,7 +10578,6 @@
               </w:rPr>
               <w:t>FISH</w:t>
             </w:r>
-            <w:proofErr w:type="spellEnd"/>
             <w:r>
               <w:rPr>
                 <w:rFonts w:ascii="Calibri" w:hAnsi="Calibri" w:cs="Calibri"/>
@@ -11883,11 +10662,11 @@
       <w:pPr>
         <w:pStyle w:val="Heading2"/>
       </w:pPr>
-      <w:bookmarkStart w:id="34" w:name="_Toc516667442"/>
+      <w:bookmarkStart w:id="32" w:name="_Toc524446583"/>
       <w:r>
         <w:t>Classification and visualization</w:t>
       </w:r>
-      <w:bookmarkEnd w:id="34"/>
+      <w:bookmarkEnd w:id="32"/>
       <w:r>
         <w:t xml:space="preserve"> </w:t>
       </w:r>
@@ -11896,7 +10675,6 @@
       <w:r>
         <w:t xml:space="preserve">We provide a Matlab GUI, </w:t>
       </w:r>
-      <w:proofErr w:type="spellStart"/>
       <w:r>
         <w:rPr>
           <w:rFonts w:ascii="Courier" w:hAnsi="Courier" w:cs="Courier New"/>
@@ -11906,7 +10684,6 @@
         </w:rPr>
         <w:t>classif_look_up</w:t>
       </w:r>
-      <w:proofErr w:type="spellEnd"/>
       <w:r>
         <w:t xml:space="preserve"> to perform a classification of the cells based on the </w:t>
       </w:r>
@@ -12038,7 +10815,7 @@
                           <pic:cNvPicPr/>
                         </pic:nvPicPr>
                         <pic:blipFill>
-                          <a:blip r:embed="rId21">
+                          <a:blip r:embed="rId19">
                             <a:extLst>
                               <a:ext uri="{28A0092B-C50C-407E-A947-70E740481C1C}">
                                 <a14:useLocalDpi xmlns:a14="http://schemas.microsoft.com/office/drawing/2010/main" val="0"/>
@@ -12071,26 +10848,14 @@
     <w:p/>
     <w:p>
       <w:r>
-        <w:t xml:space="preserve">You can then change </w:t>
-      </w:r>
-      <w:proofErr w:type="gramStart"/>
-      <w:r>
-        <w:t xml:space="preserve">the </w:t>
+        <w:t xml:space="preserve">You can then change the </w:t>
       </w:r>
       <w:r>
         <w:rPr>
           <w:b/>
           <w:u w:val="single"/>
         </w:rPr>
-        <w:t>some</w:t>
-      </w:r>
-      <w:proofErr w:type="gramEnd"/>
-      <w:r>
-        <w:rPr>
-          <w:b/>
-          <w:u w:val="single"/>
-        </w:rPr>
-        <w:t xml:space="preserve"> parameters</w:t>
+        <w:t>some parameters</w:t>
       </w:r>
       <w:r>
         <w:rPr>
@@ -12303,7 +11068,7 @@
                     <pic:cNvPicPr/>
                   </pic:nvPicPr>
                   <pic:blipFill>
-                    <a:blip r:embed="rId22">
+                    <a:blip r:embed="rId20">
                       <a:extLst>
                         <a:ext uri="{28A0092B-C50C-407E-A947-70E740481C1C}">
                           <a14:useLocalDpi xmlns:a14="http://schemas.microsoft.com/office/drawing/2010/main" val="0"/>
@@ -12510,7 +11275,7 @@
                           <pic:cNvPicPr/>
                         </pic:nvPicPr>
                         <pic:blipFill>
-                          <a:blip r:embed="rId23">
+                          <a:blip r:embed="rId21">
                             <a:extLst>
                               <a:ext uri="{28A0092B-C50C-407E-A947-70E740481C1C}">
                                 <a14:useLocalDpi xmlns:a14="http://schemas.microsoft.com/office/drawing/2010/main" val="0"/>
@@ -12598,7 +11363,7 @@
       <w:pPr>
         <w:pStyle w:val="Heading1"/>
       </w:pPr>
-      <w:bookmarkStart w:id="35" w:name="_Toc516667443"/>
+      <w:bookmarkStart w:id="33" w:name="_Toc524446584"/>
       <w:r>
         <w:lastRenderedPageBreak/>
         <w:t>Analysis of</w:t>
@@ -12606,7 +11371,7 @@
       <w:r>
         <w:t xml:space="preserve"> experimental data</w:t>
       </w:r>
-      <w:bookmarkEnd w:id="35"/>
+      <w:bookmarkEnd w:id="33"/>
     </w:p>
     <w:p>
       <w:r>
@@ -12640,33 +11405,17 @@
       <w:r>
         <w:t xml:space="preserve">he scripts support only images saved as </w:t>
       </w:r>
-      <w:proofErr w:type="spellStart"/>
       <w:r>
         <w:rPr>
           <w:b/>
         </w:rPr>
-        <w:t>tif</w:t>
-      </w:r>
-      <w:proofErr w:type="spellEnd"/>
-      <w:r>
-        <w:rPr>
-          <w:b/>
-        </w:rPr>
-        <w:t xml:space="preserve"> files as input</w:t>
+        <w:t>tif files as input</w:t>
       </w:r>
       <w:r>
         <w:t xml:space="preserve">. </w:t>
       </w:r>
       <w:r>
-        <w:t xml:space="preserve">Each </w:t>
-      </w:r>
-      <w:proofErr w:type="spellStart"/>
-      <w:r>
-        <w:t>tif</w:t>
-      </w:r>
-      <w:proofErr w:type="spellEnd"/>
-      <w:r>
-        <w:t xml:space="preserve"> file contain</w:t>
+        <w:t>Each tif file contain</w:t>
       </w:r>
       <w:r>
         <w:t>s</w:t>
@@ -12685,11 +11434,11 @@
       <w:pPr>
         <w:pStyle w:val="Heading2"/>
       </w:pPr>
-      <w:bookmarkStart w:id="36" w:name="_Toc516667444"/>
+      <w:bookmarkStart w:id="34" w:name="_Toc524446585"/>
       <w:r>
         <w:t>Simple analysis</w:t>
       </w:r>
-      <w:bookmarkEnd w:id="36"/>
+      <w:bookmarkEnd w:id="34"/>
     </w:p>
     <w:p>
       <w:r>
@@ -13280,8 +12029,6 @@
       <w:r>
         <w:t xml:space="preserve">You can also recursively search the specified folder. The script will then process each folder containing a settings files and outline files independently. This can be useful when analyzing smFISH data from different experiments. To enable this simple batch processing, change in the scrip the flag </w:t>
       </w:r>
-      <w:proofErr w:type="spellStart"/>
-      <w:proofErr w:type="gramStart"/>
       <w:r>
         <w:rPr>
           <w:rFonts w:ascii="Courier" w:hAnsi="Courier" w:cs="Courier New"/>
@@ -13289,19 +12036,8 @@
           <w:szCs w:val="18"/>
           <w:shd w:val="clear" w:color="auto" w:fill="D9D9D9" w:themeFill="background1" w:themeFillShade="D9"/>
         </w:rPr>
-        <w:t>param.flag</w:t>
-      </w:r>
-      <w:proofErr w:type="gramEnd"/>
-      <w:r>
-        <w:rPr>
-          <w:rFonts w:ascii="Courier" w:hAnsi="Courier" w:cs="Courier New"/>
-          <w:sz w:val="18"/>
-          <w:szCs w:val="18"/>
-          <w:shd w:val="clear" w:color="auto" w:fill="D9D9D9" w:themeFill="background1" w:themeFillShade="D9"/>
-        </w:rPr>
-        <w:t>_recursive</w:t>
-      </w:r>
-      <w:proofErr w:type="spellEnd"/>
+        <w:t>param.flag_recursive</w:t>
+      </w:r>
       <w:r>
         <w:rPr>
           <w:rFonts w:ascii="Courier" w:hAnsi="Courier" w:cs="Courier"/>
@@ -13326,34 +12062,34 @@
       <w:pPr>
         <w:pStyle w:val="Heading2"/>
       </w:pPr>
-      <w:bookmarkStart w:id="37" w:name="_Toc516667445"/>
+      <w:bookmarkStart w:id="35" w:name="_Toc524446586"/>
       <w:r>
         <w:t>Analyzing large-scale data-sets</w:t>
       </w:r>
+      <w:bookmarkEnd w:id="35"/>
+    </w:p>
+    <w:p>
+      <w:pPr>
+        <w:pStyle w:val="Heading3"/>
+      </w:pPr>
+      <w:bookmarkStart w:id="36" w:name="_Toc524446587"/>
+      <w:r>
+        <w:t>Data organization</w:t>
+      </w:r>
+      <w:bookmarkEnd w:id="36"/>
+    </w:p>
+    <w:p>
+      <w:pPr>
+        <w:pStyle w:val="Heading4"/>
+      </w:pPr>
+      <w:bookmarkStart w:id="37" w:name="_Toc342061775"/>
+      <w:r>
+        <w:t>Folder structure</w:t>
+      </w:r>
+      <w:r>
+        <w:t xml:space="preserve"> – general comments</w:t>
+      </w:r>
       <w:bookmarkEnd w:id="37"/>
-    </w:p>
-    <w:p>
-      <w:pPr>
-        <w:pStyle w:val="Heading3"/>
-      </w:pPr>
-      <w:bookmarkStart w:id="38" w:name="_Toc516667446"/>
-      <w:r>
-        <w:t>Data organization</w:t>
-      </w:r>
-      <w:bookmarkEnd w:id="38"/>
-    </w:p>
-    <w:p>
-      <w:pPr>
-        <w:pStyle w:val="Heading4"/>
-      </w:pPr>
-      <w:bookmarkStart w:id="39" w:name="_Toc342061775"/>
-      <w:r>
-        <w:t>Folder structure</w:t>
-      </w:r>
-      <w:r>
-        <w:t xml:space="preserve"> – general comments</w:t>
-      </w:r>
-      <w:bookmarkEnd w:id="39"/>
     </w:p>
     <w:p>
       <w:pPr>
@@ -15180,7 +13916,6 @@
                 <w:szCs w:val="16"/>
               </w:rPr>
             </w:pPr>
-            <w:proofErr w:type="spellStart"/>
             <w:r>
               <w:rPr>
                 <w:rFonts w:ascii="Courier" w:eastAsia="Times New Roman" w:hAnsi="Courier"/>
@@ -15189,7 +13924,6 @@
               </w:rPr>
               <w:t>FQ_outlines</w:t>
             </w:r>
-            <w:proofErr w:type="spellEnd"/>
           </w:p>
           <w:p>
             <w:pPr>
@@ -15234,7 +13968,6 @@
                 <w:szCs w:val="16"/>
               </w:rPr>
             </w:pPr>
-            <w:proofErr w:type="spellStart"/>
             <w:r>
               <w:rPr>
                 <w:rFonts w:ascii="Courier" w:eastAsia="Times New Roman" w:hAnsi="Courier"/>
@@ -15243,7 +13976,6 @@
               </w:rPr>
               <w:t>Cell_crop_MIP</w:t>
             </w:r>
-            <w:proofErr w:type="spellEnd"/>
           </w:p>
           <w:p>
             <w:pPr>
@@ -15540,11 +14272,11 @@
       <w:pPr>
         <w:pStyle w:val="Heading3"/>
       </w:pPr>
-      <w:bookmarkStart w:id="40" w:name="_Toc516667447"/>
+      <w:bookmarkStart w:id="38" w:name="_Toc524446588"/>
       <w:r>
         <w:t>Analysis workflow</w:t>
       </w:r>
-      <w:bookmarkEnd w:id="40"/>
+      <w:bookmarkEnd w:id="38"/>
     </w:p>
     <w:p>
       <w:r>
@@ -15751,7 +14483,6 @@
       <w:r>
         <w:t xml:space="preserve"> are then converted to FISH-quant outline files, which are stored in the folder </w:t>
       </w:r>
-      <w:proofErr w:type="spellStart"/>
       <w:r>
         <w:rPr>
           <w:rFonts w:ascii="Courier" w:hAnsi="Courier" w:cs="Courier New"/>
@@ -15761,7 +14492,6 @@
         </w:rPr>
         <w:t>FQ_outlines</w:t>
       </w:r>
-      <w:proofErr w:type="spellEnd"/>
       <w:r>
         <w:t>.</w:t>
       </w:r>
@@ -15880,7 +14610,6 @@
       <w:r>
         <w:t xml:space="preserve">: </w:t>
       </w:r>
-      <w:proofErr w:type="spellStart"/>
       <w:r>
         <w:rPr>
           <w:rFonts w:ascii="Courier" w:hAnsi="Courier" w:cs="Courier New"/>
@@ -15888,9 +14617,33 @@
           <w:szCs w:val="18"/>
           <w:shd w:val="clear" w:color="auto" w:fill="D9D9D9" w:themeFill="background1" w:themeFillShade="D9"/>
         </w:rPr>
-        <w:t>FQ_</w:t>
-      </w:r>
-      <w:proofErr w:type="gramStart"/>
+        <w:t>FQ_detect</w:t>
+      </w:r>
+      <w:r>
+        <w:t xml:space="preserve"> </w:t>
+      </w:r>
+      <w:r>
+        <w:t xml:space="preserve">. More details can be found in the </w:t>
+      </w:r>
+      <w:r>
+        <w:t>FISH-quant documentation.</w:t>
+      </w:r>
+      <w:r>
+        <w:t xml:space="preserve"> </w:t>
+      </w:r>
+    </w:p>
+    <w:p>
+      <w:pPr>
+        <w:pStyle w:val="ListParagraph"/>
+        <w:spacing w:before="120"/>
+        <w:contextualSpacing w:val="0"/>
+      </w:pPr>
+      <w:r>
+        <w:t>In short, with this tool you can create a FISH-quant settings file with an adjusted detection threshold for each experiment</w:t>
+      </w:r>
+      <w:r>
+        <w:t xml:space="preserve"> (</w:t>
+      </w:r>
       <w:r>
         <w:rPr>
           <w:rFonts w:ascii="Courier" w:hAnsi="Courier" w:cs="Courier New"/>
@@ -15898,37 +14651,16 @@
           <w:szCs w:val="18"/>
           <w:shd w:val="clear" w:color="auto" w:fill="D9D9D9" w:themeFill="background1" w:themeFillShade="D9"/>
         </w:rPr>
-        <w:t>detect</w:t>
-      </w:r>
-      <w:proofErr w:type="spellEnd"/>
+        <w:t>_FQ_settings_MATURE.txt</w:t>
+      </w:r>
+      <w:r>
+        <w:t>)</w:t>
+      </w:r>
+      <w:r>
+        <w:t>, which is saved in a newly created folder</w:t>
+      </w:r>
       <w:r>
         <w:t xml:space="preserve"> </w:t>
-      </w:r>
-      <w:r>
-        <w:t>.</w:t>
-      </w:r>
-      <w:proofErr w:type="gramEnd"/>
-      <w:r>
-        <w:t xml:space="preserve"> More details can be found in the </w:t>
-      </w:r>
-      <w:r>
-        <w:t>FISH-quant documentation.</w:t>
-      </w:r>
-      <w:r>
-        <w:t xml:space="preserve"> </w:t>
-      </w:r>
-    </w:p>
-    <w:p>
-      <w:pPr>
-        <w:pStyle w:val="ListParagraph"/>
-        <w:spacing w:before="120"/>
-        <w:contextualSpacing w:val="0"/>
-      </w:pPr>
-      <w:r>
-        <w:t>In short, with this tool you can create a FISH-quant settings file with an adjusted detection threshold for each experiment</w:t>
-      </w:r>
-      <w:r>
-        <w:t xml:space="preserve"> (</w:t>
       </w:r>
       <w:r>
         <w:rPr>
@@ -15937,28 +14669,8 @@
           <w:szCs w:val="18"/>
           <w:shd w:val="clear" w:color="auto" w:fill="D9D9D9" w:themeFill="background1" w:themeFillShade="D9"/>
         </w:rPr>
-        <w:t>_FQ_settings_MATURE.txt</w:t>
-      </w:r>
-      <w:r>
-        <w:t>)</w:t>
-      </w:r>
-      <w:r>
-        <w:t>, which is saved in a newly created folder</w:t>
-      </w:r>
-      <w:r>
-        <w:t xml:space="preserve"> </w:t>
-      </w:r>
-      <w:proofErr w:type="spellStart"/>
-      <w:r>
-        <w:rPr>
-          <w:rFonts w:ascii="Courier" w:hAnsi="Courier" w:cs="Courier New"/>
-          <w:sz w:val="18"/>
-          <w:szCs w:val="18"/>
-          <w:shd w:val="clear" w:color="auto" w:fill="D9D9D9" w:themeFill="background1" w:themeFillShade="D9"/>
-        </w:rPr>
         <w:t>FQ_results_YYMMDD</w:t>
       </w:r>
-      <w:proofErr w:type="spellEnd"/>
       <w:r>
         <w:t xml:space="preserve">, where YYMMDD is the date. </w:t>
       </w:r>
@@ -16115,11 +14827,11 @@
       <w:pPr>
         <w:pStyle w:val="Heading2"/>
       </w:pPr>
-      <w:bookmarkStart w:id="41" w:name="_Toc516667448"/>
+      <w:bookmarkStart w:id="39" w:name="_Toc524446589"/>
       <w:r>
         <w:t>Analysis and inspection of results</w:t>
       </w:r>
-      <w:bookmarkEnd w:id="41"/>
+      <w:bookmarkEnd w:id="39"/>
     </w:p>
     <w:p>
       <w:pPr>
@@ -16174,13 +14886,13 @@
       <w:pPr>
         <w:pStyle w:val="Heading3"/>
       </w:pPr>
-      <w:bookmarkStart w:id="42" w:name="_Toc516667449"/>
+      <w:bookmarkStart w:id="40" w:name="_Toc524446590"/>
       <w:r>
         <w:t>RNA detection results</w:t>
       </w:r>
-    </w:p>
-    <w:p>
-      <w:bookmarkStart w:id="43" w:name="_GoBack"/>
+      <w:bookmarkEnd w:id="40"/>
+    </w:p>
+    <w:p>
       <w:r>
         <w:t>The scripts will create a number of folder</w:t>
       </w:r>
@@ -16205,7 +14917,6 @@
         <w:ind w:left="714" w:hanging="357"/>
         <w:contextualSpacing w:val="0"/>
       </w:pPr>
-      <w:proofErr w:type="spellStart"/>
       <w:r>
         <w:rPr>
           <w:rFonts w:ascii="Courier" w:hAnsi="Courier"/>
@@ -16213,21 +14924,12 @@
         </w:rPr>
         <w:t>results_GMM</w:t>
       </w:r>
-      <w:proofErr w:type="spellEnd"/>
       <w:r>
         <w:t xml:space="preserve"> </w:t>
       </w:r>
       <w:r>
         <w:tab/>
-        <w:t xml:space="preserve">contains the RNA detection with the GMM (to decompose foci into individual RNAs). It further contains a subfolder #plots with a PDF illustrating the results of the GMM detection. Individual RNAs are shown in green, decomposed foci with a red number indicating how many RNAs were estimated to be in each </w:t>
-      </w:r>
-      <w:proofErr w:type="gramStart"/>
-      <w:r>
-        <w:t>foci</w:t>
-      </w:r>
-      <w:proofErr w:type="gramEnd"/>
-      <w:r>
-        <w:t>.</w:t>
+        <w:t>contains the RNA detection with the GMM (to decompose foci into individual RNAs). It further contains a subfolder #plots with a PDF illustrating the results of the GMM detection. Individual RNAs are shown in green, decomposed foci with a red number indicating how many RNAs were estimated to be in each foci.</w:t>
       </w:r>
     </w:p>
     <w:p>
@@ -16241,7 +14943,6 @@
         <w:ind w:left="714" w:hanging="357"/>
         <w:contextualSpacing w:val="0"/>
       </w:pPr>
-      <w:proofErr w:type="spellStart"/>
       <w:r>
         <w:rPr>
           <w:rFonts w:ascii="Courier" w:hAnsi="Courier"/>
@@ -16249,7 +14950,6 @@
         </w:rPr>
         <w:t>results_noGMM</w:t>
       </w:r>
-      <w:proofErr w:type="spellEnd"/>
       <w:r>
         <w:t xml:space="preserve"> </w:t>
       </w:r>
@@ -16258,7 +14958,6 @@
         <w:t>contains the RNA detection results without the GMM.</w:t>
       </w:r>
     </w:p>
-    <w:bookmarkEnd w:id="43"/>
     <w:p>
       <w:pPr>
         <w:pStyle w:val="ListParagraph"/>
@@ -16270,7 +14969,6 @@
         <w:ind w:left="714" w:hanging="357"/>
         <w:contextualSpacing w:val="0"/>
       </w:pPr>
-      <w:proofErr w:type="spellStart"/>
       <w:r>
         <w:rPr>
           <w:rFonts w:ascii="Courier" w:hAnsi="Courier"/>
@@ -16299,7 +14997,6 @@
         </w:rPr>
         <w:t>eatures</w:t>
       </w:r>
-      <w:proofErr w:type="spellEnd"/>
       <w:r>
         <w:t xml:space="preserve"> contains a CSV files with the calculated localization features. </w:t>
       </w:r>
@@ -16339,13 +15036,14 @@
       <w:pPr>
         <w:pStyle w:val="Heading3"/>
       </w:pPr>
+      <w:bookmarkStart w:id="41" w:name="_Toc524446591"/>
       <w:r>
         <w:t>Analysis of mRNA localization</w:t>
       </w:r>
       <w:r>
         <w:t>.</w:t>
       </w:r>
-      <w:bookmarkEnd w:id="42"/>
+      <w:bookmarkEnd w:id="41"/>
       <w:r>
         <w:t xml:space="preserve"> </w:t>
       </w:r>
@@ -16354,7 +15052,6 @@
       <w:r>
         <w:t>We provide a simple user-interface (</w:t>
       </w:r>
-      <w:proofErr w:type="spellStart"/>
       <w:r>
         <w:rPr>
           <w:rFonts w:ascii="Courier" w:hAnsi="Courier" w:cs="Courier New"/>
@@ -16364,7 +15061,6 @@
         </w:rPr>
         <w:t>exp_data_look_up.m</w:t>
       </w:r>
-      <w:proofErr w:type="spellEnd"/>
       <w:r>
         <w:t xml:space="preserve">) that allows for a first inspection of the mRNA localization </w:t>
       </w:r>
@@ -16400,11 +15096,11 @@
       <w:pPr>
         <w:pStyle w:val="Heading3"/>
       </w:pPr>
-      <w:bookmarkStart w:id="44" w:name="_Toc516667450"/>
+      <w:bookmarkStart w:id="42" w:name="_Toc524446592"/>
       <w:r>
         <w:t>Zoomable t-SNE plot</w:t>
       </w:r>
-      <w:bookmarkEnd w:id="44"/>
+      <w:bookmarkEnd w:id="42"/>
     </w:p>
     <w:p>
       <w:r>
@@ -16426,15 +15122,7 @@
         <w:t>provide the possibility</w:t>
       </w:r>
       <w:r>
-        <w:t xml:space="preserve"> to create high-resolution images of the t-SNE visualization, where the data-points are represented by the detection results. Like this, it can be easier to visually judge the biological relevance of given classification. For more details for how to generate </w:t>
-      </w:r>
-      <w:proofErr w:type="gramStart"/>
-      <w:r>
-        <w:t>these kind of images</w:t>
-      </w:r>
-      <w:proofErr w:type="gramEnd"/>
-      <w:r>
-        <w:t xml:space="preserve">, please consult the separate document </w:t>
+        <w:t xml:space="preserve"> to create high-resolution images of the t-SNE visualization, where the data-points are represented by the detection results. Like this, it can be easier to visually judge the biological relevance of given classification. For more details for how to generate these kind of images, please consult the separate document </w:t>
       </w:r>
       <w:r>
         <w:rPr>
@@ -16474,12 +15162,12 @@
       <w:pPr>
         <w:pStyle w:val="Heading1"/>
       </w:pPr>
-      <w:bookmarkStart w:id="45" w:name="_Toc516667451"/>
+      <w:bookmarkStart w:id="43" w:name="_Toc524446593"/>
       <w:r>
         <w:lastRenderedPageBreak/>
         <w:t>References</w:t>
       </w:r>
-      <w:bookmarkEnd w:id="45"/>
+      <w:bookmarkEnd w:id="43"/>
     </w:p>
     <w:p/>
     <w:p>
@@ -16882,8 +15570,8 @@
       </w:r>
     </w:p>
     <w:sectPr>
-      <w:footerReference w:type="even" r:id="rId24"/>
-      <w:footerReference w:type="default" r:id="rId25"/>
+      <w:footerReference w:type="even" r:id="rId22"/>
+      <w:footerReference w:type="default" r:id="rId23"/>
       <w:pgSz w:w="11900" w:h="16840"/>
       <w:pgMar w:top="1440" w:right="1440" w:bottom="1606" w:left="1440" w:header="708" w:footer="708" w:gutter="0"/>
       <w:cols w:space="708"/>
@@ -17354,6 +16042,119 @@
     </w:lvl>
   </w:abstractNum>
   <w:abstractNum w:abstractNumId="3" w15:restartNumberingAfterBreak="0">
+    <w:nsid w:val="1A433258"/>
+    <w:multiLevelType w:val="multilevel"/>
+    <w:tmpl w:val="4EA0D8FC"/>
+    <w:lvl w:ilvl="0">
+      <w:start w:val="1"/>
+      <w:numFmt w:val="decimal"/>
+      <w:lvlText w:val="%1"/>
+      <w:lvlJc w:val="left"/>
+      <w:pPr>
+        <w:ind w:left="792" w:hanging="792"/>
+      </w:pPr>
+      <w:rPr>
+        <w:rFonts w:hint="default"/>
+      </w:rPr>
+    </w:lvl>
+    <w:lvl w:ilvl="1">
+      <w:start w:val="1"/>
+      <w:numFmt w:val="decimal"/>
+      <w:lvlText w:val="%1.%2"/>
+      <w:lvlJc w:val="left"/>
+      <w:pPr>
+        <w:ind w:left="936" w:hanging="576"/>
+      </w:pPr>
+      <w:rPr>
+        <w:rFonts w:hint="default"/>
+      </w:rPr>
+    </w:lvl>
+    <w:lvl w:ilvl="2">
+      <w:start w:val="1"/>
+      <w:numFmt w:val="decimal"/>
+      <w:lvlText w:val="%1.%2.%3"/>
+      <w:lvlJc w:val="left"/>
+      <w:pPr>
+        <w:ind w:left="1080" w:hanging="720"/>
+      </w:pPr>
+      <w:rPr>
+        <w:rFonts w:hint="default"/>
+      </w:rPr>
+    </w:lvl>
+    <w:lvl w:ilvl="3">
+      <w:start w:val="1"/>
+      <w:numFmt w:val="decimal"/>
+      <w:lvlText w:val="%1.%2.%3.%4"/>
+      <w:lvlJc w:val="left"/>
+      <w:pPr>
+        <w:ind w:left="1224" w:hanging="864"/>
+      </w:pPr>
+      <w:rPr>
+        <w:rFonts w:hint="default"/>
+      </w:rPr>
+    </w:lvl>
+    <w:lvl w:ilvl="4">
+      <w:start w:val="1"/>
+      <w:numFmt w:val="decimal"/>
+      <w:lvlText w:val="%1.%2.%3.%4.%5"/>
+      <w:lvlJc w:val="left"/>
+      <w:pPr>
+        <w:ind w:left="1368" w:hanging="1008"/>
+      </w:pPr>
+      <w:rPr>
+        <w:rFonts w:hint="default"/>
+      </w:rPr>
+    </w:lvl>
+    <w:lvl w:ilvl="5">
+      <w:start w:val="1"/>
+      <w:numFmt w:val="decimal"/>
+      <w:lvlText w:val="%1.%2.%3.%4.%5.%6"/>
+      <w:lvlJc w:val="left"/>
+      <w:pPr>
+        <w:ind w:left="1512" w:hanging="1152"/>
+      </w:pPr>
+      <w:rPr>
+        <w:rFonts w:hint="default"/>
+      </w:rPr>
+    </w:lvl>
+    <w:lvl w:ilvl="6">
+      <w:start w:val="1"/>
+      <w:numFmt w:val="decimal"/>
+      <w:lvlText w:val="%1.%2.%3.%4.%5.%6.%7"/>
+      <w:lvlJc w:val="left"/>
+      <w:pPr>
+        <w:ind w:left="1656" w:hanging="1296"/>
+      </w:pPr>
+      <w:rPr>
+        <w:rFonts w:hint="default"/>
+      </w:rPr>
+    </w:lvl>
+    <w:lvl w:ilvl="7">
+      <w:start w:val="1"/>
+      <w:numFmt w:val="decimal"/>
+      <w:lvlText w:val="%1.%2.%3.%4.%5.%6.%7.%8"/>
+      <w:lvlJc w:val="left"/>
+      <w:pPr>
+        <w:ind w:left="1800" w:hanging="1440"/>
+      </w:pPr>
+      <w:rPr>
+        <w:rFonts w:hint="default"/>
+      </w:rPr>
+    </w:lvl>
+    <w:lvl w:ilvl="8">
+      <w:start w:val="1"/>
+      <w:numFmt w:val="decimal"/>
+      <w:lvlText w:val="%1.%2.%3.%4.%5.%6.%7.%8.%9"/>
+      <w:lvlJc w:val="left"/>
+      <w:pPr>
+        <w:ind w:left="1944" w:hanging="1584"/>
+      </w:pPr>
+      <w:rPr>
+        <w:rFonts w:hint="default"/>
+      </w:rPr>
+    </w:lvl>
+  </w:abstractNum>
+  <w:abstractNum w:abstractNumId="4" w15:restartNumberingAfterBreak="0">
     <w:nsid w:val="23120F61"/>
     <w:multiLevelType w:val="hybridMultilevel"/>
     <w:tmpl w:val="D8CC96E2"/>
@@ -17442,7 +16243,7 @@
       </w:pPr>
     </w:lvl>
   </w:abstractNum>
-  <w:abstractNum w:abstractNumId="4" w15:restartNumberingAfterBreak="0">
+  <w:abstractNum w:abstractNumId="5" w15:restartNumberingAfterBreak="0">
     <w:nsid w:val="26AC606C"/>
     <w:multiLevelType w:val="multilevel"/>
     <w:tmpl w:val="B5B8FA0A"/>
@@ -17528,7 +16329,7 @@
       </w:pPr>
     </w:lvl>
   </w:abstractNum>
-  <w:abstractNum w:abstractNumId="5" w15:restartNumberingAfterBreak="0">
+  <w:abstractNum w:abstractNumId="6" w15:restartNumberingAfterBreak="0">
     <w:nsid w:val="27897B84"/>
     <w:multiLevelType w:val="hybridMultilevel"/>
     <w:tmpl w:val="75780618"/>
@@ -17641,7 +16442,7 @@
       </w:rPr>
     </w:lvl>
   </w:abstractNum>
-  <w:abstractNum w:abstractNumId="6" w15:restartNumberingAfterBreak="0">
+  <w:abstractNum w:abstractNumId="7" w15:restartNumberingAfterBreak="0">
     <w:nsid w:val="28893F30"/>
     <w:multiLevelType w:val="hybridMultilevel"/>
     <w:tmpl w:val="888029BE"/>
@@ -17754,7 +16555,7 @@
       </w:rPr>
     </w:lvl>
   </w:abstractNum>
-  <w:abstractNum w:abstractNumId="7" w15:restartNumberingAfterBreak="0">
+  <w:abstractNum w:abstractNumId="8" w15:restartNumberingAfterBreak="0">
     <w:nsid w:val="28CA11F4"/>
     <w:multiLevelType w:val="hybridMultilevel"/>
     <w:tmpl w:val="3222D2DA"/>
@@ -17840,7 +16641,7 @@
       </w:pPr>
     </w:lvl>
   </w:abstractNum>
-  <w:abstractNum w:abstractNumId="8" w15:restartNumberingAfterBreak="0">
+  <w:abstractNum w:abstractNumId="9" w15:restartNumberingAfterBreak="0">
     <w:nsid w:val="2EC86AA5"/>
     <w:multiLevelType w:val="hybridMultilevel"/>
     <w:tmpl w:val="1DDA875A"/>
@@ -17932,7 +16733,7 @@
       </w:pPr>
     </w:lvl>
   </w:abstractNum>
-  <w:abstractNum w:abstractNumId="9" w15:restartNumberingAfterBreak="0">
+  <w:abstractNum w:abstractNumId="10" w15:restartNumberingAfterBreak="0">
     <w:nsid w:val="33797819"/>
     <w:multiLevelType w:val="hybridMultilevel"/>
     <w:tmpl w:val="E63E63C2"/>
@@ -18021,7 +16822,7 @@
       </w:pPr>
     </w:lvl>
   </w:abstractNum>
-  <w:abstractNum w:abstractNumId="10" w15:restartNumberingAfterBreak="0">
+  <w:abstractNum w:abstractNumId="11" w15:restartNumberingAfterBreak="0">
     <w:nsid w:val="3818381D"/>
     <w:multiLevelType w:val="hybridMultilevel"/>
     <w:tmpl w:val="E4A65D2E"/>
@@ -18110,7 +16911,7 @@
       </w:pPr>
     </w:lvl>
   </w:abstractNum>
-  <w:abstractNum w:abstractNumId="11" w15:restartNumberingAfterBreak="0">
+  <w:abstractNum w:abstractNumId="12" w15:restartNumberingAfterBreak="0">
     <w:nsid w:val="3AD77D65"/>
     <w:multiLevelType w:val="hybridMultilevel"/>
     <w:tmpl w:val="A2B0D4EA"/>
@@ -18223,7 +17024,7 @@
       </w:rPr>
     </w:lvl>
   </w:abstractNum>
-  <w:abstractNum w:abstractNumId="12" w15:restartNumberingAfterBreak="0">
+  <w:abstractNum w:abstractNumId="13" w15:restartNumberingAfterBreak="0">
     <w:nsid w:val="3ADF393C"/>
     <w:multiLevelType w:val="hybridMultilevel"/>
     <w:tmpl w:val="9F286312"/>
@@ -18309,7 +17110,7 @@
       </w:pPr>
     </w:lvl>
   </w:abstractNum>
-  <w:abstractNum w:abstractNumId="13" w15:restartNumberingAfterBreak="0">
+  <w:abstractNum w:abstractNumId="14" w15:restartNumberingAfterBreak="0">
     <w:nsid w:val="3B810B78"/>
     <w:multiLevelType w:val="hybridMultilevel"/>
     <w:tmpl w:val="6908DD64"/>
@@ -18395,7 +17196,7 @@
       </w:pPr>
     </w:lvl>
   </w:abstractNum>
-  <w:abstractNum w:abstractNumId="14" w15:restartNumberingAfterBreak="0">
+  <w:abstractNum w:abstractNumId="15" w15:restartNumberingAfterBreak="0">
     <w:nsid w:val="42531EC1"/>
     <w:multiLevelType w:val="hybridMultilevel"/>
     <w:tmpl w:val="0E764436"/>
@@ -18481,7 +17282,7 @@
       </w:pPr>
     </w:lvl>
   </w:abstractNum>
-  <w:abstractNum w:abstractNumId="15" w15:restartNumberingAfterBreak="0">
+  <w:abstractNum w:abstractNumId="16" w15:restartNumberingAfterBreak="0">
     <w:nsid w:val="44541688"/>
     <w:multiLevelType w:val="hybridMultilevel"/>
     <w:tmpl w:val="1E8E7304"/>
@@ -18567,7 +17368,7 @@
       </w:pPr>
     </w:lvl>
   </w:abstractNum>
-  <w:abstractNum w:abstractNumId="16" w15:restartNumberingAfterBreak="0">
+  <w:abstractNum w:abstractNumId="17" w15:restartNumberingAfterBreak="0">
     <w:nsid w:val="4A167E7C"/>
     <w:multiLevelType w:val="hybridMultilevel"/>
     <w:tmpl w:val="53E25CD6"/>
@@ -18680,7 +17481,7 @@
       </w:rPr>
     </w:lvl>
   </w:abstractNum>
-  <w:abstractNum w:abstractNumId="17" w15:restartNumberingAfterBreak="0">
+  <w:abstractNum w:abstractNumId="18" w15:restartNumberingAfterBreak="0">
     <w:nsid w:val="4BAA0BA6"/>
     <w:multiLevelType w:val="hybridMultilevel"/>
     <w:tmpl w:val="1AC42646"/>
@@ -18766,7 +17567,7 @@
       </w:pPr>
     </w:lvl>
   </w:abstractNum>
-  <w:abstractNum w:abstractNumId="18" w15:restartNumberingAfterBreak="0">
+  <w:abstractNum w:abstractNumId="19" w15:restartNumberingAfterBreak="0">
     <w:nsid w:val="4D354107"/>
     <w:multiLevelType w:val="hybridMultilevel"/>
     <w:tmpl w:val="F0E63AEC"/>
@@ -18855,7 +17656,7 @@
       </w:pPr>
     </w:lvl>
   </w:abstractNum>
-  <w:abstractNum w:abstractNumId="19" w15:restartNumberingAfterBreak="0">
+  <w:abstractNum w:abstractNumId="20" w15:restartNumberingAfterBreak="0">
     <w:nsid w:val="50F34DC5"/>
     <w:multiLevelType w:val="hybridMultilevel"/>
     <w:tmpl w:val="73F4DA80"/>
@@ -18968,7 +17769,7 @@
       </w:rPr>
     </w:lvl>
   </w:abstractNum>
-  <w:abstractNum w:abstractNumId="20" w15:restartNumberingAfterBreak="0">
+  <w:abstractNum w:abstractNumId="21" w15:restartNumberingAfterBreak="0">
     <w:nsid w:val="56067753"/>
     <w:multiLevelType w:val="hybridMultilevel"/>
     <w:tmpl w:val="FBB4F36C"/>
@@ -19054,7 +17855,7 @@
       </w:pPr>
     </w:lvl>
   </w:abstractNum>
-  <w:abstractNum w:abstractNumId="21" w15:restartNumberingAfterBreak="0">
+  <w:abstractNum w:abstractNumId="22" w15:restartNumberingAfterBreak="0">
     <w:nsid w:val="5B94180D"/>
     <w:multiLevelType w:val="hybridMultilevel"/>
     <w:tmpl w:val="B404A1AC"/>
@@ -19140,7 +17941,7 @@
       </w:pPr>
     </w:lvl>
   </w:abstractNum>
-  <w:abstractNum w:abstractNumId="22" w15:restartNumberingAfterBreak="0">
+  <w:abstractNum w:abstractNumId="23" w15:restartNumberingAfterBreak="0">
     <w:nsid w:val="5E6C2F6F"/>
     <w:multiLevelType w:val="hybridMultilevel"/>
     <w:tmpl w:val="2E640356"/>
@@ -19232,7 +18033,7 @@
       </w:pPr>
     </w:lvl>
   </w:abstractNum>
-  <w:abstractNum w:abstractNumId="23" w15:restartNumberingAfterBreak="0">
+  <w:abstractNum w:abstractNumId="24" w15:restartNumberingAfterBreak="0">
     <w:nsid w:val="640139EC"/>
     <w:multiLevelType w:val="hybridMultilevel"/>
     <w:tmpl w:val="6908DD64"/>
@@ -19318,7 +18119,7 @@
       </w:pPr>
     </w:lvl>
   </w:abstractNum>
-  <w:abstractNum w:abstractNumId="24" w15:restartNumberingAfterBreak="0">
+  <w:abstractNum w:abstractNumId="25" w15:restartNumberingAfterBreak="0">
     <w:nsid w:val="66DE2ADE"/>
     <w:multiLevelType w:val="hybridMultilevel"/>
     <w:tmpl w:val="B8D67DCE"/>
@@ -19431,7 +18232,93 @@
       </w:rPr>
     </w:lvl>
   </w:abstractNum>
-  <w:abstractNum w:abstractNumId="25" w15:restartNumberingAfterBreak="0">
+  <w:abstractNum w:abstractNumId="26" w15:restartNumberingAfterBreak="0">
+    <w:nsid w:val="68B47E25"/>
+    <w:multiLevelType w:val="multilevel"/>
+    <w:tmpl w:val="C8A61BA0"/>
+    <w:lvl w:ilvl="0">
+      <w:start w:val="1"/>
+      <w:numFmt w:val="decimal"/>
+      <w:lvlText w:val="%1"/>
+      <w:lvlJc w:val="left"/>
+      <w:pPr>
+        <w:ind w:left="792" w:hanging="432"/>
+      </w:pPr>
+    </w:lvl>
+    <w:lvl w:ilvl="1">
+      <w:start w:val="1"/>
+      <w:numFmt w:val="decimal"/>
+      <w:lvlText w:val="%1.%2"/>
+      <w:lvlJc w:val="left"/>
+      <w:pPr>
+        <w:ind w:left="936" w:hanging="576"/>
+      </w:pPr>
+    </w:lvl>
+    <w:lvl w:ilvl="2">
+      <w:start w:val="1"/>
+      <w:numFmt w:val="decimal"/>
+      <w:lvlText w:val="%1.%2.%3"/>
+      <w:lvlJc w:val="left"/>
+      <w:pPr>
+        <w:ind w:left="1080" w:hanging="720"/>
+      </w:pPr>
+    </w:lvl>
+    <w:lvl w:ilvl="3">
+      <w:start w:val="1"/>
+      <w:numFmt w:val="decimal"/>
+      <w:lvlText w:val="%1.%2.%3.%4"/>
+      <w:lvlJc w:val="left"/>
+      <w:pPr>
+        <w:ind w:left="1224" w:hanging="864"/>
+      </w:pPr>
+    </w:lvl>
+    <w:lvl w:ilvl="4">
+      <w:start w:val="1"/>
+      <w:numFmt w:val="decimal"/>
+      <w:lvlText w:val="%1.%2.%3.%4.%5"/>
+      <w:lvlJc w:val="left"/>
+      <w:pPr>
+        <w:ind w:left="1368" w:hanging="1008"/>
+      </w:pPr>
+    </w:lvl>
+    <w:lvl w:ilvl="5">
+      <w:start w:val="1"/>
+      <w:numFmt w:val="decimal"/>
+      <w:lvlText w:val="%1.%2.%3.%4.%5.%6"/>
+      <w:lvlJc w:val="left"/>
+      <w:pPr>
+        <w:ind w:left="1512" w:hanging="1152"/>
+      </w:pPr>
+    </w:lvl>
+    <w:lvl w:ilvl="6">
+      <w:start w:val="1"/>
+      <w:numFmt w:val="decimal"/>
+      <w:lvlText w:val="%1.%2.%3.%4.%5.%6.%7"/>
+      <w:lvlJc w:val="left"/>
+      <w:pPr>
+        <w:ind w:left="1656" w:hanging="1296"/>
+      </w:pPr>
+    </w:lvl>
+    <w:lvl w:ilvl="7">
+      <w:start w:val="1"/>
+      <w:numFmt w:val="decimal"/>
+      <w:lvlText w:val="%1.%2.%3.%4.%5.%6.%7.%8"/>
+      <w:lvlJc w:val="left"/>
+      <w:pPr>
+        <w:ind w:left="1800" w:hanging="1440"/>
+      </w:pPr>
+    </w:lvl>
+    <w:lvl w:ilvl="8">
+      <w:start w:val="1"/>
+      <w:numFmt w:val="decimal"/>
+      <w:lvlText w:val="%1.%2.%3.%4.%5.%6.%7.%8.%9"/>
+      <w:lvlJc w:val="left"/>
+      <w:pPr>
+        <w:ind w:left="1944" w:hanging="1584"/>
+      </w:pPr>
+    </w:lvl>
+  </w:abstractNum>
+  <w:abstractNum w:abstractNumId="27" w15:restartNumberingAfterBreak="0">
     <w:nsid w:val="6906559D"/>
     <w:multiLevelType w:val="multilevel"/>
     <w:tmpl w:val="C8A61BA0"/>
@@ -19517,7 +18404,7 @@
       </w:pPr>
     </w:lvl>
   </w:abstractNum>
-  <w:abstractNum w:abstractNumId="26" w15:restartNumberingAfterBreak="0">
+  <w:abstractNum w:abstractNumId="28" w15:restartNumberingAfterBreak="0">
     <w:nsid w:val="69146638"/>
     <w:multiLevelType w:val="hybridMultilevel"/>
     <w:tmpl w:val="5D40DDB8"/>
@@ -19630,7 +18517,7 @@
       </w:rPr>
     </w:lvl>
   </w:abstractNum>
-  <w:abstractNum w:abstractNumId="27" w15:restartNumberingAfterBreak="0">
+  <w:abstractNum w:abstractNumId="29" w15:restartNumberingAfterBreak="0">
     <w:nsid w:val="6BD51DFF"/>
     <w:multiLevelType w:val="hybridMultilevel"/>
     <w:tmpl w:val="90CED7AC"/>
@@ -19719,7 +18606,7 @@
       </w:pPr>
     </w:lvl>
   </w:abstractNum>
-  <w:abstractNum w:abstractNumId="28" w15:restartNumberingAfterBreak="0">
+  <w:abstractNum w:abstractNumId="30" w15:restartNumberingAfterBreak="0">
     <w:nsid w:val="6BE212D5"/>
     <w:multiLevelType w:val="hybridMultilevel"/>
     <w:tmpl w:val="73F2A7FE"/>
@@ -19832,7 +18719,7 @@
       </w:rPr>
     </w:lvl>
   </w:abstractNum>
-  <w:abstractNum w:abstractNumId="29" w15:restartNumberingAfterBreak="0">
+  <w:abstractNum w:abstractNumId="31" w15:restartNumberingAfterBreak="0">
     <w:nsid w:val="6C9C7802"/>
     <w:multiLevelType w:val="multilevel"/>
     <w:tmpl w:val="C8A61BA0"/>
@@ -19918,7 +18805,7 @@
       </w:pPr>
     </w:lvl>
   </w:abstractNum>
-  <w:abstractNum w:abstractNumId="30" w15:restartNumberingAfterBreak="0">
+  <w:abstractNum w:abstractNumId="32" w15:restartNumberingAfterBreak="0">
     <w:nsid w:val="6D1D4A75"/>
     <w:multiLevelType w:val="hybridMultilevel"/>
     <w:tmpl w:val="573AC438"/>
@@ -20007,10 +18894,10 @@
       </w:pPr>
     </w:lvl>
   </w:abstractNum>
-  <w:abstractNum w:abstractNumId="31" w15:restartNumberingAfterBreak="0">
+  <w:abstractNum w:abstractNumId="33" w15:restartNumberingAfterBreak="0">
     <w:nsid w:val="709374CE"/>
     <w:multiLevelType w:val="multilevel"/>
-    <w:tmpl w:val="C8A61BA0"/>
+    <w:tmpl w:val="24D08C86"/>
     <w:lvl w:ilvl="0">
       <w:start w:val="1"/>
       <w:numFmt w:val="decimal"/>
@@ -20018,8 +18905,11 @@
       <w:lvlText w:val="%1"/>
       <w:lvlJc w:val="left"/>
       <w:pPr>
-        <w:ind w:left="792" w:hanging="432"/>
-      </w:pPr>
+        <w:ind w:left="792" w:hanging="792"/>
+      </w:pPr>
+      <w:rPr>
+        <w:rFonts w:hint="default"/>
+      </w:rPr>
     </w:lvl>
     <w:lvl w:ilvl="1">
       <w:start w:val="1"/>
@@ -20028,8 +18918,11 @@
       <w:lvlText w:val="%1.%2"/>
       <w:lvlJc w:val="left"/>
       <w:pPr>
-        <w:ind w:left="936" w:hanging="576"/>
-      </w:pPr>
+        <w:ind w:left="936" w:hanging="936"/>
+      </w:pPr>
+      <w:rPr>
+        <w:rFonts w:hint="default"/>
+      </w:rPr>
     </w:lvl>
     <w:lvl w:ilvl="2">
       <w:start w:val="1"/>
@@ -20039,6 +18932,9 @@
       <w:pPr>
         <w:ind w:left="1080" w:hanging="720"/>
       </w:pPr>
+      <w:rPr>
+        <w:rFonts w:hint="default"/>
+      </w:rPr>
     </w:lvl>
     <w:lvl w:ilvl="3">
       <w:start w:val="1"/>
@@ -20048,6 +18944,9 @@
       <w:pPr>
         <w:ind w:left="1224" w:hanging="864"/>
       </w:pPr>
+      <w:rPr>
+        <w:rFonts w:hint="default"/>
+      </w:rPr>
     </w:lvl>
     <w:lvl w:ilvl="4">
       <w:start w:val="1"/>
@@ -20058,6 +18957,9 @@
       <w:pPr>
         <w:ind w:left="1368" w:hanging="1008"/>
       </w:pPr>
+      <w:rPr>
+        <w:rFonts w:hint="default"/>
+      </w:rPr>
     </w:lvl>
     <w:lvl w:ilvl="5">
       <w:start w:val="1"/>
@@ -20068,6 +18970,9 @@
       <w:pPr>
         <w:ind w:left="1512" w:hanging="1152"/>
       </w:pPr>
+      <w:rPr>
+        <w:rFonts w:hint="default"/>
+      </w:rPr>
     </w:lvl>
     <w:lvl w:ilvl="6">
       <w:start w:val="1"/>
@@ -20078,6 +18983,9 @@
       <w:pPr>
         <w:ind w:left="1656" w:hanging="1296"/>
       </w:pPr>
+      <w:rPr>
+        <w:rFonts w:hint="default"/>
+      </w:rPr>
     </w:lvl>
     <w:lvl w:ilvl="7">
       <w:start w:val="1"/>
@@ -20088,6 +18996,9 @@
       <w:pPr>
         <w:ind w:left="1800" w:hanging="1440"/>
       </w:pPr>
+      <w:rPr>
+        <w:rFonts w:hint="default"/>
+      </w:rPr>
     </w:lvl>
     <w:lvl w:ilvl="8">
       <w:start w:val="1"/>
@@ -20098,9 +19009,12 @@
       <w:pPr>
         <w:ind w:left="1944" w:hanging="1584"/>
       </w:pPr>
+      <w:rPr>
+        <w:rFonts w:hint="default"/>
+      </w:rPr>
     </w:lvl>
   </w:abstractNum>
-  <w:abstractNum w:abstractNumId="32" w15:restartNumberingAfterBreak="0">
+  <w:abstractNum w:abstractNumId="34" w15:restartNumberingAfterBreak="0">
     <w:nsid w:val="77776A08"/>
     <w:multiLevelType w:val="hybridMultilevel"/>
     <w:tmpl w:val="1AFEC826"/>
@@ -20213,7 +19127,7 @@
       </w:rPr>
     </w:lvl>
   </w:abstractNum>
-  <w:abstractNum w:abstractNumId="33" w15:restartNumberingAfterBreak="0">
+  <w:abstractNum w:abstractNumId="35" w15:restartNumberingAfterBreak="0">
     <w:nsid w:val="7D521969"/>
     <w:multiLevelType w:val="hybridMultilevel"/>
     <w:tmpl w:val="EAA662F2"/>
@@ -20326,7 +19240,7 @@
       </w:rPr>
     </w:lvl>
   </w:abstractNum>
-  <w:abstractNum w:abstractNumId="34" w15:restartNumberingAfterBreak="0">
+  <w:abstractNum w:abstractNumId="36" w15:restartNumberingAfterBreak="0">
     <w:nsid w:val="7F552CC7"/>
     <w:multiLevelType w:val="hybridMultilevel"/>
     <w:tmpl w:val="8946B030"/>
@@ -20415,7 +19329,7 @@
       </w:pPr>
     </w:lvl>
   </w:abstractNum>
-  <w:abstractNum w:abstractNumId="35" w15:restartNumberingAfterBreak="0">
+  <w:abstractNum w:abstractNumId="37" w15:restartNumberingAfterBreak="0">
     <w:nsid w:val="7FBB709C"/>
     <w:multiLevelType w:val="hybridMultilevel"/>
     <w:tmpl w:val="DD8E2C64"/>
@@ -20529,112 +19443,118 @@
     </w:lvl>
   </w:abstractNum>
   <w:num w:numId="1">
+    <w:abstractNumId w:val="25"/>
+  </w:num>
+  <w:num w:numId="2">
     <w:abstractNumId w:val="24"/>
   </w:num>
-  <w:num w:numId="2">
+  <w:num w:numId="3">
+    <w:abstractNumId w:val="17"/>
+  </w:num>
+  <w:num w:numId="4">
     <w:abstractNumId w:val="23"/>
   </w:num>
-  <w:num w:numId="3">
+  <w:num w:numId="5">
     <w:abstractNumId w:val="16"/>
   </w:num>
-  <w:num w:numId="4">
-    <w:abstractNumId w:val="22"/>
-  </w:num>
-  <w:num w:numId="5">
-    <w:abstractNumId w:val="15"/>
-  </w:num>
   <w:num w:numId="6">
-    <w:abstractNumId w:val="20"/>
+    <w:abstractNumId w:val="21"/>
   </w:num>
   <w:num w:numId="7">
-    <w:abstractNumId w:val="33"/>
+    <w:abstractNumId w:val="35"/>
   </w:num>
   <w:num w:numId="8">
-    <w:abstractNumId w:val="35"/>
+    <w:abstractNumId w:val="37"/>
   </w:num>
   <w:num w:numId="9">
-    <w:abstractNumId w:val="9"/>
+    <w:abstractNumId w:val="10"/>
   </w:num>
   <w:num w:numId="10">
     <w:abstractNumId w:val="0"/>
   </w:num>
   <w:num w:numId="11">
-    <w:abstractNumId w:val="18"/>
+    <w:abstractNumId w:val="19"/>
   </w:num>
   <w:num w:numId="12">
-    <w:abstractNumId w:val="30"/>
+    <w:abstractNumId w:val="32"/>
   </w:num>
   <w:num w:numId="13">
-    <w:abstractNumId w:val="26"/>
+    <w:abstractNumId w:val="28"/>
   </w:num>
   <w:num w:numId="14">
-    <w:abstractNumId w:val="32"/>
+    <w:abstractNumId w:val="34"/>
   </w:num>
   <w:num w:numId="15">
-    <w:abstractNumId w:val="12"/>
+    <w:abstractNumId w:val="13"/>
   </w:num>
   <w:num w:numId="16">
-    <w:abstractNumId w:val="3"/>
+    <w:abstractNumId w:val="4"/>
   </w:num>
   <w:num w:numId="17">
-    <w:abstractNumId w:val="6"/>
+    <w:abstractNumId w:val="7"/>
   </w:num>
   <w:num w:numId="18">
-    <w:abstractNumId w:val="10"/>
+    <w:abstractNumId w:val="11"/>
   </w:num>
   <w:num w:numId="19">
     <w:abstractNumId w:val="1"/>
   </w:num>
   <w:num w:numId="20">
-    <w:abstractNumId w:val="14"/>
+    <w:abstractNumId w:val="15"/>
   </w:num>
   <w:num w:numId="21">
-    <w:abstractNumId w:val="27"/>
+    <w:abstractNumId w:val="29"/>
   </w:num>
   <w:num w:numId="22">
-    <w:abstractNumId w:val="21"/>
+    <w:abstractNumId w:val="22"/>
   </w:num>
   <w:num w:numId="23">
-    <w:abstractNumId w:val="34"/>
+    <w:abstractNumId w:val="36"/>
   </w:num>
   <w:num w:numId="24">
-    <w:abstractNumId w:val="17"/>
+    <w:abstractNumId w:val="18"/>
   </w:num>
   <w:num w:numId="25">
     <w:abstractNumId w:val="2"/>
   </w:num>
   <w:num w:numId="26">
-    <w:abstractNumId w:val="11"/>
+    <w:abstractNumId w:val="12"/>
   </w:num>
   <w:num w:numId="27">
+    <w:abstractNumId w:val="9"/>
+  </w:num>
+  <w:num w:numId="28">
+    <w:abstractNumId w:val="6"/>
+  </w:num>
+  <w:num w:numId="29">
     <w:abstractNumId w:val="8"/>
   </w:num>
-  <w:num w:numId="28">
+  <w:num w:numId="30">
+    <w:abstractNumId w:val="30"/>
+  </w:num>
+  <w:num w:numId="31">
+    <w:abstractNumId w:val="33"/>
+  </w:num>
+  <w:num w:numId="32">
     <w:abstractNumId w:val="5"/>
   </w:num>
-  <w:num w:numId="29">
-    <w:abstractNumId w:val="7"/>
-  </w:num>
-  <w:num w:numId="30">
-    <w:abstractNumId w:val="28"/>
-  </w:num>
-  <w:num w:numId="31">
+  <w:num w:numId="33">
     <w:abstractNumId w:val="31"/>
   </w:num>
-  <w:num w:numId="32">
-    <w:abstractNumId w:val="4"/>
-  </w:num>
-  <w:num w:numId="33">
-    <w:abstractNumId w:val="29"/>
-  </w:num>
   <w:num w:numId="34">
-    <w:abstractNumId w:val="25"/>
+    <w:abstractNumId w:val="27"/>
   </w:num>
   <w:num w:numId="35">
-    <w:abstractNumId w:val="13"/>
+    <w:abstractNumId w:val="14"/>
   </w:num>
   <w:num w:numId="36">
-    <w:abstractNumId w:val="19"/>
+    <w:abstractNumId w:val="20"/>
+  </w:num>
+  <w:num w:numId="37">
+    <w:abstractNumId w:val="26"/>
+  </w:num>
+  <w:num w:numId="38">
+    <w:abstractNumId w:val="3"/>
   </w:num>
   <w:numIdMacAtCleanup w:val="25"/>
 </w:numbering>
@@ -21047,7 +19967,7 @@
     <w:link w:val="Heading1Char"/>
     <w:uiPriority w:val="9"/>
     <w:qFormat/>
-    <w:rsid w:val="001A058B"/>
+    <w:rsid w:val="00DB7354"/>
     <w:pPr>
       <w:keepNext/>
       <w:keepLines/>
@@ -21074,7 +19994,7 @@
     <w:uiPriority w:val="9"/>
     <w:unhideWhenUsed/>
     <w:qFormat/>
-    <w:rsid w:val="00403617"/>
+    <w:rsid w:val="00DB7354"/>
     <w:pPr>
       <w:keepNext/>
       <w:keepLines/>
@@ -21146,7 +20066,7 @@
     <w:uiPriority w:val="9"/>
     <w:unhideWhenUsed/>
     <w:qFormat/>
-    <w:rsid w:val="00403617"/>
+    <w:rsid w:val="00DB7354"/>
     <w:pPr>
       <w:keepNext/>
       <w:keepLines/>
@@ -21171,7 +20091,7 @@
     <w:semiHidden/>
     <w:unhideWhenUsed/>
     <w:qFormat/>
-    <w:rsid w:val="00403617"/>
+    <w:rsid w:val="00DB7354"/>
     <w:pPr>
       <w:keepNext/>
       <w:keepLines/>
@@ -21196,7 +20116,7 @@
     <w:semiHidden/>
     <w:unhideWhenUsed/>
     <w:qFormat/>
-    <w:rsid w:val="00403617"/>
+    <w:rsid w:val="00DB7354"/>
     <w:pPr>
       <w:keepNext/>
       <w:keepLines/>
@@ -21223,7 +20143,7 @@
     <w:semiHidden/>
     <w:unhideWhenUsed/>
     <w:qFormat/>
-    <w:rsid w:val="00403617"/>
+    <w:rsid w:val="00DB7354"/>
     <w:pPr>
       <w:keepNext/>
       <w:keepLines/>
@@ -21250,7 +20170,7 @@
     <w:semiHidden/>
     <w:unhideWhenUsed/>
     <w:qFormat/>
-    <w:rsid w:val="00403617"/>
+    <w:rsid w:val="00DB7354"/>
     <w:pPr>
       <w:keepNext/>
       <w:keepLines/>
@@ -22253,7 +21173,7 @@
 </file>
 
 <file path=customXml/itemProps1.xml><?xml version="1.0" encoding="utf-8"?>
-<ds:datastoreItem xmlns:ds="http://schemas.openxmlformats.org/officeDocument/2006/customXml" ds:itemID="{396D84F4-34B0-CB49-83D5-8C937D366A58}">
+<ds:datastoreItem xmlns:ds="http://schemas.openxmlformats.org/officeDocument/2006/customXml" ds:itemID="{299854DF-0886-004C-9D34-5896F362A3A9}">
   <ds:schemaRefs>
     <ds:schemaRef ds:uri="http://schemas.openxmlformats.org/officeDocument/2006/bibliography"/>
   </ds:schemaRefs>
